--- a/Documentação Trabalho Estrutura de dados.docx
+++ b/Documentação Trabalho Estrutura de dados.docx
@@ -106,7 +106,7 @@
           <w:sz w:val="24"/>
           <w:szCs w:val="24"/>
         </w:rPr>
-        <w:t>Nome1</w:t>
+        <w:t>Juan Cardoso da Silva</w:t>
       </w:r>
     </w:p>
     <w:p>
@@ -125,8 +125,10 @@
           <w:sz w:val="24"/>
           <w:szCs w:val="24"/>
         </w:rPr>
-        <w:t>Nome2</w:t>
-      </w:r>
+        <w:t>Pedro Takahashi</w:t>
+      </w:r>
+      <w:bookmarkStart w:id="0" w:name="_GoBack"/>
+      <w:bookmarkEnd w:id="0"/>
     </w:p>
     <w:p>
       <w:pPr>
@@ -218,7 +220,7 @@
           <w:lang w:eastAsia="pt-BR"/>
         </w:rPr>
         <w:drawing>
-          <wp:anchor distT="0" distB="0" distL="114300" distR="114300" simplePos="0" relativeHeight="251658240" behindDoc="1" locked="0" layoutInCell="1" allowOverlap="1">
+          <wp:anchor distT="0" distB="0" distL="114300" distR="114300" simplePos="0" relativeHeight="251658240" behindDoc="1" locked="0" layoutInCell="1" allowOverlap="1" wp14:anchorId="3FF71EDD" wp14:editId="0667EA44">
             <wp:simplePos x="0" y="0"/>
             <wp:positionH relativeFrom="page">
               <wp:align>right</wp:align>
@@ -239,7 +241,7 @@
                     <pic:cNvPicPr/>
                   </pic:nvPicPr>
                   <pic:blipFill>
-                    <a:blip r:embed="rId7"/>
+                    <a:blip r:embed="rId8"/>
                     <a:srcRect/>
                     <a:stretch>
                       <a:fillRect/>
@@ -418,6 +420,467 @@
         </w:rPr>
       </w:pPr>
     </w:p>
+    <w:bookmarkStart w:id="1" w:name="_Toc26030879" w:displacedByCustomXml="next"/>
+    <w:sdt>
+      <w:sdtPr>
+        <w:rPr>
+          <w:rFonts w:ascii="Calibri" w:eastAsia="Calibri" w:hAnsi="Calibri"/>
+          <w:color w:val="auto"/>
+          <w:sz w:val="22"/>
+          <w:szCs w:val="22"/>
+          <w:lang w:eastAsia="en-US"/>
+        </w:rPr>
+        <w:id w:val="-506366053"/>
+        <w:docPartObj>
+          <w:docPartGallery w:val="Table of Contents"/>
+          <w:docPartUnique/>
+        </w:docPartObj>
+      </w:sdtPr>
+      <w:sdtEndPr>
+        <w:rPr>
+          <w:b/>
+          <w:bCs/>
+        </w:rPr>
+      </w:sdtEndPr>
+      <w:sdtContent>
+        <w:p>
+          <w:pPr>
+            <w:pStyle w:val="CabealhodoSumrio"/>
+          </w:pPr>
+        </w:p>
+        <w:p>
+          <w:pPr>
+            <w:pStyle w:val="CabealhodoSumrio"/>
+          </w:pPr>
+        </w:p>
+        <w:p>
+          <w:pPr>
+            <w:pStyle w:val="CabealhodoSumrio"/>
+            <w:rPr>
+              <w:color w:val="auto"/>
+              <w:sz w:val="96"/>
+              <w:szCs w:val="96"/>
+            </w:rPr>
+          </w:pPr>
+          <w:r>
+            <w:rPr>
+              <w:color w:val="auto"/>
+              <w:sz w:val="96"/>
+              <w:szCs w:val="96"/>
+            </w:rPr>
+            <w:t>Sumário</w:t>
+          </w:r>
+          <w:bookmarkEnd w:id="1"/>
+        </w:p>
+        <w:p>
+          <w:pPr>
+            <w:rPr>
+              <w:lang w:eastAsia="pt-BR"/>
+            </w:rPr>
+          </w:pPr>
+        </w:p>
+        <w:p>
+          <w:pPr>
+            <w:pStyle w:val="Sumrio1"/>
+            <w:rPr>
+              <w:rFonts w:asciiTheme="minorHAnsi" w:eastAsiaTheme="minorEastAsia" w:hAnsiTheme="minorHAnsi" w:cstheme="minorBidi"/>
+              <w:sz w:val="44"/>
+              <w:szCs w:val="44"/>
+              <w:lang w:eastAsia="pt-BR"/>
+            </w:rPr>
+          </w:pPr>
+          <w:r>
+            <w:fldChar w:fldCharType="begin"/>
+          </w:r>
+          <w:r>
+            <w:instrText xml:space="preserve"> TOC \o "1-3" \h \z \u </w:instrText>
+          </w:r>
+          <w:r>
+            <w:fldChar w:fldCharType="separate"/>
+          </w:r>
+          <w:hyperlink w:anchor="_Toc26030879" w:history="1">
+            <w:r>
+              <w:rPr>
+                <w:rStyle w:val="Hyperlink"/>
+                <w:sz w:val="44"/>
+                <w:szCs w:val="44"/>
+              </w:rPr>
+              <w:t>Sumário</w:t>
+            </w:r>
+            <w:r>
+              <w:rPr>
+                <w:webHidden/>
+                <w:sz w:val="44"/>
+                <w:szCs w:val="44"/>
+              </w:rPr>
+              <w:tab/>
+            </w:r>
+            <w:r>
+              <w:rPr>
+                <w:webHidden/>
+                <w:sz w:val="44"/>
+                <w:szCs w:val="44"/>
+              </w:rPr>
+              <w:fldChar w:fldCharType="begin"/>
+            </w:r>
+            <w:r>
+              <w:rPr>
+                <w:webHidden/>
+                <w:sz w:val="44"/>
+                <w:szCs w:val="44"/>
+              </w:rPr>
+              <w:instrText xml:space="preserve"> PAGEREF _Toc26030879 \h </w:instrText>
+            </w:r>
+            <w:r>
+              <w:rPr>
+                <w:webHidden/>
+                <w:sz w:val="44"/>
+                <w:szCs w:val="44"/>
+              </w:rPr>
+            </w:r>
+            <w:r>
+              <w:rPr>
+                <w:webHidden/>
+                <w:sz w:val="44"/>
+                <w:szCs w:val="44"/>
+              </w:rPr>
+              <w:fldChar w:fldCharType="separate"/>
+            </w:r>
+            <w:r>
+              <w:rPr>
+                <w:webHidden/>
+                <w:sz w:val="44"/>
+                <w:szCs w:val="44"/>
+              </w:rPr>
+              <w:t>2</w:t>
+            </w:r>
+            <w:r>
+              <w:rPr>
+                <w:webHidden/>
+                <w:sz w:val="44"/>
+                <w:szCs w:val="44"/>
+              </w:rPr>
+              <w:fldChar w:fldCharType="end"/>
+            </w:r>
+          </w:hyperlink>
+        </w:p>
+        <w:p>
+          <w:pPr>
+            <w:pStyle w:val="Sumrio1"/>
+            <w:rPr>
+              <w:rFonts w:asciiTheme="minorHAnsi" w:eastAsiaTheme="minorEastAsia" w:hAnsiTheme="minorHAnsi" w:cstheme="minorBidi"/>
+              <w:sz w:val="44"/>
+              <w:szCs w:val="44"/>
+              <w:lang w:eastAsia="pt-BR"/>
+            </w:rPr>
+          </w:pPr>
+          <w:hyperlink w:anchor="_Toc26030880" w:history="1">
+            <w:r>
+              <w:rPr>
+                <w:rStyle w:val="Hyperlink"/>
+                <w:sz w:val="44"/>
+                <w:szCs w:val="44"/>
+              </w:rPr>
+              <w:t>Como usar a aplicação</w:t>
+            </w:r>
+            <w:r>
+              <w:rPr>
+                <w:webHidden/>
+                <w:sz w:val="44"/>
+                <w:szCs w:val="44"/>
+              </w:rPr>
+              <w:tab/>
+            </w:r>
+            <w:r>
+              <w:rPr>
+                <w:webHidden/>
+                <w:sz w:val="44"/>
+                <w:szCs w:val="44"/>
+              </w:rPr>
+              <w:fldChar w:fldCharType="begin"/>
+            </w:r>
+            <w:r>
+              <w:rPr>
+                <w:webHidden/>
+                <w:sz w:val="44"/>
+                <w:szCs w:val="44"/>
+              </w:rPr>
+              <w:instrText xml:space="preserve"> PAGEREF _Toc26030880 \h </w:instrText>
+            </w:r>
+            <w:r>
+              <w:rPr>
+                <w:webHidden/>
+                <w:sz w:val="44"/>
+                <w:szCs w:val="44"/>
+              </w:rPr>
+            </w:r>
+            <w:r>
+              <w:rPr>
+                <w:webHidden/>
+                <w:sz w:val="44"/>
+                <w:szCs w:val="44"/>
+              </w:rPr>
+              <w:fldChar w:fldCharType="separate"/>
+            </w:r>
+            <w:r>
+              <w:rPr>
+                <w:webHidden/>
+                <w:sz w:val="44"/>
+                <w:szCs w:val="44"/>
+              </w:rPr>
+              <w:t>3</w:t>
+            </w:r>
+            <w:r>
+              <w:rPr>
+                <w:webHidden/>
+                <w:sz w:val="44"/>
+                <w:szCs w:val="44"/>
+              </w:rPr>
+              <w:fldChar w:fldCharType="end"/>
+            </w:r>
+          </w:hyperlink>
+        </w:p>
+        <w:p>
+          <w:pPr>
+            <w:pStyle w:val="Sumrio1"/>
+            <w:rPr>
+              <w:rFonts w:asciiTheme="minorHAnsi" w:eastAsiaTheme="minorEastAsia" w:hAnsiTheme="minorHAnsi" w:cstheme="minorBidi"/>
+              <w:sz w:val="44"/>
+              <w:szCs w:val="44"/>
+              <w:lang w:eastAsia="pt-BR"/>
+            </w:rPr>
+          </w:pPr>
+          <w:hyperlink w:anchor="_Toc26030881" w:history="1">
+            <w:r>
+              <w:rPr>
+                <w:rStyle w:val="Hyperlink"/>
+                <w:sz w:val="44"/>
+                <w:szCs w:val="44"/>
+              </w:rPr>
+              <w:t>Estruturação de arquivos</w:t>
+            </w:r>
+            <w:r>
+              <w:rPr>
+                <w:webHidden/>
+                <w:sz w:val="44"/>
+                <w:szCs w:val="44"/>
+              </w:rPr>
+              <w:tab/>
+            </w:r>
+            <w:r>
+              <w:rPr>
+                <w:webHidden/>
+                <w:sz w:val="44"/>
+                <w:szCs w:val="44"/>
+              </w:rPr>
+              <w:fldChar w:fldCharType="begin"/>
+            </w:r>
+            <w:r>
+              <w:rPr>
+                <w:webHidden/>
+                <w:sz w:val="44"/>
+                <w:szCs w:val="44"/>
+              </w:rPr>
+              <w:instrText xml:space="preserve"> PAGEREF _Toc26030881 \h </w:instrText>
+            </w:r>
+            <w:r>
+              <w:rPr>
+                <w:webHidden/>
+                <w:sz w:val="44"/>
+                <w:szCs w:val="44"/>
+              </w:rPr>
+            </w:r>
+            <w:r>
+              <w:rPr>
+                <w:webHidden/>
+                <w:sz w:val="44"/>
+                <w:szCs w:val="44"/>
+              </w:rPr>
+              <w:fldChar w:fldCharType="separate"/>
+            </w:r>
+            <w:r>
+              <w:rPr>
+                <w:webHidden/>
+                <w:sz w:val="44"/>
+                <w:szCs w:val="44"/>
+              </w:rPr>
+              <w:t>6</w:t>
+            </w:r>
+            <w:r>
+              <w:rPr>
+                <w:webHidden/>
+                <w:sz w:val="44"/>
+                <w:szCs w:val="44"/>
+              </w:rPr>
+              <w:fldChar w:fldCharType="end"/>
+            </w:r>
+          </w:hyperlink>
+        </w:p>
+        <w:p>
+          <w:pPr>
+            <w:pStyle w:val="Sumrio1"/>
+            <w:rPr>
+              <w:rFonts w:asciiTheme="minorHAnsi" w:eastAsiaTheme="minorEastAsia" w:hAnsiTheme="minorHAnsi" w:cstheme="minorBidi"/>
+              <w:sz w:val="44"/>
+              <w:szCs w:val="44"/>
+              <w:lang w:eastAsia="pt-BR"/>
+            </w:rPr>
+          </w:pPr>
+          <w:hyperlink w:anchor="_Toc26030882" w:history="1">
+            <w:r>
+              <w:rPr>
+                <w:rStyle w:val="Hyperlink"/>
+                <w:sz w:val="44"/>
+                <w:szCs w:val="44"/>
+              </w:rPr>
+              <w:t>Estrutura de dados utilizadas</w:t>
+            </w:r>
+            <w:r>
+              <w:rPr>
+                <w:webHidden/>
+                <w:sz w:val="44"/>
+                <w:szCs w:val="44"/>
+              </w:rPr>
+              <w:tab/>
+            </w:r>
+            <w:r>
+              <w:rPr>
+                <w:webHidden/>
+                <w:sz w:val="44"/>
+                <w:szCs w:val="44"/>
+              </w:rPr>
+              <w:fldChar w:fldCharType="begin"/>
+            </w:r>
+            <w:r>
+              <w:rPr>
+                <w:webHidden/>
+                <w:sz w:val="44"/>
+                <w:szCs w:val="44"/>
+              </w:rPr>
+              <w:instrText xml:space="preserve"> PAGEREF _Toc26030882 \h </w:instrText>
+            </w:r>
+            <w:r>
+              <w:rPr>
+                <w:webHidden/>
+                <w:sz w:val="44"/>
+                <w:szCs w:val="44"/>
+              </w:rPr>
+            </w:r>
+            <w:r>
+              <w:rPr>
+                <w:webHidden/>
+                <w:sz w:val="44"/>
+                <w:szCs w:val="44"/>
+              </w:rPr>
+              <w:fldChar w:fldCharType="separate"/>
+            </w:r>
+            <w:r>
+              <w:rPr>
+                <w:webHidden/>
+                <w:sz w:val="44"/>
+                <w:szCs w:val="44"/>
+              </w:rPr>
+              <w:t>7</w:t>
+            </w:r>
+            <w:r>
+              <w:rPr>
+                <w:webHidden/>
+                <w:sz w:val="44"/>
+                <w:szCs w:val="44"/>
+              </w:rPr>
+              <w:fldChar w:fldCharType="end"/>
+            </w:r>
+          </w:hyperlink>
+        </w:p>
+        <w:p>
+          <w:pPr>
+            <w:pStyle w:val="Sumrio1"/>
+            <w:rPr>
+              <w:rFonts w:eastAsiaTheme="minorEastAsia" w:cstheme="minorBidi"/>
+              <w:sz w:val="44"/>
+              <w:szCs w:val="44"/>
+              <w:lang w:eastAsia="pt-BR"/>
+            </w:rPr>
+          </w:pPr>
+          <w:hyperlink w:anchor="_Toc26030883" w:history="1">
+            <w:r>
+              <w:rPr>
+                <w:rStyle w:val="Hyperlink"/>
+                <w:sz w:val="44"/>
+                <w:szCs w:val="44"/>
+              </w:rPr>
+              <w:t>Explicação das buscas e dos caminhos</w:t>
+            </w:r>
+            <w:r>
+              <w:rPr>
+                <w:webHidden/>
+                <w:sz w:val="44"/>
+                <w:szCs w:val="44"/>
+              </w:rPr>
+              <w:tab/>
+            </w:r>
+            <w:r>
+              <w:rPr>
+                <w:webHidden/>
+                <w:sz w:val="44"/>
+                <w:szCs w:val="44"/>
+              </w:rPr>
+              <w:fldChar w:fldCharType="begin"/>
+            </w:r>
+            <w:r>
+              <w:rPr>
+                <w:webHidden/>
+                <w:sz w:val="44"/>
+                <w:szCs w:val="44"/>
+              </w:rPr>
+              <w:instrText xml:space="preserve"> PAGEREF _Toc26030883 \h </w:instrText>
+            </w:r>
+            <w:r>
+              <w:rPr>
+                <w:webHidden/>
+                <w:sz w:val="44"/>
+                <w:szCs w:val="44"/>
+              </w:rPr>
+            </w:r>
+            <w:r>
+              <w:rPr>
+                <w:webHidden/>
+                <w:sz w:val="44"/>
+                <w:szCs w:val="44"/>
+              </w:rPr>
+              <w:fldChar w:fldCharType="separate"/>
+            </w:r>
+            <w:r>
+              <w:rPr>
+                <w:webHidden/>
+                <w:sz w:val="44"/>
+                <w:szCs w:val="44"/>
+              </w:rPr>
+              <w:t>9</w:t>
+            </w:r>
+            <w:r>
+              <w:rPr>
+                <w:webHidden/>
+                <w:sz w:val="44"/>
+                <w:szCs w:val="44"/>
+              </w:rPr>
+              <w:fldChar w:fldCharType="end"/>
+            </w:r>
+          </w:hyperlink>
+        </w:p>
+        <w:p>
+          <w:r>
+            <w:rPr>
+              <w:b/>
+              <w:bCs/>
+              <w:sz w:val="56"/>
+              <w:szCs w:val="56"/>
+            </w:rPr>
+            <w:fldChar w:fldCharType="end"/>
+          </w:r>
+        </w:p>
+      </w:sdtContent>
+    </w:sdt>
     <w:p>
       <w:pPr>
         <w:spacing w:line="360" w:lineRule="auto"/>
@@ -428,12 +891,8446 @@
           <w:szCs w:val="24"/>
         </w:rPr>
       </w:pPr>
-      <w:bookmarkStart w:id="0" w:name="_GoBack"/>
-      <w:bookmarkEnd w:id="0"/>
+    </w:p>
+    <w:p>
+      <w:pPr>
+        <w:spacing w:line="360" w:lineRule="auto"/>
+        <w:jc w:val="center"/>
+        <w:rPr>
+          <w:rFonts w:ascii="Arial" w:hAnsi="Arial" w:cs="Arial"/>
+          <w:sz w:val="24"/>
+          <w:szCs w:val="24"/>
+        </w:rPr>
+      </w:pPr>
+    </w:p>
+    <w:p>
+      <w:pPr>
+        <w:spacing w:line="360" w:lineRule="auto"/>
+        <w:jc w:val="center"/>
+        <w:rPr>
+          <w:rFonts w:ascii="Arial" w:hAnsi="Arial" w:cs="Arial"/>
+          <w:sz w:val="24"/>
+          <w:szCs w:val="24"/>
+        </w:rPr>
+      </w:pPr>
+    </w:p>
+    <w:p>
+      <w:pPr>
+        <w:spacing w:line="360" w:lineRule="auto"/>
+        <w:jc w:val="center"/>
+        <w:rPr>
+          <w:rFonts w:ascii="Arial" w:hAnsi="Arial" w:cs="Arial"/>
+          <w:sz w:val="24"/>
+          <w:szCs w:val="24"/>
+        </w:rPr>
+      </w:pPr>
+    </w:p>
+    <w:p>
+      <w:pPr>
+        <w:spacing w:line="360" w:lineRule="auto"/>
+        <w:jc w:val="center"/>
+        <w:rPr>
+          <w:rFonts w:ascii="Arial" w:hAnsi="Arial" w:cs="Arial"/>
+          <w:sz w:val="24"/>
+          <w:szCs w:val="24"/>
+        </w:rPr>
+      </w:pPr>
+    </w:p>
+    <w:p>
+      <w:pPr>
+        <w:spacing w:line="360" w:lineRule="auto"/>
+        <w:jc w:val="center"/>
+        <w:rPr>
+          <w:rFonts w:ascii="Arial" w:hAnsi="Arial" w:cs="Arial"/>
+          <w:sz w:val="24"/>
+          <w:szCs w:val="24"/>
+        </w:rPr>
+      </w:pPr>
+    </w:p>
+    <w:p>
+      <w:pPr>
+        <w:spacing w:line="360" w:lineRule="auto"/>
+        <w:rPr>
+          <w:rFonts w:ascii="Arial" w:hAnsi="Arial" w:cs="Arial"/>
+          <w:sz w:val="24"/>
+          <w:szCs w:val="24"/>
+        </w:rPr>
+      </w:pPr>
+    </w:p>
+    <w:p>
+      <w:pPr>
+        <w:spacing w:line="360" w:lineRule="auto"/>
+        <w:rPr>
+          <w:rFonts w:ascii="Arial" w:hAnsi="Arial" w:cs="Arial"/>
+          <w:sz w:val="24"/>
+          <w:szCs w:val="24"/>
+        </w:rPr>
+      </w:pPr>
+    </w:p>
+    <w:p>
+      <w:pPr>
+        <w:spacing w:line="360" w:lineRule="auto"/>
+        <w:jc w:val="center"/>
+        <w:rPr>
+          <w:rFonts w:ascii="Arial" w:hAnsi="Arial" w:cs="Arial"/>
+          <w:sz w:val="24"/>
+          <w:szCs w:val="24"/>
+        </w:rPr>
+      </w:pPr>
+    </w:p>
+    <w:p>
+      <w:pPr>
+        <w:spacing w:line="360" w:lineRule="auto"/>
+        <w:jc w:val="center"/>
+        <w:rPr>
+          <w:rFonts w:ascii="Arial" w:hAnsi="Arial" w:cs="Arial"/>
+          <w:sz w:val="24"/>
+          <w:szCs w:val="24"/>
+        </w:rPr>
+      </w:pPr>
+    </w:p>
+    <w:p>
+      <w:pPr>
+        <w:pStyle w:val="Ttulo1"/>
+        <w:jc w:val="center"/>
+        <w:rPr>
+          <w:rFonts w:ascii="Bahnschrift Light" w:hAnsi="Bahnschrift Light"/>
+          <w:b/>
+          <w:bCs/>
+          <w:color w:val="auto"/>
+          <w:sz w:val="56"/>
+          <w:szCs w:val="56"/>
+        </w:rPr>
+      </w:pPr>
+      <w:bookmarkStart w:id="2" w:name="_Toc26030880"/>
+      <w:r>
+        <w:rPr>
+          <w:rFonts w:ascii="Bahnschrift Light" w:hAnsi="Bahnschrift Light"/>
+          <w:b/>
+          <w:bCs/>
+          <w:color w:val="auto"/>
+          <w:sz w:val="56"/>
+          <w:szCs w:val="56"/>
+        </w:rPr>
+        <w:lastRenderedPageBreak/>
+        <w:t>Como usar a aplicação</w:t>
+      </w:r>
+      <w:bookmarkEnd w:id="2"/>
+    </w:p>
+    <w:p/>
+    <w:p>
+      <w:pPr>
+        <w:jc w:val="both"/>
+        <w:rPr>
+          <w:rFonts w:ascii="Baskerville Old Face" w:hAnsi="Baskerville Old Face"/>
+          <w:sz w:val="28"/>
+          <w:szCs w:val="28"/>
+        </w:rPr>
+      </w:pPr>
+      <w:r>
+        <w:tab/>
+      </w:r>
+      <w:r>
+        <w:rPr>
+          <w:rFonts w:ascii="Baskerville Old Face" w:hAnsi="Baskerville Old Face"/>
+          <w:sz w:val="28"/>
+          <w:szCs w:val="28"/>
+        </w:rPr>
+        <w:t>A navegação pelo aplicativo do trabalho é realizada com números de zero a seis, cada número representa uma das opções que estarão disponíveis no menu de cada parte da aplicação, como na imagem abaixo.</w:t>
+      </w:r>
+    </w:p>
+    <w:p>
+      <w:pPr>
+        <w:jc w:val="both"/>
+        <w:rPr>
+          <w:rFonts w:ascii="Baskerville Old Face" w:hAnsi="Baskerville Old Face"/>
+          <w:sz w:val="28"/>
+          <w:szCs w:val="28"/>
+        </w:rPr>
+      </w:pPr>
+      <w:r>
+        <w:rPr>
+          <w:rFonts w:ascii="Baskerville Old Face" w:hAnsi="Baskerville Old Face"/>
+          <w:sz w:val="28"/>
+          <w:szCs w:val="28"/>
+        </w:rPr>
+        <w:br/>
+      </w:r>
+      <w:r>
+        <w:rPr>
+          <w:noProof/>
+        </w:rPr>
+        <w:drawing>
+          <wp:inline distT="0" distB="0" distL="0" distR="0" wp14:anchorId="2AF62B47" wp14:editId="40E71E35">
+            <wp:extent cx="5760085" cy="3021965"/>
+            <wp:effectExtent l="0" t="0" r="0" b="6985"/>
+            <wp:docPr id="4" name="Imagem 4"/>
+            <wp:cNvGraphicFramePr>
+              <a:graphicFrameLocks xmlns:a="http://schemas.openxmlformats.org/drawingml/2006/main" noChangeAspect="1"/>
+            </wp:cNvGraphicFramePr>
+            <a:graphic xmlns:a="http://schemas.openxmlformats.org/drawingml/2006/main">
+              <a:graphicData uri="http://schemas.openxmlformats.org/drawingml/2006/picture">
+                <pic:pic xmlns:pic="http://schemas.openxmlformats.org/drawingml/2006/picture">
+                  <pic:nvPicPr>
+                    <pic:cNvPr id="0" name="Picture 1"/>
+                    <pic:cNvPicPr>
+                      <a:picLocks noChangeAspect="1" noChangeArrowheads="1"/>
+                    </pic:cNvPicPr>
+                  </pic:nvPicPr>
+                  <pic:blipFill>
+                    <a:blip r:embed="rId9" cstate="print">
+                      <a:extLst>
+                        <a:ext uri="{28A0092B-C50C-407E-A947-70E740481C1C}">
+                          <a14:useLocalDpi xmlns:a14="http://schemas.microsoft.com/office/drawing/2010/main" val="0"/>
+                        </a:ext>
+                      </a:extLst>
+                    </a:blip>
+                    <a:srcRect/>
+                    <a:stretch>
+                      <a:fillRect/>
+                    </a:stretch>
+                  </pic:blipFill>
+                  <pic:spPr bwMode="auto">
+                    <a:xfrm>
+                      <a:off x="0" y="0"/>
+                      <a:ext cx="5760085" cy="3021965"/>
+                    </a:xfrm>
+                    <a:prstGeom prst="rect">
+                      <a:avLst/>
+                    </a:prstGeom>
+                    <a:noFill/>
+                    <a:ln>
+                      <a:noFill/>
+                    </a:ln>
+                  </pic:spPr>
+                </pic:pic>
+              </a:graphicData>
+            </a:graphic>
+          </wp:inline>
+        </w:drawing>
+      </w:r>
+      <w:r>
+        <w:rPr>
+          <w:rFonts w:ascii="Baskerville Old Face" w:hAnsi="Baskerville Old Face"/>
+          <w:sz w:val="28"/>
+          <w:szCs w:val="28"/>
+        </w:rPr>
+        <w:br/>
+      </w:r>
+      <w:r>
+        <w:rPr>
+          <w:rFonts w:ascii="Baskerville Old Face" w:hAnsi="Baskerville Old Face"/>
+          <w:sz w:val="28"/>
+          <w:szCs w:val="28"/>
+        </w:rPr>
+        <w:tab/>
+      </w:r>
+    </w:p>
+    <w:p>
+      <w:pPr>
+        <w:jc w:val="both"/>
+        <w:rPr>
+          <w:rFonts w:ascii="Baskerville Old Face" w:hAnsi="Baskerville Old Face"/>
+          <w:sz w:val="28"/>
+          <w:szCs w:val="28"/>
+        </w:rPr>
+      </w:pPr>
+      <w:r>
+        <w:rPr>
+          <w:rFonts w:ascii="Baskerville Old Face" w:hAnsi="Baskerville Old Face"/>
+          <w:sz w:val="28"/>
+          <w:szCs w:val="28"/>
+        </w:rPr>
+        <w:tab/>
+        <w:t>Após digitar o número que representa sua escolha aperte enter parar que o dado seja lido, entrando na função que será responsável por realizar a operação da escolha.</w:t>
+      </w:r>
+    </w:p>
+    <w:p>
+      <w:pPr>
+        <w:jc w:val="both"/>
+        <w:rPr>
+          <w:rFonts w:ascii="Baskerville Old Face" w:hAnsi="Baskerville Old Face"/>
+          <w:sz w:val="28"/>
+          <w:szCs w:val="28"/>
+        </w:rPr>
+      </w:pPr>
+      <w:r>
+        <w:rPr>
+          <w:rFonts w:ascii="Baskerville Old Face" w:hAnsi="Baskerville Old Face"/>
+          <w:sz w:val="28"/>
+          <w:szCs w:val="28"/>
+        </w:rPr>
+        <w:tab/>
+        <w:t>Para realizar as manipulações de matrizes, caminhos, propriedades, buscas e atualização de grafo, recomenda-se ler um grafo para gerar a matriz de adjacência para realizar as manipulações ou ler uma matriz já escrita ( é possível ler e mostrar uma tabela para as buscas, mas o caminho depende que crie-se uma busca nova, sendo assim, a necessidade de uma matriz de adjacência).</w:t>
+      </w:r>
+    </w:p>
+    <w:p>
+      <w:pPr>
+        <w:jc w:val="both"/>
+        <w:rPr>
+          <w:rFonts w:ascii="Baskerville Old Face" w:hAnsi="Baskerville Old Face"/>
+          <w:sz w:val="28"/>
+          <w:szCs w:val="28"/>
+        </w:rPr>
+      </w:pPr>
+    </w:p>
+    <w:p>
+      <w:pPr>
+        <w:jc w:val="both"/>
+        <w:rPr>
+          <w:rFonts w:ascii="Baskerville Old Face" w:hAnsi="Baskerville Old Face"/>
+          <w:sz w:val="28"/>
+          <w:szCs w:val="28"/>
+        </w:rPr>
+      </w:pPr>
+    </w:p>
+    <w:p>
+      <w:pPr>
+        <w:jc w:val="both"/>
+        <w:rPr>
+          <w:rFonts w:ascii="Baskerville Old Face" w:hAnsi="Baskerville Old Face"/>
+          <w:sz w:val="28"/>
+          <w:szCs w:val="28"/>
+        </w:rPr>
+      </w:pPr>
+    </w:p>
+    <w:p>
+      <w:pPr>
+        <w:jc w:val="both"/>
+        <w:rPr>
+          <w:rFonts w:ascii="Baskerville Old Face" w:hAnsi="Baskerville Old Face"/>
+          <w:sz w:val="28"/>
+          <w:szCs w:val="28"/>
+        </w:rPr>
+      </w:pPr>
+    </w:p>
+    <w:p>
+      <w:pPr>
+        <w:jc w:val="both"/>
+        <w:rPr>
+          <w:rFonts w:ascii="Baskerville Old Face" w:hAnsi="Baskerville Old Face"/>
+          <w:b/>
+          <w:bCs/>
+          <w:i/>
+          <w:iCs/>
+          <w:sz w:val="36"/>
+          <w:szCs w:val="36"/>
+          <w:u w:val="single"/>
+        </w:rPr>
+      </w:pPr>
+      <w:r>
+        <w:rPr>
+          <w:rFonts w:ascii="Baskerville Old Face" w:hAnsi="Baskerville Old Face"/>
+          <w:b/>
+          <w:bCs/>
+          <w:i/>
+          <w:iCs/>
+          <w:sz w:val="36"/>
+          <w:szCs w:val="36"/>
+          <w:u w:val="single"/>
+        </w:rPr>
+        <w:lastRenderedPageBreak/>
+        <w:t>Atenção:</w:t>
+      </w:r>
+    </w:p>
+    <w:p>
+      <w:pPr>
+        <w:ind w:firstLine="708"/>
+        <w:jc w:val="both"/>
+        <w:rPr>
+          <w:rFonts w:ascii="Baskerville Old Face" w:hAnsi="Baskerville Old Face"/>
+          <w:b/>
+          <w:bCs/>
+          <w:sz w:val="28"/>
+          <w:szCs w:val="28"/>
+        </w:rPr>
+      </w:pPr>
+      <w:r>
+        <w:rPr>
+          <w:rFonts w:ascii="Baskerville Old Face" w:hAnsi="Baskerville Old Face"/>
+          <w:b/>
+          <w:bCs/>
+          <w:sz w:val="28"/>
+          <w:szCs w:val="28"/>
+        </w:rPr>
+        <w:sym w:font="Wingdings" w:char="F0E0"/>
+      </w:r>
+      <w:r>
+        <w:rPr>
+          <w:rFonts w:ascii="Baskerville Old Face" w:hAnsi="Baskerville Old Face"/>
+          <w:b/>
+          <w:bCs/>
+          <w:sz w:val="28"/>
+          <w:szCs w:val="28"/>
+        </w:rPr>
+        <w:t>Digitar dados para navegar no menu que não seja um dos números validos para a navegação vai resultar na aplicação parar de responder ou simplesmente entrar em loop infinito.</w:t>
+      </w:r>
+    </w:p>
+    <w:p>
+      <w:pPr>
+        <w:jc w:val="both"/>
+        <w:rPr>
+          <w:rFonts w:ascii="Baskerville Old Face" w:hAnsi="Baskerville Old Face"/>
+          <w:b/>
+          <w:bCs/>
+          <w:sz w:val="28"/>
+          <w:szCs w:val="28"/>
+        </w:rPr>
+      </w:pPr>
+      <w:r>
+        <w:rPr>
+          <w:rFonts w:ascii="Baskerville Old Face" w:hAnsi="Baskerville Old Face"/>
+          <w:sz w:val="28"/>
+          <w:szCs w:val="28"/>
+        </w:rPr>
+        <w:tab/>
+      </w:r>
+      <w:r>
+        <w:rPr>
+          <w:rFonts w:ascii="Baskerville Old Face" w:hAnsi="Baskerville Old Face"/>
+          <w:sz w:val="28"/>
+          <w:szCs w:val="28"/>
+        </w:rPr>
+        <w:sym w:font="Wingdings" w:char="F0E0"/>
+      </w:r>
+      <w:r>
+        <w:rPr>
+          <w:rFonts w:ascii="Baskerville Old Face" w:hAnsi="Baskerville Old Face"/>
+          <w:sz w:val="28"/>
+          <w:szCs w:val="28"/>
+        </w:rPr>
+        <w:t xml:space="preserve"> </w:t>
+      </w:r>
+      <w:r>
+        <w:rPr>
+          <w:rFonts w:ascii="Baskerville Old Face" w:hAnsi="Baskerville Old Face"/>
+          <w:b/>
+          <w:bCs/>
+          <w:sz w:val="28"/>
+          <w:szCs w:val="28"/>
+        </w:rPr>
+        <w:t xml:space="preserve">Ao realizar a leitura de um determinado tipo de arquivo de texto, leia o mesmo tipo e não tipos diferentes para evitar erros ou bugs durante a aplicação, exemplo: ler um arquivo do tipo </w:t>
+      </w:r>
+      <w:r>
+        <w:rPr>
+          <w:rFonts w:ascii="Baskerville Old Face" w:hAnsi="Baskerville Old Face"/>
+          <w:b/>
+          <w:bCs/>
+          <w:sz w:val="28"/>
+          <w:szCs w:val="28"/>
+        </w:rPr>
+        <w:t>“</w:t>
+      </w:r>
+      <w:r>
+        <w:rPr>
+          <w:rFonts w:ascii="Baskerville Old Face" w:hAnsi="Baskerville Old Face"/>
+          <w:b/>
+          <w:bCs/>
+          <w:sz w:val="28"/>
+          <w:szCs w:val="28"/>
+        </w:rPr>
+        <w:t>DFS-grafo.txt</w:t>
+      </w:r>
+      <w:r>
+        <w:rPr>
+          <w:rFonts w:ascii="Baskerville Old Face" w:hAnsi="Baskerville Old Face"/>
+          <w:b/>
+          <w:bCs/>
+          <w:sz w:val="28"/>
+          <w:szCs w:val="28"/>
+        </w:rPr>
+        <w:t>”</w:t>
+      </w:r>
+      <w:r>
+        <w:rPr>
+          <w:rFonts w:ascii="Baskerville Old Face" w:hAnsi="Baskerville Old Face"/>
+          <w:b/>
+          <w:bCs/>
+          <w:sz w:val="28"/>
+          <w:szCs w:val="28"/>
+        </w:rPr>
+        <w:t xml:space="preserve">, invés de um </w:t>
+      </w:r>
+      <w:r>
+        <w:rPr>
+          <w:rFonts w:ascii="Baskerville Old Face" w:hAnsi="Baskerville Old Face"/>
+          <w:b/>
+          <w:bCs/>
+          <w:sz w:val="28"/>
+          <w:szCs w:val="28"/>
+        </w:rPr>
+        <w:t>“</w:t>
+      </w:r>
+      <w:r>
+        <w:rPr>
+          <w:rFonts w:ascii="Baskerville Old Face" w:hAnsi="Baskerville Old Face"/>
+          <w:b/>
+          <w:bCs/>
+          <w:sz w:val="28"/>
+          <w:szCs w:val="28"/>
+        </w:rPr>
+        <w:t>grafo.txt</w:t>
+      </w:r>
+      <w:r>
+        <w:rPr>
+          <w:rFonts w:ascii="Baskerville Old Face" w:hAnsi="Baskerville Old Face"/>
+          <w:b/>
+          <w:bCs/>
+          <w:sz w:val="28"/>
+          <w:szCs w:val="28"/>
+        </w:rPr>
+        <w:t>”</w:t>
+      </w:r>
+      <w:r>
+        <w:rPr>
+          <w:rFonts w:ascii="Baskerville Old Face" w:hAnsi="Baskerville Old Face"/>
+          <w:b/>
+          <w:bCs/>
+          <w:sz w:val="28"/>
+          <w:szCs w:val="28"/>
+        </w:rPr>
+        <w:t>, o prefixo DFS no arquivo indica que ele é uma tabela da busca de profundidade, mais exemplos a respeito dessa estruturação estará disponível na parte de estruturação de arquivos.</w:t>
+      </w:r>
+    </w:p>
+    <w:p>
+      <w:pPr>
+        <w:jc w:val="both"/>
+        <w:rPr>
+          <w:rFonts w:ascii="Baskerville Old Face" w:hAnsi="Baskerville Old Face"/>
+          <w:b/>
+          <w:bCs/>
+          <w:sz w:val="24"/>
+          <w:szCs w:val="24"/>
+        </w:rPr>
+      </w:pPr>
+      <w:r>
+        <w:rPr>
+          <w:rFonts w:ascii="Baskerville Old Face" w:hAnsi="Baskerville Old Face"/>
+          <w:b/>
+          <w:bCs/>
+          <w:sz w:val="32"/>
+          <w:szCs w:val="32"/>
+        </w:rPr>
+        <w:t>Exemplo</w:t>
+      </w:r>
+      <w:r>
+        <w:rPr>
+          <w:rFonts w:ascii="Baskerville Old Face" w:hAnsi="Baskerville Old Face"/>
+          <w:b/>
+          <w:bCs/>
+          <w:sz w:val="32"/>
+          <w:szCs w:val="32"/>
+        </w:rPr>
+        <w:t xml:space="preserve"> de navegação na aplicação</w:t>
+      </w:r>
+      <w:r>
+        <w:rPr>
+          <w:rFonts w:ascii="Baskerville Old Face" w:hAnsi="Baskerville Old Face"/>
+          <w:b/>
+          <w:bCs/>
+          <w:sz w:val="32"/>
+          <w:szCs w:val="32"/>
+        </w:rPr>
+        <w:t xml:space="preserve">: </w:t>
+      </w:r>
+    </w:p>
+    <w:p>
+      <w:pPr>
+        <w:jc w:val="both"/>
+        <w:rPr>
+          <w:rFonts w:ascii="Baskerville Old Face" w:hAnsi="Baskerville Old Face"/>
+          <w:sz w:val="28"/>
+          <w:szCs w:val="28"/>
+        </w:rPr>
+      </w:pPr>
+      <w:r>
+        <w:rPr>
+          <w:rFonts w:ascii="Baskerville Old Face" w:hAnsi="Baskerville Old Face"/>
+          <w:sz w:val="28"/>
+          <w:szCs w:val="28"/>
+        </w:rPr>
+        <w:tab/>
+      </w:r>
+      <w:r>
+        <w:rPr>
+          <w:rFonts w:ascii="Baskerville Old Face" w:hAnsi="Baskerville Old Face"/>
+          <w:sz w:val="28"/>
+          <w:szCs w:val="28"/>
+        </w:rPr>
+        <w:tab/>
+        <w:t xml:space="preserve">Vamos supor que queremos realizar uma busca por profundidade, primeiro precisamos criar um grafo ou ler uma matriz de adjacência pronta, digita-se 1 para acessar o </w:t>
+      </w:r>
+      <w:r>
+        <w:rPr>
+          <w:rFonts w:ascii="Baskerville Old Face" w:hAnsi="Baskerville Old Face"/>
+          <w:sz w:val="28"/>
+          <w:szCs w:val="28"/>
+        </w:rPr>
+        <w:t>sub</w:t>
+      </w:r>
+      <w:r>
+        <w:rPr>
+          <w:rFonts w:ascii="Baskerville Old Face" w:hAnsi="Baskerville Old Face"/>
+          <w:sz w:val="28"/>
+          <w:szCs w:val="28"/>
+        </w:rPr>
+        <w:t xml:space="preserve"> </w:t>
+      </w:r>
+      <w:r>
+        <w:rPr>
+          <w:rFonts w:ascii="Baskerville Old Face" w:hAnsi="Baskerville Old Face"/>
+          <w:sz w:val="28"/>
+          <w:szCs w:val="28"/>
+        </w:rPr>
+        <w:t xml:space="preserve">menu de criação e leitura de grafos e 3 para entrar na função que realiza as leituras, escreva o nome o arquivo a ser lido corretamente ( </w:t>
+      </w:r>
+      <w:r>
+        <w:rPr>
+          <w:rFonts w:ascii="Baskerville Old Face" w:hAnsi="Baskerville Old Face"/>
+          <w:sz w:val="28"/>
+          <w:szCs w:val="28"/>
+        </w:rPr>
+        <w:t xml:space="preserve">exemplo </w:t>
+      </w:r>
+      <w:r>
+        <w:rPr>
+          <w:rFonts w:ascii="Baskerville Old Face" w:hAnsi="Baskerville Old Face"/>
+          <w:i/>
+          <w:iCs/>
+          <w:sz w:val="28"/>
+          <w:szCs w:val="28"/>
+        </w:rPr>
+        <w:t>“digrafo.txt”</w:t>
+      </w:r>
+      <w:r>
+        <w:rPr>
+          <w:rFonts w:ascii="Baskerville Old Face" w:hAnsi="Baskerville Old Face"/>
+          <w:sz w:val="28"/>
+          <w:szCs w:val="28"/>
+        </w:rPr>
+        <w:t>), o grafo será lido e a matriz de adjacência gerada logo em seguida, agora é possível realizar manipulações com matrizes, atualizar o grafo, verificar as propriedades  e realizar as buscas, porem queremos apenas realizar uma busca por profundidade, digitaremos 3 para entrar no su</w:t>
+      </w:r>
+      <w:r>
+        <w:rPr>
+          <w:rFonts w:ascii="Baskerville Old Face" w:hAnsi="Baskerville Old Face"/>
+          <w:sz w:val="28"/>
+          <w:szCs w:val="28"/>
+        </w:rPr>
+        <w:t xml:space="preserve">b </w:t>
+      </w:r>
+      <w:r>
+        <w:rPr>
+          <w:rFonts w:ascii="Baskerville Old Face" w:hAnsi="Baskerville Old Face"/>
+          <w:sz w:val="28"/>
+          <w:szCs w:val="28"/>
+        </w:rPr>
+        <w:t xml:space="preserve">menu e 1 para entrar na função da busca por profundidade, </w:t>
+      </w:r>
+      <w:r>
+        <w:rPr>
+          <w:rFonts w:ascii="Baskerville Old Face" w:hAnsi="Baskerville Old Face"/>
+          <w:sz w:val="28"/>
+          <w:szCs w:val="28"/>
+        </w:rPr>
+        <w:t>aparecerá</w:t>
+      </w:r>
+      <w:r>
+        <w:rPr>
+          <w:rFonts w:ascii="Baskerville Old Face" w:hAnsi="Baskerville Old Face"/>
+          <w:sz w:val="28"/>
+          <w:szCs w:val="28"/>
+        </w:rPr>
+        <w:t xml:space="preserve"> 4 opções, digitares 3 para realizara busca, o aplicativo pedira a origem, digita-se a origem e aperta enter para computar o input e para continuar, depois digita-se 4 para mostrar a tabela gerada (é possível salvar essa tabela também</w:t>
+      </w:r>
+      <w:r>
+        <w:rPr>
+          <w:rFonts w:ascii="Baskerville Old Face" w:hAnsi="Baskerville Old Face"/>
+          <w:sz w:val="28"/>
+          <w:szCs w:val="28"/>
+        </w:rPr>
+        <w:t>).</w:t>
+      </w:r>
+    </w:p>
+    <w:p/>
+    <w:p/>
+    <w:p/>
+    <w:p/>
+    <w:p/>
+    <w:p/>
+    <w:p/>
+    <w:p/>
+    <w:p/>
+    <w:p>
+      <w:pPr>
+        <w:pStyle w:val="Subttulo"/>
+        <w:rPr>
+          <w:b/>
+          <w:bCs/>
+          <w:sz w:val="36"/>
+          <w:szCs w:val="36"/>
+        </w:rPr>
+      </w:pPr>
+      <w:r>
+        <w:rPr>
+          <w:b/>
+          <w:bCs/>
+          <w:sz w:val="36"/>
+          <w:szCs w:val="36"/>
+        </w:rPr>
+        <w:lastRenderedPageBreak/>
+        <w:t>Estruturação dos menus</w:t>
+      </w:r>
+    </w:p>
+    <w:p>
+      <w:pPr>
+        <w:jc w:val="both"/>
+        <w:rPr>
+          <w:rFonts w:ascii="Bahnschrift SemiBold" w:hAnsi="Bahnschrift SemiBold"/>
+          <w:sz w:val="28"/>
+          <w:szCs w:val="28"/>
+        </w:rPr>
+      </w:pPr>
+      <w:r>
+        <w:rPr>
+          <w:rFonts w:ascii="Bahnschrift SemiBold" w:hAnsi="Bahnschrift SemiBold"/>
+          <w:sz w:val="28"/>
+          <w:szCs w:val="28"/>
+        </w:rPr>
+        <w:t>__Menu__()</w:t>
+      </w:r>
+    </w:p>
+    <w:p>
+      <w:pPr>
+        <w:jc w:val="both"/>
+        <w:rPr>
+          <w:rFonts w:ascii="Bahnschrift SemiBold" w:hAnsi="Bahnschrift SemiBold"/>
+          <w:sz w:val="28"/>
+          <w:szCs w:val="28"/>
+        </w:rPr>
+      </w:pPr>
+      <w:r>
+        <w:rPr>
+          <w:rFonts w:ascii="Bahnschrift SemiBold" w:hAnsi="Bahnschrift SemiBold"/>
+          <w:sz w:val="28"/>
+          <w:szCs w:val="28"/>
+        </w:rPr>
+        <w:tab/>
+        <w:t>|</w:t>
+      </w:r>
+      <w:r>
+        <w:rPr>
+          <w:rFonts w:ascii="Bahnschrift SemiBold" w:hAnsi="Bahnschrift SemiBold"/>
+          <w:sz w:val="28"/>
+          <w:szCs w:val="28"/>
+        </w:rPr>
+        <w:br/>
+      </w:r>
+      <w:r>
+        <w:rPr>
+          <w:rFonts w:ascii="Bahnschrift SemiBold" w:hAnsi="Bahnschrift SemiBold"/>
+          <w:sz w:val="28"/>
+          <w:szCs w:val="28"/>
+        </w:rPr>
+        <w:tab/>
+        <w:t>|=&gt; Leitura e escrita de grafos</w:t>
+      </w:r>
+    </w:p>
+    <w:p>
+      <w:pPr>
+        <w:jc w:val="both"/>
+        <w:rPr>
+          <w:rFonts w:ascii="Bahnschrift SemiBold" w:hAnsi="Bahnschrift SemiBold"/>
+          <w:sz w:val="28"/>
+          <w:szCs w:val="28"/>
+        </w:rPr>
+      </w:pPr>
+      <w:r>
+        <w:rPr>
+          <w:rFonts w:ascii="Bahnschrift SemiBold" w:hAnsi="Bahnschrift SemiBold"/>
+          <w:sz w:val="28"/>
+          <w:szCs w:val="28"/>
+        </w:rPr>
+        <w:tab/>
+        <w:t>|=&gt; Leitura, escrita e visualização de matrizes de adjacência</w:t>
+      </w:r>
+    </w:p>
+    <w:p>
+      <w:pPr>
+        <w:jc w:val="both"/>
+        <w:rPr>
+          <w:rFonts w:ascii="Bahnschrift SemiBold" w:hAnsi="Bahnschrift SemiBold"/>
+          <w:sz w:val="28"/>
+          <w:szCs w:val="28"/>
+        </w:rPr>
+      </w:pPr>
+      <w:r>
+        <w:rPr>
+          <w:rFonts w:ascii="Bahnschrift SemiBold" w:hAnsi="Bahnschrift SemiBold"/>
+          <w:sz w:val="28"/>
+          <w:szCs w:val="28"/>
+        </w:rPr>
+        <w:tab/>
+        <w:t>|=&gt; Algoritmos de buscas</w:t>
+      </w:r>
+    </w:p>
+    <w:p>
+      <w:pPr>
+        <w:jc w:val="both"/>
+        <w:rPr>
+          <w:rFonts w:ascii="Bahnschrift SemiBold" w:hAnsi="Bahnschrift SemiBold"/>
+          <w:sz w:val="28"/>
+          <w:szCs w:val="28"/>
+        </w:rPr>
+      </w:pPr>
+      <w:r>
+        <w:rPr>
+          <w:rFonts w:ascii="Bahnschrift SemiBold" w:hAnsi="Bahnschrift SemiBold"/>
+          <w:sz w:val="28"/>
+          <w:szCs w:val="28"/>
+        </w:rPr>
+        <w:tab/>
+        <w:t>|</w:t>
+      </w:r>
+      <w:r>
+        <w:rPr>
+          <w:rFonts w:ascii="Bahnschrift SemiBold" w:hAnsi="Bahnschrift SemiBold"/>
+          <w:sz w:val="28"/>
+          <w:szCs w:val="28"/>
+        </w:rPr>
+        <w:tab/>
+      </w:r>
+      <w:r>
+        <w:rPr>
+          <w:rFonts w:ascii="Bahnschrift SemiBold" w:hAnsi="Bahnschrift SemiBold"/>
+          <w:sz w:val="28"/>
+          <w:szCs w:val="28"/>
+        </w:rPr>
+        <w:tab/>
+        <w:t>|=&gt; Busca em profundidade (DFS)</w:t>
+      </w:r>
+    </w:p>
+    <w:p>
+      <w:pPr>
+        <w:jc w:val="both"/>
+        <w:rPr>
+          <w:rFonts w:ascii="Bahnschrift SemiBold" w:hAnsi="Bahnschrift SemiBold"/>
+          <w:sz w:val="28"/>
+          <w:szCs w:val="28"/>
+        </w:rPr>
+      </w:pPr>
+      <w:r>
+        <w:rPr>
+          <w:rFonts w:ascii="Bahnschrift SemiBold" w:hAnsi="Bahnschrift SemiBold"/>
+          <w:sz w:val="28"/>
+          <w:szCs w:val="28"/>
+        </w:rPr>
+        <w:tab/>
+        <w:t>|</w:t>
+      </w:r>
+      <w:r>
+        <w:rPr>
+          <w:rFonts w:ascii="Bahnschrift SemiBold" w:hAnsi="Bahnschrift SemiBold"/>
+          <w:sz w:val="28"/>
+          <w:szCs w:val="28"/>
+        </w:rPr>
+        <w:tab/>
+      </w:r>
+      <w:r>
+        <w:rPr>
+          <w:rFonts w:ascii="Bahnschrift SemiBold" w:hAnsi="Bahnschrift SemiBold"/>
+          <w:sz w:val="28"/>
+          <w:szCs w:val="28"/>
+        </w:rPr>
+        <w:tab/>
+        <w:t>|</w:t>
+      </w:r>
+      <w:r>
+        <w:rPr>
+          <w:rFonts w:ascii="Bahnschrift SemiBold" w:hAnsi="Bahnschrift SemiBold"/>
+          <w:sz w:val="28"/>
+          <w:szCs w:val="28"/>
+        </w:rPr>
+        <w:tab/>
+        <w:t>|=&gt; Leitura, escrita e exibição de tabelas.</w:t>
+      </w:r>
+    </w:p>
+    <w:p>
+      <w:pPr>
+        <w:jc w:val="both"/>
+        <w:rPr>
+          <w:rFonts w:ascii="Bahnschrift SemiBold" w:hAnsi="Bahnschrift SemiBold"/>
+          <w:sz w:val="28"/>
+          <w:szCs w:val="28"/>
+        </w:rPr>
+      </w:pPr>
+      <w:r>
+        <w:rPr>
+          <w:rFonts w:ascii="Bahnschrift SemiBold" w:hAnsi="Bahnschrift SemiBold"/>
+          <w:sz w:val="28"/>
+          <w:szCs w:val="28"/>
+        </w:rPr>
+        <w:tab/>
+        <w:t>|</w:t>
+      </w:r>
+      <w:r>
+        <w:rPr>
+          <w:rFonts w:ascii="Bahnschrift SemiBold" w:hAnsi="Bahnschrift SemiBold"/>
+          <w:sz w:val="28"/>
+          <w:szCs w:val="28"/>
+        </w:rPr>
+        <w:tab/>
+      </w:r>
+      <w:r>
+        <w:rPr>
+          <w:rFonts w:ascii="Bahnschrift SemiBold" w:hAnsi="Bahnschrift SemiBold"/>
+          <w:sz w:val="28"/>
+          <w:szCs w:val="28"/>
+        </w:rPr>
+        <w:tab/>
+        <w:t>|</w:t>
+      </w:r>
+      <w:r>
+        <w:rPr>
+          <w:rFonts w:ascii="Bahnschrift SemiBold" w:hAnsi="Bahnschrift SemiBold"/>
+          <w:sz w:val="28"/>
+          <w:szCs w:val="28"/>
+        </w:rPr>
+        <w:tab/>
+        <w:t>|=&gt; Criar a tabela depois da busca.</w:t>
+      </w:r>
+    </w:p>
+    <w:p>
+      <w:pPr>
+        <w:jc w:val="both"/>
+        <w:rPr>
+          <w:rFonts w:ascii="Bahnschrift SemiBold" w:hAnsi="Bahnschrift SemiBold"/>
+          <w:sz w:val="28"/>
+          <w:szCs w:val="28"/>
+        </w:rPr>
+      </w:pPr>
+      <w:r>
+        <w:rPr>
+          <w:rFonts w:ascii="Bahnschrift SemiBold" w:hAnsi="Bahnschrift SemiBold"/>
+          <w:sz w:val="28"/>
+          <w:szCs w:val="28"/>
+        </w:rPr>
+        <w:tab/>
+        <w:t>|</w:t>
+      </w:r>
+      <w:r>
+        <w:rPr>
+          <w:rFonts w:ascii="Bahnschrift SemiBold" w:hAnsi="Bahnschrift SemiBold"/>
+          <w:sz w:val="28"/>
+          <w:szCs w:val="28"/>
+        </w:rPr>
+        <w:tab/>
+      </w:r>
+      <w:r>
+        <w:rPr>
+          <w:rFonts w:ascii="Bahnschrift SemiBold" w:hAnsi="Bahnschrift SemiBold"/>
+          <w:sz w:val="28"/>
+          <w:szCs w:val="28"/>
+        </w:rPr>
+        <w:tab/>
+        <w:t>|=&gt; Busca em Largura (BFS)</w:t>
+      </w:r>
+    </w:p>
+    <w:p>
+      <w:pPr>
+        <w:jc w:val="both"/>
+        <w:rPr>
+          <w:rFonts w:ascii="Bahnschrift SemiBold" w:hAnsi="Bahnschrift SemiBold"/>
+          <w:sz w:val="28"/>
+          <w:szCs w:val="28"/>
+        </w:rPr>
+      </w:pPr>
+      <w:r>
+        <w:rPr>
+          <w:rFonts w:ascii="Bahnschrift SemiBold" w:hAnsi="Bahnschrift SemiBold"/>
+          <w:sz w:val="28"/>
+          <w:szCs w:val="28"/>
+        </w:rPr>
+        <w:tab/>
+        <w:t>|</w:t>
+      </w:r>
+      <w:r>
+        <w:rPr>
+          <w:rFonts w:ascii="Bahnschrift SemiBold" w:hAnsi="Bahnschrift SemiBold"/>
+          <w:sz w:val="28"/>
+          <w:szCs w:val="28"/>
+        </w:rPr>
+        <w:tab/>
+      </w:r>
+      <w:r>
+        <w:rPr>
+          <w:rFonts w:ascii="Bahnschrift SemiBold" w:hAnsi="Bahnschrift SemiBold"/>
+          <w:sz w:val="28"/>
+          <w:szCs w:val="28"/>
+        </w:rPr>
+        <w:tab/>
+        <w:t>|</w:t>
+      </w:r>
+      <w:r>
+        <w:rPr>
+          <w:rFonts w:ascii="Bahnschrift SemiBold" w:hAnsi="Bahnschrift SemiBold"/>
+          <w:sz w:val="28"/>
+          <w:szCs w:val="28"/>
+        </w:rPr>
+        <w:tab/>
+        <w:t>|=&gt; Leitura, escrita e exibição de tabelas.</w:t>
+      </w:r>
+    </w:p>
+    <w:p>
+      <w:pPr>
+        <w:jc w:val="both"/>
+        <w:rPr>
+          <w:rFonts w:ascii="Bahnschrift SemiBold" w:hAnsi="Bahnschrift SemiBold"/>
+          <w:sz w:val="28"/>
+          <w:szCs w:val="28"/>
+        </w:rPr>
+      </w:pPr>
+      <w:r>
+        <w:rPr>
+          <w:rFonts w:ascii="Bahnschrift SemiBold" w:hAnsi="Bahnschrift SemiBold"/>
+          <w:sz w:val="28"/>
+          <w:szCs w:val="28"/>
+        </w:rPr>
+        <w:tab/>
+        <w:t>|</w:t>
+      </w:r>
+      <w:r>
+        <w:rPr>
+          <w:rFonts w:ascii="Bahnschrift SemiBold" w:hAnsi="Bahnschrift SemiBold"/>
+          <w:sz w:val="28"/>
+          <w:szCs w:val="28"/>
+        </w:rPr>
+        <w:tab/>
+      </w:r>
+      <w:r>
+        <w:rPr>
+          <w:rFonts w:ascii="Bahnschrift SemiBold" w:hAnsi="Bahnschrift SemiBold"/>
+          <w:sz w:val="28"/>
+          <w:szCs w:val="28"/>
+        </w:rPr>
+        <w:tab/>
+        <w:t>|</w:t>
+      </w:r>
+      <w:r>
+        <w:rPr>
+          <w:rFonts w:ascii="Bahnschrift SemiBold" w:hAnsi="Bahnschrift SemiBold"/>
+          <w:sz w:val="28"/>
+          <w:szCs w:val="28"/>
+        </w:rPr>
+        <w:tab/>
+        <w:t>|=&gt; Criar a tabela depois da busca.</w:t>
+      </w:r>
+    </w:p>
+    <w:p>
+      <w:pPr>
+        <w:jc w:val="both"/>
+        <w:rPr>
+          <w:rFonts w:ascii="Bahnschrift SemiBold" w:hAnsi="Bahnschrift SemiBold"/>
+          <w:sz w:val="28"/>
+          <w:szCs w:val="28"/>
+        </w:rPr>
+      </w:pPr>
+      <w:r>
+        <w:rPr>
+          <w:rFonts w:ascii="Bahnschrift SemiBold" w:hAnsi="Bahnschrift SemiBold"/>
+          <w:sz w:val="28"/>
+          <w:szCs w:val="28"/>
+        </w:rPr>
+        <w:tab/>
+        <w:t>|</w:t>
+      </w:r>
+    </w:p>
+    <w:p>
+      <w:pPr>
+        <w:ind w:firstLine="708"/>
+        <w:jc w:val="both"/>
+        <w:rPr>
+          <w:rFonts w:ascii="Bahnschrift SemiBold" w:hAnsi="Bahnschrift SemiBold"/>
+          <w:sz w:val="28"/>
+          <w:szCs w:val="28"/>
+        </w:rPr>
+      </w:pPr>
+      <w:r>
+        <w:rPr>
+          <w:rFonts w:ascii="Bahnschrift SemiBold" w:hAnsi="Bahnschrift SemiBold"/>
+          <w:sz w:val="28"/>
+          <w:szCs w:val="28"/>
+        </w:rPr>
+        <w:t>|=&gt; Exibir o caminho</w:t>
+      </w:r>
+    </w:p>
+    <w:p>
+      <w:pPr>
+        <w:ind w:firstLine="708"/>
+        <w:jc w:val="both"/>
+        <w:rPr>
+          <w:rFonts w:ascii="Bahnschrift SemiBold" w:hAnsi="Bahnschrift SemiBold"/>
+          <w:sz w:val="28"/>
+          <w:szCs w:val="28"/>
+        </w:rPr>
+      </w:pPr>
+      <w:r>
+        <w:rPr>
+          <w:rFonts w:ascii="Bahnschrift SemiBold" w:hAnsi="Bahnschrift SemiBold"/>
+          <w:sz w:val="28"/>
+          <w:szCs w:val="28"/>
+        </w:rPr>
+        <w:t>|</w:t>
+      </w:r>
+      <w:r>
+        <w:rPr>
+          <w:rFonts w:ascii="Bahnschrift SemiBold" w:hAnsi="Bahnschrift SemiBold"/>
+          <w:sz w:val="28"/>
+          <w:szCs w:val="28"/>
+        </w:rPr>
+        <w:tab/>
+      </w:r>
+      <w:r>
+        <w:rPr>
+          <w:rFonts w:ascii="Bahnschrift SemiBold" w:hAnsi="Bahnschrift SemiBold"/>
+          <w:sz w:val="28"/>
+          <w:szCs w:val="28"/>
+        </w:rPr>
+        <w:tab/>
+        <w:t xml:space="preserve">|=&gt; Caminho DFS </w:t>
+      </w:r>
+    </w:p>
+    <w:p>
+      <w:pPr>
+        <w:ind w:firstLine="708"/>
+        <w:jc w:val="both"/>
+        <w:rPr>
+          <w:rFonts w:ascii="Bahnschrift SemiBold" w:hAnsi="Bahnschrift SemiBold"/>
+          <w:sz w:val="28"/>
+          <w:szCs w:val="28"/>
+        </w:rPr>
+      </w:pPr>
+      <w:r>
+        <w:rPr>
+          <w:rFonts w:ascii="Bahnschrift SemiBold" w:hAnsi="Bahnschrift SemiBold"/>
+          <w:sz w:val="28"/>
+          <w:szCs w:val="28"/>
+        </w:rPr>
+        <w:t>|</w:t>
+      </w:r>
+      <w:r>
+        <w:rPr>
+          <w:rFonts w:ascii="Bahnschrift SemiBold" w:hAnsi="Bahnschrift SemiBold"/>
+          <w:sz w:val="28"/>
+          <w:szCs w:val="28"/>
+        </w:rPr>
+        <w:tab/>
+      </w:r>
+      <w:r>
+        <w:rPr>
+          <w:rFonts w:ascii="Bahnschrift SemiBold" w:hAnsi="Bahnschrift SemiBold"/>
+          <w:sz w:val="28"/>
+          <w:szCs w:val="28"/>
+        </w:rPr>
+        <w:tab/>
+        <w:t>|=&gt; Caminho BFS</w:t>
+      </w:r>
+    </w:p>
+    <w:p>
+      <w:pPr>
+        <w:ind w:firstLine="708"/>
+        <w:jc w:val="both"/>
+        <w:rPr>
+          <w:rFonts w:ascii="Bahnschrift SemiBold" w:hAnsi="Bahnschrift SemiBold"/>
+          <w:sz w:val="28"/>
+          <w:szCs w:val="28"/>
+        </w:rPr>
+      </w:pPr>
+      <w:r>
+        <w:rPr>
+          <w:rFonts w:ascii="Bahnschrift SemiBold" w:hAnsi="Bahnschrift SemiBold"/>
+          <w:sz w:val="28"/>
+          <w:szCs w:val="28"/>
+        </w:rPr>
+        <w:t>|</w:t>
+      </w:r>
+    </w:p>
+    <w:p>
+      <w:pPr>
+        <w:ind w:firstLine="708"/>
+        <w:jc w:val="both"/>
+        <w:rPr>
+          <w:rFonts w:ascii="Bahnschrift SemiBold" w:hAnsi="Bahnschrift SemiBold"/>
+          <w:sz w:val="28"/>
+          <w:szCs w:val="28"/>
+        </w:rPr>
+      </w:pPr>
+      <w:r>
+        <w:rPr>
+          <w:rFonts w:ascii="Bahnschrift SemiBold" w:hAnsi="Bahnschrift SemiBold"/>
+          <w:sz w:val="28"/>
+          <w:szCs w:val="28"/>
+        </w:rPr>
+        <w:t>|=&gt; Verificação de propriedades do grafo.</w:t>
+      </w:r>
+    </w:p>
+    <w:p>
+      <w:pPr>
+        <w:ind w:firstLine="708"/>
+        <w:jc w:val="both"/>
+        <w:rPr>
+          <w:rFonts w:ascii="Bahnschrift SemiBold" w:hAnsi="Bahnschrift SemiBold"/>
+          <w:sz w:val="28"/>
+          <w:szCs w:val="28"/>
+        </w:rPr>
+      </w:pPr>
+      <w:r>
+        <w:rPr>
+          <w:rFonts w:ascii="Bahnschrift SemiBold" w:hAnsi="Bahnschrift SemiBold"/>
+          <w:sz w:val="28"/>
+          <w:szCs w:val="28"/>
+        </w:rPr>
+        <w:t>|=&gt; Atualizar o grafo.</w:t>
+      </w:r>
+    </w:p>
+    <w:p>
+      <w:pPr>
+        <w:ind w:firstLine="708"/>
+        <w:jc w:val="both"/>
+        <w:rPr>
+          <w:rFonts w:ascii="Bahnschrift SemiBold" w:hAnsi="Bahnschrift SemiBold"/>
+          <w:sz w:val="28"/>
+          <w:szCs w:val="28"/>
+        </w:rPr>
+      </w:pPr>
+      <w:r>
+        <w:rPr>
+          <w:rFonts w:ascii="Bahnschrift SemiBold" w:hAnsi="Bahnschrift SemiBold"/>
+          <w:sz w:val="28"/>
+          <w:szCs w:val="28"/>
+        </w:rPr>
+        <w:t>|</w:t>
+      </w:r>
+    </w:p>
+    <w:p>
+      <w:pPr>
+        <w:ind w:firstLine="708"/>
+        <w:jc w:val="both"/>
+        <w:rPr>
+          <w:rFonts w:ascii="Bahnschrift SemiBold" w:hAnsi="Bahnschrift SemiBold"/>
+          <w:sz w:val="28"/>
+          <w:szCs w:val="28"/>
+        </w:rPr>
+      </w:pPr>
+      <w:r>
+        <w:rPr>
+          <w:rFonts w:ascii="Bahnschrift SemiBold" w:hAnsi="Bahnschrift SemiBold"/>
+          <w:sz w:val="28"/>
+          <w:szCs w:val="28"/>
+        </w:rPr>
+        <w:t>|=&gt; Sair da aplicação</w:t>
+      </w:r>
+    </w:p>
+    <w:p>
+      <w:pPr>
+        <w:ind w:firstLine="708"/>
+        <w:jc w:val="both"/>
+        <w:rPr>
+          <w:rFonts w:ascii="Bahnschrift SemiBold" w:hAnsi="Bahnschrift SemiBold"/>
+          <w:sz w:val="28"/>
+          <w:szCs w:val="28"/>
+        </w:rPr>
+      </w:pPr>
+    </w:p>
+    <w:p>
+      <w:pPr>
+        <w:jc w:val="both"/>
+        <w:rPr>
+          <w:b/>
+          <w:bCs/>
+          <w:i/>
+          <w:iCs/>
+          <w:sz w:val="32"/>
+          <w:szCs w:val="32"/>
+        </w:rPr>
+      </w:pPr>
+      <w:r>
+        <w:rPr>
+          <w:b/>
+          <w:bCs/>
+          <w:i/>
+          <w:iCs/>
+          <w:sz w:val="32"/>
+          <w:szCs w:val="32"/>
+        </w:rPr>
+        <w:t>O fluxo das funções e a estruturação das mesmas podem ser vistas no log em arquivo de texto e o log só é criado quando sai da aplicação pelo menu principal.</w:t>
+      </w:r>
+    </w:p>
+    <w:p>
+      <w:pPr>
+        <w:jc w:val="both"/>
+        <w:rPr>
+          <w:b/>
+          <w:bCs/>
+          <w:i/>
+          <w:iCs/>
+          <w:sz w:val="32"/>
+          <w:szCs w:val="32"/>
+        </w:rPr>
+      </w:pPr>
+    </w:p>
+    <w:p>
+      <w:pPr>
+        <w:pStyle w:val="Ttulo1"/>
+        <w:jc w:val="center"/>
+        <w:rPr>
+          <w:rFonts w:ascii="Bahnschrift Light" w:hAnsi="Bahnschrift Light"/>
+          <w:b/>
+          <w:bCs/>
+          <w:color w:val="auto"/>
+          <w:sz w:val="56"/>
+          <w:szCs w:val="56"/>
+        </w:rPr>
+      </w:pPr>
+      <w:bookmarkStart w:id="3" w:name="_Toc26030881"/>
+      <w:r>
+        <w:rPr>
+          <w:rFonts w:ascii="Bahnschrift Light" w:hAnsi="Bahnschrift Light"/>
+          <w:b/>
+          <w:bCs/>
+          <w:color w:val="auto"/>
+          <w:sz w:val="56"/>
+          <w:szCs w:val="56"/>
+        </w:rPr>
+        <w:lastRenderedPageBreak/>
+        <w:t>Estruturação de arquivos</w:t>
+      </w:r>
+      <w:bookmarkEnd w:id="3"/>
+    </w:p>
+    <w:p>
+      <w:r>
+        <w:tab/>
+      </w:r>
+    </w:p>
+    <w:p>
+      <w:pPr>
+        <w:jc w:val="both"/>
+        <w:rPr>
+          <w:rFonts w:ascii="Baskerville Old Face" w:hAnsi="Baskerville Old Face"/>
+          <w:b/>
+          <w:bCs/>
+          <w:sz w:val="28"/>
+          <w:szCs w:val="28"/>
+        </w:rPr>
+      </w:pPr>
+      <w:r>
+        <w:rPr>
+          <w:b/>
+          <w:bCs/>
+        </w:rPr>
+        <w:tab/>
+      </w:r>
+      <w:r>
+        <w:rPr>
+          <w:b/>
+          <w:bCs/>
+        </w:rPr>
+        <w:sym w:font="Wingdings" w:char="F0E0"/>
+      </w:r>
+      <w:r>
+        <w:rPr>
+          <w:rFonts w:ascii="Baskerville Old Face" w:hAnsi="Baskerville Old Face"/>
+          <w:b/>
+          <w:bCs/>
+          <w:sz w:val="28"/>
+          <w:szCs w:val="28"/>
+        </w:rPr>
+        <w:t>Leitura de grafos (dígrafo ou grafo) podem são feitas apenas pelo primeiro menu (“</w:t>
+      </w:r>
+      <w:r>
+        <w:rPr>
+          <w:rFonts w:ascii="Baskerville Old Face" w:hAnsi="Baskerville Old Face"/>
+          <w:b/>
+          <w:bCs/>
+          <w:i/>
+          <w:iCs/>
+          <w:sz w:val="28"/>
+          <w:szCs w:val="28"/>
+        </w:rPr>
+        <w:t>1 -&gt; Criar ou Ler um grafo em um arquivo de texto”</w:t>
+      </w:r>
+      <w:r>
+        <w:rPr>
+          <w:rFonts w:ascii="Baskerville Old Face" w:hAnsi="Baskerville Old Face"/>
+          <w:b/>
+          <w:bCs/>
+          <w:sz w:val="28"/>
+          <w:szCs w:val="28"/>
+        </w:rPr>
+        <w:t>).</w:t>
+      </w:r>
+    </w:p>
+    <w:p>
+      <w:pPr>
+        <w:jc w:val="both"/>
+        <w:rPr>
+          <w:rFonts w:ascii="Baskerville Old Face" w:hAnsi="Baskerville Old Face"/>
+          <w:b/>
+          <w:bCs/>
+          <w:sz w:val="28"/>
+          <w:szCs w:val="28"/>
+        </w:rPr>
+      </w:pPr>
+      <w:r>
+        <w:rPr>
+          <w:rFonts w:ascii="Baskerville Old Face" w:hAnsi="Baskerville Old Face"/>
+          <w:b/>
+          <w:bCs/>
+          <w:sz w:val="28"/>
+          <w:szCs w:val="28"/>
+        </w:rPr>
+        <w:br/>
+      </w:r>
+      <w:r>
+        <w:rPr>
+          <w:rFonts w:ascii="Baskerville Old Face" w:hAnsi="Baskerville Old Face"/>
+          <w:b/>
+          <w:bCs/>
+          <w:sz w:val="28"/>
+          <w:szCs w:val="28"/>
+        </w:rPr>
+        <w:tab/>
+      </w:r>
+      <w:r>
+        <w:rPr>
+          <w:rFonts w:ascii="Baskerville Old Face" w:hAnsi="Baskerville Old Face"/>
+          <w:b/>
+          <w:bCs/>
+          <w:sz w:val="28"/>
+          <w:szCs w:val="28"/>
+        </w:rPr>
+        <w:sym w:font="Wingdings" w:char="F0E0"/>
+      </w:r>
+      <w:r>
+        <w:rPr>
+          <w:rFonts w:ascii="Baskerville Old Face" w:hAnsi="Baskerville Old Face"/>
+          <w:b/>
+          <w:bCs/>
+          <w:sz w:val="28"/>
+          <w:szCs w:val="28"/>
+        </w:rPr>
+        <w:t xml:space="preserve">Leitura de matrizes de </w:t>
+      </w:r>
+      <w:r>
+        <w:rPr>
+          <w:rFonts w:ascii="Baskerville Old Face" w:hAnsi="Baskerville Old Face"/>
+          <w:b/>
+          <w:bCs/>
+          <w:sz w:val="28"/>
+          <w:szCs w:val="28"/>
+        </w:rPr>
+        <w:t>adjacência</w:t>
+      </w:r>
+      <w:r>
+        <w:rPr>
+          <w:rFonts w:ascii="Baskerville Old Face" w:hAnsi="Baskerville Old Face"/>
+          <w:b/>
+          <w:bCs/>
+          <w:sz w:val="28"/>
+          <w:szCs w:val="28"/>
+        </w:rPr>
+        <w:t xml:space="preserve"> são apelas pela opção de manipulação de </w:t>
+      </w:r>
+      <w:r>
+        <w:rPr>
+          <w:rFonts w:ascii="Baskerville Old Face" w:hAnsi="Baskerville Old Face"/>
+          <w:b/>
+          <w:bCs/>
+          <w:sz w:val="28"/>
+          <w:szCs w:val="28"/>
+        </w:rPr>
+        <w:t>matrizes de adjacência e seus arquivos tem um tipo próprio com sufixo .mt , ou seja para ler uma matriz deve digitar o nome do arquivo “</w:t>
+      </w:r>
+      <w:r>
+        <w:rPr>
+          <w:rFonts w:ascii="Baskerville Old Face" w:hAnsi="Baskerville Old Face"/>
+          <w:b/>
+          <w:bCs/>
+          <w:i/>
+          <w:iCs/>
+          <w:sz w:val="28"/>
+          <w:szCs w:val="28"/>
+        </w:rPr>
+        <w:t>nome_arquivo.mt</w:t>
+      </w:r>
+      <w:r>
+        <w:rPr>
+          <w:rFonts w:ascii="Baskerville Old Face" w:hAnsi="Baskerville Old Face"/>
+          <w:b/>
+          <w:bCs/>
+          <w:sz w:val="28"/>
+          <w:szCs w:val="28"/>
+        </w:rPr>
+        <w:t>”.</w:t>
+      </w:r>
+    </w:p>
+    <w:p>
+      <w:pPr>
+        <w:jc w:val="both"/>
+        <w:rPr>
+          <w:rFonts w:ascii="Baskerville Old Face" w:hAnsi="Baskerville Old Face"/>
+          <w:b/>
+          <w:bCs/>
+          <w:sz w:val="28"/>
+          <w:szCs w:val="28"/>
+        </w:rPr>
+      </w:pPr>
+      <w:r>
+        <w:rPr>
+          <w:rFonts w:ascii="Baskerville Old Face" w:hAnsi="Baskerville Old Face"/>
+          <w:b/>
+          <w:bCs/>
+          <w:sz w:val="28"/>
+          <w:szCs w:val="28"/>
+        </w:rPr>
+        <w:br/>
+      </w:r>
+      <w:r>
+        <w:rPr>
+          <w:rFonts w:ascii="Baskerville Old Face" w:hAnsi="Baskerville Old Face"/>
+          <w:b/>
+          <w:bCs/>
+          <w:sz w:val="28"/>
+          <w:szCs w:val="28"/>
+        </w:rPr>
+        <w:tab/>
+      </w:r>
+      <w:r>
+        <w:rPr>
+          <w:rFonts w:ascii="Baskerville Old Face" w:hAnsi="Baskerville Old Face"/>
+          <w:b/>
+          <w:bCs/>
+          <w:sz w:val="28"/>
+          <w:szCs w:val="28"/>
+        </w:rPr>
+        <w:sym w:font="Wingdings" w:char="F0E0"/>
+      </w:r>
+      <w:r>
+        <w:rPr>
+          <w:rFonts w:ascii="Baskerville Old Face" w:hAnsi="Baskerville Old Face"/>
+          <w:b/>
+          <w:bCs/>
+          <w:sz w:val="28"/>
+          <w:szCs w:val="28"/>
+        </w:rPr>
+        <w:t>A leitura ou escrita das buscas em profundidade e largura possuem o prefixo DFS e BFS respectivamente, para diferenciar dos outros arquivos de texto.</w:t>
+      </w:r>
+    </w:p>
+    <w:p>
+      <w:pPr>
+        <w:jc w:val="both"/>
+        <w:rPr>
+          <w:rFonts w:ascii="Baskerville Old Face" w:hAnsi="Baskerville Old Face"/>
+          <w:b/>
+          <w:bCs/>
+          <w:sz w:val="28"/>
+          <w:szCs w:val="28"/>
+        </w:rPr>
+      </w:pPr>
+    </w:p>
+    <w:p>
+      <w:pPr>
+        <w:jc w:val="both"/>
+        <w:rPr>
+          <w:rFonts w:ascii="Baskerville Old Face" w:hAnsi="Baskerville Old Face"/>
+          <w:b/>
+          <w:bCs/>
+          <w:sz w:val="28"/>
+          <w:szCs w:val="28"/>
+        </w:rPr>
+      </w:pPr>
+      <w:r>
+        <w:rPr>
+          <w:rFonts w:ascii="Baskerville Old Face" w:hAnsi="Baskerville Old Face"/>
+          <w:b/>
+          <w:bCs/>
+          <w:sz w:val="28"/>
+          <w:szCs w:val="28"/>
+        </w:rPr>
+        <w:tab/>
+      </w:r>
+      <w:r>
+        <w:rPr>
+          <w:rFonts w:ascii="Baskerville Old Face" w:hAnsi="Baskerville Old Face"/>
+          <w:b/>
+          <w:bCs/>
+          <w:sz w:val="28"/>
+          <w:szCs w:val="28"/>
+        </w:rPr>
+        <w:sym w:font="Wingdings" w:char="F0E0"/>
+      </w:r>
+      <w:r>
+        <w:rPr>
+          <w:rFonts w:ascii="Baskerville Old Face" w:hAnsi="Baskerville Old Face"/>
+          <w:b/>
+          <w:bCs/>
+          <w:sz w:val="28"/>
+          <w:szCs w:val="28"/>
+        </w:rPr>
+        <w:t>Para mostrar uma tabela, deve-se ler ela ou criar uma busca a partir de uma matriz de adjacência.</w:t>
+      </w:r>
+    </w:p>
+    <w:p>
+      <w:pPr>
+        <w:jc w:val="both"/>
+        <w:rPr>
+          <w:rFonts w:ascii="Baskerville Old Face" w:hAnsi="Baskerville Old Face"/>
+          <w:b/>
+          <w:bCs/>
+          <w:sz w:val="28"/>
+          <w:szCs w:val="28"/>
+        </w:rPr>
+      </w:pPr>
+    </w:p>
+    <w:p>
+      <w:pPr>
+        <w:jc w:val="both"/>
+        <w:rPr>
+          <w:rFonts w:ascii="Baskerville Old Face" w:hAnsi="Baskerville Old Face"/>
+          <w:b/>
+          <w:bCs/>
+          <w:sz w:val="28"/>
+          <w:szCs w:val="28"/>
+        </w:rPr>
+      </w:pPr>
+    </w:p>
+    <w:p>
+      <w:pPr>
+        <w:jc w:val="both"/>
+        <w:rPr>
+          <w:rFonts w:ascii="Baskerville Old Face" w:hAnsi="Baskerville Old Face"/>
+          <w:b/>
+          <w:bCs/>
+          <w:sz w:val="28"/>
+          <w:szCs w:val="28"/>
+        </w:rPr>
+      </w:pPr>
+    </w:p>
+    <w:p>
+      <w:pPr>
+        <w:jc w:val="both"/>
+        <w:rPr>
+          <w:rFonts w:ascii="Baskerville Old Face" w:hAnsi="Baskerville Old Face"/>
+          <w:b/>
+          <w:bCs/>
+          <w:sz w:val="28"/>
+          <w:szCs w:val="28"/>
+        </w:rPr>
+      </w:pPr>
+    </w:p>
+    <w:p>
+      <w:pPr>
+        <w:jc w:val="both"/>
+        <w:rPr>
+          <w:rFonts w:ascii="Baskerville Old Face" w:hAnsi="Baskerville Old Face"/>
+          <w:b/>
+          <w:bCs/>
+          <w:sz w:val="28"/>
+          <w:szCs w:val="28"/>
+        </w:rPr>
+      </w:pPr>
+    </w:p>
+    <w:p>
+      <w:pPr>
+        <w:jc w:val="both"/>
+        <w:rPr>
+          <w:rFonts w:ascii="Baskerville Old Face" w:hAnsi="Baskerville Old Face"/>
+          <w:b/>
+          <w:bCs/>
+          <w:sz w:val="28"/>
+          <w:szCs w:val="28"/>
+        </w:rPr>
+      </w:pPr>
+    </w:p>
+    <w:p>
+      <w:pPr>
+        <w:jc w:val="both"/>
+        <w:rPr>
+          <w:rFonts w:ascii="Baskerville Old Face" w:hAnsi="Baskerville Old Face"/>
+          <w:b/>
+          <w:bCs/>
+          <w:sz w:val="28"/>
+          <w:szCs w:val="28"/>
+        </w:rPr>
+      </w:pPr>
+    </w:p>
+    <w:p>
+      <w:pPr>
+        <w:jc w:val="both"/>
+        <w:rPr>
+          <w:rFonts w:ascii="Baskerville Old Face" w:hAnsi="Baskerville Old Face"/>
+          <w:b/>
+          <w:bCs/>
+          <w:sz w:val="28"/>
+          <w:szCs w:val="28"/>
+        </w:rPr>
+      </w:pPr>
+    </w:p>
+    <w:p>
+      <w:pPr>
+        <w:jc w:val="both"/>
+        <w:rPr>
+          <w:rFonts w:ascii="Baskerville Old Face" w:hAnsi="Baskerville Old Face"/>
+          <w:b/>
+          <w:bCs/>
+          <w:sz w:val="28"/>
+          <w:szCs w:val="28"/>
+        </w:rPr>
+      </w:pPr>
+    </w:p>
+    <w:p>
+      <w:pPr>
+        <w:jc w:val="both"/>
+        <w:rPr>
+          <w:rFonts w:ascii="Baskerville Old Face" w:hAnsi="Baskerville Old Face"/>
+          <w:b/>
+          <w:bCs/>
+          <w:sz w:val="28"/>
+          <w:szCs w:val="28"/>
+        </w:rPr>
+      </w:pPr>
+    </w:p>
+    <w:p>
+      <w:pPr>
+        <w:jc w:val="both"/>
+        <w:rPr>
+          <w:rFonts w:ascii="Baskerville Old Face" w:hAnsi="Baskerville Old Face"/>
+          <w:b/>
+          <w:bCs/>
+          <w:sz w:val="28"/>
+          <w:szCs w:val="28"/>
+        </w:rPr>
+      </w:pPr>
+    </w:p>
+    <w:p>
+      <w:pPr>
+        <w:jc w:val="both"/>
+        <w:rPr>
+          <w:rFonts w:ascii="Baskerville Old Face" w:hAnsi="Baskerville Old Face"/>
+          <w:b/>
+          <w:bCs/>
+          <w:sz w:val="28"/>
+          <w:szCs w:val="28"/>
+        </w:rPr>
+      </w:pPr>
+    </w:p>
+    <w:p>
+      <w:pPr>
+        <w:jc w:val="both"/>
+        <w:rPr>
+          <w:rFonts w:ascii="Baskerville Old Face" w:hAnsi="Baskerville Old Face"/>
+          <w:b/>
+          <w:bCs/>
+          <w:sz w:val="28"/>
+          <w:szCs w:val="28"/>
+        </w:rPr>
+      </w:pPr>
+    </w:p>
+    <w:p>
+      <w:pPr>
+        <w:jc w:val="both"/>
+        <w:rPr>
+          <w:rFonts w:ascii="Baskerville Old Face" w:hAnsi="Baskerville Old Face"/>
+          <w:b/>
+          <w:bCs/>
+          <w:sz w:val="28"/>
+          <w:szCs w:val="28"/>
+        </w:rPr>
+      </w:pPr>
+    </w:p>
+    <w:p>
+      <w:pPr>
+        <w:pStyle w:val="Ttulo1"/>
+        <w:rPr>
+          <w:rFonts w:ascii="Bahnschrift Light" w:hAnsi="Bahnschrift Light"/>
+          <w:b/>
+          <w:bCs/>
+          <w:color w:val="auto"/>
+          <w:sz w:val="56"/>
+          <w:szCs w:val="56"/>
+        </w:rPr>
+      </w:pPr>
+      <w:bookmarkStart w:id="4" w:name="_Toc26030882"/>
+      <w:r>
+        <w:rPr>
+          <w:rFonts w:ascii="Bahnschrift Light" w:hAnsi="Bahnschrift Light"/>
+          <w:b/>
+          <w:bCs/>
+          <w:color w:val="auto"/>
+          <w:sz w:val="56"/>
+          <w:szCs w:val="56"/>
+        </w:rPr>
+        <w:lastRenderedPageBreak/>
+        <w:t>Estrutura de dados utilizadas</w:t>
+      </w:r>
+      <w:bookmarkEnd w:id="4"/>
+    </w:p>
+    <w:p>
+      <w:pPr>
+        <w:shd w:val="clear" w:color="auto" w:fill="FFFFFF"/>
+        <w:tabs>
+          <w:tab w:val="left" w:pos="916"/>
+          <w:tab w:val="left" w:pos="1832"/>
+          <w:tab w:val="left" w:pos="2748"/>
+          <w:tab w:val="left" w:pos="3664"/>
+          <w:tab w:val="left" w:pos="4580"/>
+          <w:tab w:val="left" w:pos="5496"/>
+          <w:tab w:val="left" w:pos="6412"/>
+          <w:tab w:val="left" w:pos="7328"/>
+          <w:tab w:val="left" w:pos="8244"/>
+          <w:tab w:val="left" w:pos="9160"/>
+          <w:tab w:val="left" w:pos="10076"/>
+          <w:tab w:val="left" w:pos="10992"/>
+          <w:tab w:val="left" w:pos="11908"/>
+          <w:tab w:val="left" w:pos="12824"/>
+          <w:tab w:val="left" w:pos="13740"/>
+          <w:tab w:val="left" w:pos="14656"/>
+        </w:tabs>
+        <w:suppressAutoHyphens w:val="0"/>
+        <w:autoSpaceDN/>
+        <w:spacing w:after="0" w:line="240" w:lineRule="auto"/>
+        <w:textAlignment w:val="auto"/>
+        <w:rPr>
+          <w:rFonts w:ascii="OCR A Extended" w:eastAsia="Times New Roman" w:hAnsi="OCR A Extended" w:cs="Courier New"/>
+          <w:b/>
+          <w:bCs/>
+          <w:color w:val="000080"/>
+          <w:sz w:val="20"/>
+          <w:szCs w:val="20"/>
+          <w:lang w:eastAsia="pt-BR"/>
+        </w:rPr>
+      </w:pPr>
+    </w:p>
+    <w:p>
+      <w:pPr>
+        <w:shd w:val="clear" w:color="auto" w:fill="FFFFFF"/>
+        <w:tabs>
+          <w:tab w:val="left" w:pos="916"/>
+          <w:tab w:val="left" w:pos="1832"/>
+          <w:tab w:val="left" w:pos="2748"/>
+          <w:tab w:val="left" w:pos="3664"/>
+          <w:tab w:val="left" w:pos="4580"/>
+          <w:tab w:val="left" w:pos="5496"/>
+          <w:tab w:val="left" w:pos="6412"/>
+          <w:tab w:val="left" w:pos="7328"/>
+          <w:tab w:val="left" w:pos="8244"/>
+          <w:tab w:val="left" w:pos="9160"/>
+          <w:tab w:val="left" w:pos="10076"/>
+          <w:tab w:val="left" w:pos="10992"/>
+          <w:tab w:val="left" w:pos="11908"/>
+          <w:tab w:val="left" w:pos="12824"/>
+          <w:tab w:val="left" w:pos="13740"/>
+          <w:tab w:val="left" w:pos="14656"/>
+        </w:tabs>
+        <w:suppressAutoHyphens w:val="0"/>
+        <w:autoSpaceDN/>
+        <w:spacing w:after="0" w:line="240" w:lineRule="auto"/>
+        <w:textAlignment w:val="auto"/>
+        <w:rPr>
+          <w:rFonts w:ascii="OCR A Extended" w:eastAsia="Times New Roman" w:hAnsi="OCR A Extended" w:cs="Courier New"/>
+          <w:color w:val="000000"/>
+          <w:sz w:val="24"/>
+          <w:szCs w:val="24"/>
+          <w:lang w:eastAsia="pt-BR"/>
+        </w:rPr>
+      </w:pPr>
+      <w:r>
+        <w:rPr>
+          <w:rFonts w:ascii="OCR A Extended" w:eastAsia="Times New Roman" w:hAnsi="OCR A Extended" w:cs="Courier New"/>
+          <w:b/>
+          <w:bCs/>
+          <w:color w:val="000080"/>
+          <w:sz w:val="24"/>
+          <w:szCs w:val="24"/>
+          <w:lang w:eastAsia="pt-BR"/>
+        </w:rPr>
+        <w:t xml:space="preserve">typedef struct </w:t>
+      </w:r>
+      <w:r>
+        <w:rPr>
+          <w:rFonts w:ascii="OCR A Extended" w:eastAsia="Times New Roman" w:hAnsi="OCR A Extended" w:cs="Courier New"/>
+          <w:color w:val="008080"/>
+          <w:sz w:val="24"/>
+          <w:szCs w:val="24"/>
+          <w:lang w:eastAsia="pt-BR"/>
+        </w:rPr>
+        <w:t>info__matriz</w:t>
+      </w:r>
+      <w:r>
+        <w:rPr>
+          <w:rFonts w:ascii="OCR A Extended" w:eastAsia="Times New Roman" w:hAnsi="OCR A Extended" w:cs="Courier New"/>
+          <w:color w:val="000000"/>
+          <w:sz w:val="24"/>
+          <w:szCs w:val="24"/>
+          <w:lang w:eastAsia="pt-BR"/>
+        </w:rPr>
+        <w:t>{</w:t>
+      </w:r>
+      <w:r>
+        <w:rPr>
+          <w:rFonts w:ascii="OCR A Extended" w:eastAsia="Times New Roman" w:hAnsi="OCR A Extended" w:cs="Courier New"/>
+          <w:color w:val="000000"/>
+          <w:sz w:val="24"/>
+          <w:szCs w:val="24"/>
+          <w:lang w:eastAsia="pt-BR"/>
+        </w:rPr>
+        <w:br/>
+        <w:t xml:space="preserve">    </w:t>
+      </w:r>
+      <w:r>
+        <w:rPr>
+          <w:rFonts w:ascii="OCR A Extended" w:eastAsia="Times New Roman" w:hAnsi="OCR A Extended" w:cs="Courier New"/>
+          <w:b/>
+          <w:bCs/>
+          <w:color w:val="000080"/>
+          <w:sz w:val="24"/>
+          <w:szCs w:val="24"/>
+          <w:lang w:eastAsia="pt-BR"/>
+        </w:rPr>
+        <w:t xml:space="preserve">int </w:t>
+      </w:r>
+      <w:r>
+        <w:rPr>
+          <w:rFonts w:ascii="OCR A Extended" w:eastAsia="Times New Roman" w:hAnsi="OCR A Extended" w:cs="Courier New"/>
+          <w:color w:val="660E7A"/>
+          <w:sz w:val="24"/>
+          <w:szCs w:val="24"/>
+          <w:lang w:eastAsia="pt-BR"/>
+        </w:rPr>
+        <w:t>grafo_saida</w:t>
+      </w:r>
+      <w:r>
+        <w:rPr>
+          <w:rFonts w:ascii="OCR A Extended" w:eastAsia="Times New Roman" w:hAnsi="OCR A Extended" w:cs="Courier New"/>
+          <w:color w:val="000000"/>
+          <w:sz w:val="24"/>
+          <w:szCs w:val="24"/>
+          <w:lang w:eastAsia="pt-BR"/>
+        </w:rPr>
+        <w:t>;</w:t>
+      </w:r>
+      <w:r>
+        <w:rPr>
+          <w:rFonts w:ascii="OCR A Extended" w:eastAsia="Times New Roman" w:hAnsi="OCR A Extended" w:cs="Courier New"/>
+          <w:color w:val="000000"/>
+          <w:sz w:val="24"/>
+          <w:szCs w:val="24"/>
+          <w:lang w:eastAsia="pt-BR"/>
+        </w:rPr>
+        <w:tab/>
+        <w:t>// Aonde o vértice vai.</w:t>
+      </w:r>
+      <w:r>
+        <w:rPr>
+          <w:rFonts w:ascii="OCR A Extended" w:eastAsia="Times New Roman" w:hAnsi="OCR A Extended" w:cs="Courier New"/>
+          <w:color w:val="000000"/>
+          <w:sz w:val="24"/>
+          <w:szCs w:val="24"/>
+          <w:lang w:eastAsia="pt-BR"/>
+        </w:rPr>
+        <w:br/>
+        <w:t xml:space="preserve">    </w:t>
+      </w:r>
+      <w:r>
+        <w:rPr>
+          <w:rFonts w:ascii="OCR A Extended" w:eastAsia="Times New Roman" w:hAnsi="OCR A Extended" w:cs="Courier New"/>
+          <w:b/>
+          <w:bCs/>
+          <w:color w:val="000080"/>
+          <w:sz w:val="24"/>
+          <w:szCs w:val="24"/>
+          <w:lang w:eastAsia="pt-BR"/>
+        </w:rPr>
+        <w:t xml:space="preserve">int </w:t>
+      </w:r>
+      <w:r>
+        <w:rPr>
+          <w:rFonts w:ascii="OCR A Extended" w:eastAsia="Times New Roman" w:hAnsi="OCR A Extended" w:cs="Courier New"/>
+          <w:color w:val="660E7A"/>
+          <w:sz w:val="24"/>
+          <w:szCs w:val="24"/>
+          <w:lang w:eastAsia="pt-BR"/>
+        </w:rPr>
+        <w:t>grafo_chegada</w:t>
+      </w:r>
+      <w:r>
+        <w:rPr>
+          <w:rFonts w:ascii="OCR A Extended" w:eastAsia="Times New Roman" w:hAnsi="OCR A Extended" w:cs="Courier New"/>
+          <w:color w:val="000000"/>
+          <w:sz w:val="24"/>
+          <w:szCs w:val="24"/>
+          <w:lang w:eastAsia="pt-BR"/>
+        </w:rPr>
+        <w:t>;</w:t>
+      </w:r>
+      <w:r>
+        <w:rPr>
+          <w:rFonts w:ascii="OCR A Extended" w:eastAsia="Times New Roman" w:hAnsi="OCR A Extended" w:cs="Courier New"/>
+          <w:color w:val="000000"/>
+          <w:sz w:val="24"/>
+          <w:szCs w:val="24"/>
+          <w:lang w:eastAsia="pt-BR"/>
+        </w:rPr>
+        <w:tab/>
+        <w:t>// De onde o vértice sai.</w:t>
+      </w:r>
+      <w:r>
+        <w:rPr>
+          <w:rFonts w:ascii="OCR A Extended" w:eastAsia="Times New Roman" w:hAnsi="OCR A Extended" w:cs="Courier New"/>
+          <w:color w:val="000000"/>
+          <w:sz w:val="24"/>
+          <w:szCs w:val="24"/>
+          <w:lang w:eastAsia="pt-BR"/>
+        </w:rPr>
+        <w:br/>
+        <w:t xml:space="preserve">    </w:t>
+      </w:r>
+      <w:r>
+        <w:rPr>
+          <w:rFonts w:ascii="OCR A Extended" w:eastAsia="Times New Roman" w:hAnsi="OCR A Extended" w:cs="Courier New"/>
+          <w:b/>
+          <w:bCs/>
+          <w:color w:val="000080"/>
+          <w:sz w:val="24"/>
+          <w:szCs w:val="24"/>
+          <w:lang w:eastAsia="pt-BR"/>
+        </w:rPr>
+        <w:t xml:space="preserve">int </w:t>
+      </w:r>
+      <w:r>
+        <w:rPr>
+          <w:rFonts w:ascii="OCR A Extended" w:eastAsia="Times New Roman" w:hAnsi="OCR A Extended" w:cs="Courier New"/>
+          <w:color w:val="660E7A"/>
+          <w:sz w:val="24"/>
+          <w:szCs w:val="24"/>
+          <w:lang w:eastAsia="pt-BR"/>
+        </w:rPr>
+        <w:t>peso</w:t>
+      </w:r>
+      <w:r>
+        <w:rPr>
+          <w:rFonts w:ascii="OCR A Extended" w:eastAsia="Times New Roman" w:hAnsi="OCR A Extended" w:cs="Courier New"/>
+          <w:color w:val="000000"/>
+          <w:sz w:val="24"/>
+          <w:szCs w:val="24"/>
+          <w:lang w:eastAsia="pt-BR"/>
+        </w:rPr>
+        <w:t>;</w:t>
+      </w:r>
+      <w:r>
+        <w:rPr>
+          <w:rFonts w:ascii="OCR A Extended" w:eastAsia="Times New Roman" w:hAnsi="OCR A Extended" w:cs="Courier New"/>
+          <w:color w:val="000000"/>
+          <w:sz w:val="24"/>
+          <w:szCs w:val="24"/>
+          <w:lang w:eastAsia="pt-BR"/>
+        </w:rPr>
+        <w:tab/>
+      </w:r>
+      <w:r>
+        <w:rPr>
+          <w:rFonts w:ascii="OCR A Extended" w:eastAsia="Times New Roman" w:hAnsi="OCR A Extended" w:cs="Courier New"/>
+          <w:color w:val="000000"/>
+          <w:sz w:val="24"/>
+          <w:szCs w:val="24"/>
+          <w:lang w:eastAsia="pt-BR"/>
+        </w:rPr>
+        <w:tab/>
+        <w:t>// Peso da aresta.</w:t>
+      </w:r>
+      <w:r>
+        <w:rPr>
+          <w:rFonts w:ascii="OCR A Extended" w:eastAsia="Times New Roman" w:hAnsi="OCR A Extended" w:cs="Courier New"/>
+          <w:color w:val="000000"/>
+          <w:sz w:val="24"/>
+          <w:szCs w:val="24"/>
+          <w:lang w:eastAsia="pt-BR"/>
+        </w:rPr>
+        <w:br/>
+        <w:t xml:space="preserve">    </w:t>
+      </w:r>
+      <w:r>
+        <w:rPr>
+          <w:rFonts w:ascii="OCR A Extended" w:eastAsia="Times New Roman" w:hAnsi="OCR A Extended" w:cs="Courier New"/>
+          <w:b/>
+          <w:bCs/>
+          <w:color w:val="000080"/>
+          <w:sz w:val="24"/>
+          <w:szCs w:val="24"/>
+          <w:lang w:eastAsia="pt-BR"/>
+        </w:rPr>
+        <w:t xml:space="preserve">int </w:t>
+      </w:r>
+      <w:r>
+        <w:rPr>
+          <w:rFonts w:ascii="OCR A Extended" w:eastAsia="Times New Roman" w:hAnsi="OCR A Extended" w:cs="Courier New"/>
+          <w:color w:val="660E7A"/>
+          <w:sz w:val="24"/>
+          <w:szCs w:val="24"/>
+          <w:lang w:eastAsia="pt-BR"/>
+        </w:rPr>
+        <w:t>tipo</w:t>
+      </w:r>
+      <w:r>
+        <w:rPr>
+          <w:rFonts w:ascii="OCR A Extended" w:eastAsia="Times New Roman" w:hAnsi="OCR A Extended" w:cs="Courier New"/>
+          <w:color w:val="000000"/>
+          <w:sz w:val="24"/>
+          <w:szCs w:val="24"/>
+          <w:lang w:eastAsia="pt-BR"/>
+        </w:rPr>
+        <w:t>;</w:t>
+      </w:r>
+      <w:r>
+        <w:rPr>
+          <w:rFonts w:ascii="OCR A Extended" w:eastAsia="Times New Roman" w:hAnsi="OCR A Extended" w:cs="Courier New"/>
+          <w:color w:val="000000"/>
+          <w:sz w:val="24"/>
+          <w:szCs w:val="24"/>
+          <w:lang w:eastAsia="pt-BR"/>
+        </w:rPr>
+        <w:tab/>
+      </w:r>
+      <w:r>
+        <w:rPr>
+          <w:rFonts w:ascii="OCR A Extended" w:eastAsia="Times New Roman" w:hAnsi="OCR A Extended" w:cs="Courier New"/>
+          <w:color w:val="000000"/>
+          <w:sz w:val="24"/>
+          <w:szCs w:val="24"/>
+          <w:lang w:eastAsia="pt-BR"/>
+        </w:rPr>
+        <w:tab/>
+        <w:t>// tipo do grafo.</w:t>
+      </w:r>
+      <w:r>
+        <w:rPr>
+          <w:rFonts w:ascii="OCR A Extended" w:eastAsia="Times New Roman" w:hAnsi="OCR A Extended" w:cs="Courier New"/>
+          <w:color w:val="000000"/>
+          <w:sz w:val="24"/>
+          <w:szCs w:val="24"/>
+          <w:lang w:eastAsia="pt-BR"/>
+        </w:rPr>
+        <w:br/>
+        <w:t>}</w:t>
+      </w:r>
+      <w:r>
+        <w:rPr>
+          <w:rFonts w:ascii="OCR A Extended" w:eastAsia="Times New Roman" w:hAnsi="OCR A Extended" w:cs="Courier New"/>
+          <w:color w:val="371F80"/>
+          <w:sz w:val="24"/>
+          <w:szCs w:val="24"/>
+          <w:lang w:eastAsia="pt-BR"/>
+        </w:rPr>
+        <w:t>tm</w:t>
+      </w:r>
+      <w:r>
+        <w:rPr>
+          <w:rFonts w:ascii="OCR A Extended" w:eastAsia="Times New Roman" w:hAnsi="OCR A Extended" w:cs="Courier New"/>
+          <w:color w:val="000000"/>
+          <w:sz w:val="24"/>
+          <w:szCs w:val="24"/>
+          <w:lang w:eastAsia="pt-BR"/>
+        </w:rPr>
+        <w:t>;</w:t>
+      </w:r>
+      <w:r>
+        <w:rPr>
+          <w:rFonts w:ascii="OCR A Extended" w:eastAsia="Times New Roman" w:hAnsi="OCR A Extended" w:cs="Courier New"/>
+          <w:color w:val="000000"/>
+          <w:sz w:val="20"/>
+          <w:szCs w:val="20"/>
+          <w:lang w:eastAsia="pt-BR"/>
+        </w:rPr>
+        <w:br/>
+      </w:r>
+    </w:p>
+    <w:p>
+      <w:pPr>
+        <w:shd w:val="clear" w:color="auto" w:fill="FFFFFF"/>
+        <w:tabs>
+          <w:tab w:val="left" w:pos="916"/>
+          <w:tab w:val="left" w:pos="1832"/>
+          <w:tab w:val="left" w:pos="2748"/>
+          <w:tab w:val="left" w:pos="3664"/>
+          <w:tab w:val="left" w:pos="4580"/>
+          <w:tab w:val="left" w:pos="5496"/>
+          <w:tab w:val="left" w:pos="6412"/>
+          <w:tab w:val="left" w:pos="7328"/>
+          <w:tab w:val="left" w:pos="8244"/>
+          <w:tab w:val="left" w:pos="9160"/>
+          <w:tab w:val="left" w:pos="10076"/>
+          <w:tab w:val="left" w:pos="10992"/>
+          <w:tab w:val="left" w:pos="11908"/>
+          <w:tab w:val="left" w:pos="12824"/>
+          <w:tab w:val="left" w:pos="13740"/>
+          <w:tab w:val="left" w:pos="14656"/>
+        </w:tabs>
+        <w:suppressAutoHyphens w:val="0"/>
+        <w:autoSpaceDN/>
+        <w:spacing w:after="0" w:line="240" w:lineRule="auto"/>
+        <w:textAlignment w:val="auto"/>
+        <w:rPr>
+          <w:rFonts w:ascii="OCR A Extended" w:eastAsia="Times New Roman" w:hAnsi="OCR A Extended" w:cs="Courier New"/>
+          <w:color w:val="000000"/>
+          <w:sz w:val="24"/>
+          <w:szCs w:val="24"/>
+          <w:lang w:eastAsia="pt-BR"/>
+        </w:rPr>
+      </w:pPr>
+      <w:r>
+        <w:rPr>
+          <w:rFonts w:ascii="OCR A Extended" w:eastAsia="Times New Roman" w:hAnsi="OCR A Extended" w:cs="Courier New"/>
+          <w:color w:val="000000"/>
+          <w:sz w:val="24"/>
+          <w:szCs w:val="24"/>
+          <w:lang w:eastAsia="pt-BR"/>
+        </w:rPr>
+        <w:t xml:space="preserve">// A info_matriz é utilizada para leitura dos grafos no </w:t>
+      </w:r>
+    </w:p>
+    <w:p>
+      <w:pPr>
+        <w:shd w:val="clear" w:color="auto" w:fill="FFFFFF"/>
+        <w:tabs>
+          <w:tab w:val="left" w:pos="916"/>
+          <w:tab w:val="left" w:pos="1832"/>
+          <w:tab w:val="left" w:pos="2748"/>
+          <w:tab w:val="left" w:pos="3664"/>
+          <w:tab w:val="left" w:pos="4580"/>
+          <w:tab w:val="left" w:pos="5496"/>
+          <w:tab w:val="left" w:pos="6412"/>
+          <w:tab w:val="left" w:pos="7328"/>
+          <w:tab w:val="left" w:pos="8244"/>
+          <w:tab w:val="left" w:pos="9160"/>
+          <w:tab w:val="left" w:pos="10076"/>
+          <w:tab w:val="left" w:pos="10992"/>
+          <w:tab w:val="left" w:pos="11908"/>
+          <w:tab w:val="left" w:pos="12824"/>
+          <w:tab w:val="left" w:pos="13740"/>
+          <w:tab w:val="left" w:pos="14656"/>
+        </w:tabs>
+        <w:suppressAutoHyphens w:val="0"/>
+        <w:autoSpaceDN/>
+        <w:spacing w:after="0" w:line="240" w:lineRule="auto"/>
+        <w:textAlignment w:val="auto"/>
+        <w:rPr>
+          <w:rFonts w:ascii="OCR A Extended" w:eastAsia="Times New Roman" w:hAnsi="OCR A Extended" w:cs="Courier New"/>
+          <w:color w:val="000000"/>
+          <w:sz w:val="24"/>
+          <w:szCs w:val="24"/>
+          <w:lang w:eastAsia="pt-BR"/>
+        </w:rPr>
+      </w:pPr>
+      <w:r>
+        <w:rPr>
+          <w:rFonts w:ascii="OCR A Extended" w:eastAsia="Times New Roman" w:hAnsi="OCR A Extended" w:cs="Courier New"/>
+          <w:color w:val="000000"/>
+          <w:sz w:val="24"/>
+          <w:szCs w:val="24"/>
+          <w:lang w:eastAsia="pt-BR"/>
+        </w:rPr>
+        <w:t>//</w:t>
+      </w:r>
+      <w:r>
+        <w:rPr>
+          <w:rFonts w:ascii="OCR A Extended" w:eastAsia="Times New Roman" w:hAnsi="OCR A Extended" w:cs="Courier New"/>
+          <w:color w:val="000000"/>
+          <w:sz w:val="24"/>
+          <w:szCs w:val="24"/>
+          <w:lang w:eastAsia="pt-BR"/>
+        </w:rPr>
+        <w:t xml:space="preserve">formato de arquivo </w:t>
+      </w:r>
+      <w:r>
+        <w:rPr>
+          <w:rFonts w:ascii="OCR A Extended" w:eastAsia="Times New Roman" w:hAnsi="OCR A Extended" w:cs="Courier New"/>
+          <w:color w:val="000000"/>
+          <w:sz w:val="20"/>
+          <w:szCs w:val="20"/>
+          <w:lang w:eastAsia="pt-BR"/>
+        </w:rPr>
+        <w:t>//</w:t>
+      </w:r>
+      <w:r>
+        <w:rPr>
+          <w:rFonts w:ascii="OCR A Extended" w:eastAsia="Times New Roman" w:hAnsi="OCR A Extended" w:cs="Courier New"/>
+          <w:color w:val="000000"/>
+          <w:sz w:val="24"/>
+          <w:szCs w:val="24"/>
+          <w:lang w:eastAsia="pt-BR"/>
+        </w:rPr>
+        <w:t xml:space="preserve">de texto para auxiliar na criação das </w:t>
+      </w:r>
+      <w:r>
+        <w:rPr>
+          <w:rFonts w:ascii="OCR A Extended" w:eastAsia="Times New Roman" w:hAnsi="OCR A Extended" w:cs="Courier New"/>
+          <w:color w:val="000000"/>
+          <w:sz w:val="24"/>
+          <w:szCs w:val="24"/>
+          <w:lang w:eastAsia="pt-BR"/>
+        </w:rPr>
+        <w:t>//</w:t>
+      </w:r>
+      <w:r>
+        <w:rPr>
+          <w:rFonts w:ascii="OCR A Extended" w:eastAsia="Times New Roman" w:hAnsi="OCR A Extended" w:cs="Courier New"/>
+          <w:color w:val="000000"/>
+          <w:sz w:val="24"/>
+          <w:szCs w:val="24"/>
+          <w:lang w:eastAsia="pt-BR"/>
+        </w:rPr>
+        <w:t xml:space="preserve">matrizes de adjacência. </w:t>
+      </w:r>
+    </w:p>
+    <w:p>
+      <w:pPr>
+        <w:shd w:val="clear" w:color="auto" w:fill="FFFFFF"/>
+        <w:tabs>
+          <w:tab w:val="left" w:pos="916"/>
+          <w:tab w:val="left" w:pos="1832"/>
+          <w:tab w:val="left" w:pos="2748"/>
+          <w:tab w:val="left" w:pos="3664"/>
+          <w:tab w:val="left" w:pos="4580"/>
+          <w:tab w:val="left" w:pos="5496"/>
+          <w:tab w:val="left" w:pos="6412"/>
+          <w:tab w:val="left" w:pos="7328"/>
+          <w:tab w:val="left" w:pos="8244"/>
+          <w:tab w:val="left" w:pos="9160"/>
+          <w:tab w:val="left" w:pos="10076"/>
+          <w:tab w:val="left" w:pos="10992"/>
+          <w:tab w:val="left" w:pos="11908"/>
+          <w:tab w:val="left" w:pos="12824"/>
+          <w:tab w:val="left" w:pos="13740"/>
+          <w:tab w:val="left" w:pos="14656"/>
+        </w:tabs>
+        <w:suppressAutoHyphens w:val="0"/>
+        <w:autoSpaceDN/>
+        <w:spacing w:after="0" w:line="240" w:lineRule="auto"/>
+        <w:textAlignment w:val="auto"/>
+        <w:rPr>
+          <w:rFonts w:ascii="OCR A Extended" w:eastAsia="Times New Roman" w:hAnsi="OCR A Extended" w:cs="Courier New"/>
+          <w:color w:val="000000"/>
+          <w:sz w:val="24"/>
+          <w:szCs w:val="24"/>
+          <w:lang w:eastAsia="pt-BR"/>
+        </w:rPr>
+      </w:pPr>
+      <w:r>
+        <w:rPr>
+          <w:rFonts w:ascii="OCR A Extended" w:eastAsia="Times New Roman" w:hAnsi="OCR A Extended" w:cs="Courier New"/>
+          <w:color w:val="000000"/>
+          <w:sz w:val="20"/>
+          <w:szCs w:val="20"/>
+          <w:lang w:eastAsia="pt-BR"/>
+        </w:rPr>
+        <w:br/>
+      </w:r>
+      <w:r>
+        <w:rPr>
+          <w:rFonts w:ascii="OCR A Extended" w:eastAsia="Times New Roman" w:hAnsi="OCR A Extended" w:cs="Courier New"/>
+          <w:b/>
+          <w:bCs/>
+          <w:color w:val="000080"/>
+          <w:sz w:val="24"/>
+          <w:szCs w:val="24"/>
+          <w:lang w:eastAsia="pt-BR"/>
+        </w:rPr>
+        <w:t xml:space="preserve">typedef struct </w:t>
+      </w:r>
+      <w:r>
+        <w:rPr>
+          <w:rFonts w:ascii="OCR A Extended" w:eastAsia="Times New Roman" w:hAnsi="OCR A Extended" w:cs="Courier New"/>
+          <w:color w:val="008080"/>
+          <w:sz w:val="24"/>
+          <w:szCs w:val="24"/>
+          <w:lang w:eastAsia="pt-BR"/>
+        </w:rPr>
+        <w:t xml:space="preserve">matriz </w:t>
+      </w:r>
+      <w:r>
+        <w:rPr>
+          <w:rFonts w:ascii="OCR A Extended" w:eastAsia="Times New Roman" w:hAnsi="OCR A Extended" w:cs="Courier New"/>
+          <w:color w:val="000000"/>
+          <w:sz w:val="24"/>
+          <w:szCs w:val="24"/>
+          <w:lang w:eastAsia="pt-BR"/>
+        </w:rPr>
+        <w:t>{</w:t>
+      </w:r>
+      <w:r>
+        <w:rPr>
+          <w:rFonts w:ascii="OCR A Extended" w:eastAsia="Times New Roman" w:hAnsi="OCR A Extended" w:cs="Courier New"/>
+          <w:color w:val="000000"/>
+          <w:sz w:val="24"/>
+          <w:szCs w:val="24"/>
+          <w:lang w:eastAsia="pt-BR"/>
+        </w:rPr>
+        <w:br/>
+        <w:t xml:space="preserve">    </w:t>
+      </w:r>
+      <w:r>
+        <w:rPr>
+          <w:rFonts w:ascii="OCR A Extended" w:eastAsia="Times New Roman" w:hAnsi="OCR A Extended" w:cs="Courier New"/>
+          <w:b/>
+          <w:bCs/>
+          <w:color w:val="000080"/>
+          <w:sz w:val="24"/>
+          <w:szCs w:val="24"/>
+          <w:lang w:eastAsia="pt-BR"/>
+        </w:rPr>
+        <w:t xml:space="preserve">int </w:t>
+      </w:r>
+      <w:r>
+        <w:rPr>
+          <w:rFonts w:ascii="OCR A Extended" w:eastAsia="Times New Roman" w:hAnsi="OCR A Extended" w:cs="Courier New"/>
+          <w:color w:val="660E7A"/>
+          <w:sz w:val="24"/>
+          <w:szCs w:val="24"/>
+          <w:lang w:eastAsia="pt-BR"/>
+        </w:rPr>
+        <w:t>indice</w:t>
+      </w:r>
+      <w:r>
+        <w:rPr>
+          <w:rFonts w:ascii="OCR A Extended" w:eastAsia="Times New Roman" w:hAnsi="OCR A Extended" w:cs="Courier New"/>
+          <w:color w:val="000000"/>
+          <w:sz w:val="24"/>
+          <w:szCs w:val="24"/>
+          <w:lang w:eastAsia="pt-BR"/>
+        </w:rPr>
+        <w:t>[</w:t>
+      </w:r>
+      <w:r>
+        <w:rPr>
+          <w:rFonts w:ascii="OCR A Extended" w:eastAsia="Times New Roman" w:hAnsi="OCR A Extended" w:cs="Courier New"/>
+          <w:color w:val="0000FF"/>
+          <w:sz w:val="24"/>
+          <w:szCs w:val="24"/>
+          <w:lang w:eastAsia="pt-BR"/>
+        </w:rPr>
+        <w:t>30</w:t>
+      </w:r>
+      <w:r>
+        <w:rPr>
+          <w:rFonts w:ascii="OCR A Extended" w:eastAsia="Times New Roman" w:hAnsi="OCR A Extended" w:cs="Courier New"/>
+          <w:color w:val="000000"/>
+          <w:sz w:val="24"/>
+          <w:szCs w:val="24"/>
+          <w:lang w:eastAsia="pt-BR"/>
+        </w:rPr>
+        <w:t>];</w:t>
+      </w:r>
+      <w:r>
+        <w:rPr>
+          <w:rFonts w:ascii="OCR A Extended" w:eastAsia="Times New Roman" w:hAnsi="OCR A Extended" w:cs="Courier New"/>
+          <w:color w:val="000000"/>
+          <w:sz w:val="24"/>
+          <w:szCs w:val="24"/>
+          <w:lang w:eastAsia="pt-BR"/>
+        </w:rPr>
+        <w:tab/>
+        <w:t>// Aonde o nome do vértice fica</w:t>
+      </w:r>
+      <w:r>
+        <w:rPr>
+          <w:rFonts w:ascii="OCR A Extended" w:eastAsia="Times New Roman" w:hAnsi="OCR A Extended" w:cs="Courier New"/>
+          <w:color w:val="000000"/>
+          <w:sz w:val="24"/>
+          <w:szCs w:val="24"/>
+          <w:lang w:eastAsia="pt-BR"/>
+        </w:rPr>
+        <w:br/>
+        <w:t xml:space="preserve">    </w:t>
+      </w:r>
+      <w:r>
+        <w:rPr>
+          <w:rFonts w:ascii="OCR A Extended" w:eastAsia="Times New Roman" w:hAnsi="OCR A Extended" w:cs="Courier New"/>
+          <w:b/>
+          <w:bCs/>
+          <w:color w:val="000080"/>
+          <w:sz w:val="24"/>
+          <w:szCs w:val="24"/>
+          <w:lang w:eastAsia="pt-BR"/>
+        </w:rPr>
+        <w:t xml:space="preserve">int </w:t>
+      </w:r>
+      <w:r>
+        <w:rPr>
+          <w:rFonts w:ascii="OCR A Extended" w:eastAsia="Times New Roman" w:hAnsi="OCR A Extended" w:cs="Courier New"/>
+          <w:color w:val="660E7A"/>
+          <w:sz w:val="24"/>
+          <w:szCs w:val="24"/>
+          <w:lang w:eastAsia="pt-BR"/>
+        </w:rPr>
+        <w:t>m</w:t>
+      </w:r>
+      <w:r>
+        <w:rPr>
+          <w:rFonts w:ascii="OCR A Extended" w:eastAsia="Times New Roman" w:hAnsi="OCR A Extended" w:cs="Courier New"/>
+          <w:color w:val="000000"/>
+          <w:sz w:val="24"/>
+          <w:szCs w:val="24"/>
+          <w:lang w:eastAsia="pt-BR"/>
+        </w:rPr>
+        <w:t>[</w:t>
+      </w:r>
+      <w:r>
+        <w:rPr>
+          <w:rFonts w:ascii="OCR A Extended" w:eastAsia="Times New Roman" w:hAnsi="OCR A Extended" w:cs="Courier New"/>
+          <w:color w:val="0000FF"/>
+          <w:sz w:val="24"/>
+          <w:szCs w:val="24"/>
+          <w:lang w:eastAsia="pt-BR"/>
+        </w:rPr>
+        <w:t>30</w:t>
+      </w:r>
+      <w:r>
+        <w:rPr>
+          <w:rFonts w:ascii="OCR A Extended" w:eastAsia="Times New Roman" w:hAnsi="OCR A Extended" w:cs="Courier New"/>
+          <w:color w:val="000000"/>
+          <w:sz w:val="24"/>
+          <w:szCs w:val="24"/>
+          <w:lang w:eastAsia="pt-BR"/>
+        </w:rPr>
+        <w:t>][</w:t>
+      </w:r>
+      <w:r>
+        <w:rPr>
+          <w:rFonts w:ascii="OCR A Extended" w:eastAsia="Times New Roman" w:hAnsi="OCR A Extended" w:cs="Courier New"/>
+          <w:color w:val="0000FF"/>
+          <w:sz w:val="24"/>
+          <w:szCs w:val="24"/>
+          <w:lang w:eastAsia="pt-BR"/>
+        </w:rPr>
+        <w:t>30</w:t>
+      </w:r>
+      <w:r>
+        <w:rPr>
+          <w:rFonts w:ascii="OCR A Extended" w:eastAsia="Times New Roman" w:hAnsi="OCR A Extended" w:cs="Courier New"/>
+          <w:color w:val="000000"/>
+          <w:sz w:val="24"/>
+          <w:szCs w:val="24"/>
+          <w:lang w:eastAsia="pt-BR"/>
+        </w:rPr>
+        <w:t>];</w:t>
+      </w:r>
+      <w:r>
+        <w:rPr>
+          <w:rFonts w:ascii="OCR A Extended" w:eastAsia="Times New Roman" w:hAnsi="OCR A Extended" w:cs="Courier New"/>
+          <w:color w:val="000000"/>
+          <w:sz w:val="24"/>
+          <w:szCs w:val="24"/>
+          <w:lang w:eastAsia="pt-BR"/>
+        </w:rPr>
+        <w:tab/>
+      </w:r>
+      <w:r>
+        <w:rPr>
+          <w:rFonts w:ascii="OCR A Extended" w:eastAsia="Times New Roman" w:hAnsi="OCR A Extended" w:cs="Courier New"/>
+          <w:color w:val="000000"/>
+          <w:sz w:val="24"/>
+          <w:szCs w:val="24"/>
+          <w:lang w:eastAsia="pt-BR"/>
+        </w:rPr>
+        <w:tab/>
+        <w:t>// Matriz de adjacência</w:t>
+      </w:r>
+      <w:r>
+        <w:rPr>
+          <w:rFonts w:ascii="OCR A Extended" w:eastAsia="Times New Roman" w:hAnsi="OCR A Extended" w:cs="Courier New"/>
+          <w:color w:val="000000"/>
+          <w:sz w:val="24"/>
+          <w:szCs w:val="24"/>
+          <w:lang w:eastAsia="pt-BR"/>
+        </w:rPr>
+        <w:br/>
+        <w:t xml:space="preserve">    </w:t>
+      </w:r>
+      <w:r>
+        <w:rPr>
+          <w:rFonts w:ascii="OCR A Extended" w:eastAsia="Times New Roman" w:hAnsi="OCR A Extended" w:cs="Courier New"/>
+          <w:b/>
+          <w:bCs/>
+          <w:color w:val="000080"/>
+          <w:sz w:val="24"/>
+          <w:szCs w:val="24"/>
+          <w:lang w:eastAsia="pt-BR"/>
+        </w:rPr>
+        <w:t xml:space="preserve">int </w:t>
+      </w:r>
+      <w:r>
+        <w:rPr>
+          <w:rFonts w:ascii="OCR A Extended" w:eastAsia="Times New Roman" w:hAnsi="OCR A Extended" w:cs="Courier New"/>
+          <w:color w:val="660E7A"/>
+          <w:sz w:val="24"/>
+          <w:szCs w:val="24"/>
+          <w:lang w:eastAsia="pt-BR"/>
+        </w:rPr>
+        <w:t>peso</w:t>
+      </w:r>
+      <w:r>
+        <w:rPr>
+          <w:rFonts w:ascii="OCR A Extended" w:eastAsia="Times New Roman" w:hAnsi="OCR A Extended" w:cs="Courier New"/>
+          <w:color w:val="000000"/>
+          <w:sz w:val="24"/>
+          <w:szCs w:val="24"/>
+          <w:lang w:eastAsia="pt-BR"/>
+        </w:rPr>
+        <w:t>[</w:t>
+      </w:r>
+      <w:r>
+        <w:rPr>
+          <w:rFonts w:ascii="OCR A Extended" w:eastAsia="Times New Roman" w:hAnsi="OCR A Extended" w:cs="Courier New"/>
+          <w:color w:val="0000FF"/>
+          <w:sz w:val="24"/>
+          <w:szCs w:val="24"/>
+          <w:lang w:eastAsia="pt-BR"/>
+        </w:rPr>
+        <w:t>30</w:t>
+      </w:r>
+      <w:r>
+        <w:rPr>
+          <w:rFonts w:ascii="OCR A Extended" w:eastAsia="Times New Roman" w:hAnsi="OCR A Extended" w:cs="Courier New"/>
+          <w:color w:val="000000"/>
+          <w:sz w:val="24"/>
+          <w:szCs w:val="24"/>
+          <w:lang w:eastAsia="pt-BR"/>
+        </w:rPr>
+        <w:t>][</w:t>
+      </w:r>
+      <w:r>
+        <w:rPr>
+          <w:rFonts w:ascii="OCR A Extended" w:eastAsia="Times New Roman" w:hAnsi="OCR A Extended" w:cs="Courier New"/>
+          <w:color w:val="0000FF"/>
+          <w:sz w:val="24"/>
+          <w:szCs w:val="24"/>
+          <w:lang w:eastAsia="pt-BR"/>
+        </w:rPr>
+        <w:t>30</w:t>
+      </w:r>
+      <w:r>
+        <w:rPr>
+          <w:rFonts w:ascii="OCR A Extended" w:eastAsia="Times New Roman" w:hAnsi="OCR A Extended" w:cs="Courier New"/>
+          <w:color w:val="000000"/>
+          <w:sz w:val="24"/>
+          <w:szCs w:val="24"/>
+          <w:lang w:eastAsia="pt-BR"/>
+        </w:rPr>
+        <w:t>];</w:t>
+      </w:r>
+      <w:r>
+        <w:rPr>
+          <w:rFonts w:ascii="OCR A Extended" w:eastAsia="Times New Roman" w:hAnsi="OCR A Extended" w:cs="Courier New"/>
+          <w:color w:val="000000"/>
+          <w:sz w:val="24"/>
+          <w:szCs w:val="24"/>
+          <w:lang w:eastAsia="pt-BR"/>
+        </w:rPr>
+        <w:tab/>
+        <w:t>// Matriz dos pesos.</w:t>
+      </w:r>
+      <w:r>
+        <w:rPr>
+          <w:rFonts w:ascii="OCR A Extended" w:eastAsia="Times New Roman" w:hAnsi="OCR A Extended" w:cs="Courier New"/>
+          <w:color w:val="000000"/>
+          <w:sz w:val="24"/>
+          <w:szCs w:val="24"/>
+          <w:lang w:eastAsia="pt-BR"/>
+        </w:rPr>
+        <w:br/>
+        <w:t xml:space="preserve">    </w:t>
+      </w:r>
+      <w:r>
+        <w:rPr>
+          <w:rFonts w:ascii="OCR A Extended" w:eastAsia="Times New Roman" w:hAnsi="OCR A Extended" w:cs="Courier New"/>
+          <w:b/>
+          <w:bCs/>
+          <w:color w:val="000080"/>
+          <w:sz w:val="24"/>
+          <w:szCs w:val="24"/>
+          <w:lang w:eastAsia="pt-BR"/>
+        </w:rPr>
+        <w:t xml:space="preserve">int </w:t>
+      </w:r>
+      <w:r>
+        <w:rPr>
+          <w:rFonts w:ascii="OCR A Extended" w:eastAsia="Times New Roman" w:hAnsi="OCR A Extended" w:cs="Courier New"/>
+          <w:color w:val="660E7A"/>
+          <w:sz w:val="24"/>
+          <w:szCs w:val="24"/>
+          <w:lang w:eastAsia="pt-BR"/>
+        </w:rPr>
+        <w:t>tamanho</w:t>
+      </w:r>
+      <w:r>
+        <w:rPr>
+          <w:rFonts w:ascii="OCR A Extended" w:eastAsia="Times New Roman" w:hAnsi="OCR A Extended" w:cs="Courier New"/>
+          <w:color w:val="000000"/>
+          <w:sz w:val="24"/>
+          <w:szCs w:val="24"/>
+          <w:lang w:eastAsia="pt-BR"/>
+        </w:rPr>
+        <w:t>;</w:t>
+      </w:r>
+      <w:r>
+        <w:rPr>
+          <w:rFonts w:ascii="OCR A Extended" w:eastAsia="Times New Roman" w:hAnsi="OCR A Extended" w:cs="Courier New"/>
+          <w:color w:val="000000"/>
+          <w:sz w:val="24"/>
+          <w:szCs w:val="24"/>
+          <w:lang w:eastAsia="pt-BR"/>
+        </w:rPr>
+        <w:tab/>
+      </w:r>
+      <w:r>
+        <w:rPr>
+          <w:rFonts w:ascii="OCR A Extended" w:eastAsia="Times New Roman" w:hAnsi="OCR A Extended" w:cs="Courier New"/>
+          <w:color w:val="000000"/>
+          <w:sz w:val="24"/>
+          <w:szCs w:val="24"/>
+          <w:lang w:eastAsia="pt-BR"/>
+        </w:rPr>
+        <w:tab/>
+        <w:t>// Tamanho do grafo</w:t>
+      </w:r>
+      <w:r>
+        <w:rPr>
+          <w:rFonts w:ascii="OCR A Extended" w:eastAsia="Times New Roman" w:hAnsi="OCR A Extended" w:cs="Courier New"/>
+          <w:color w:val="000000"/>
+          <w:sz w:val="24"/>
+          <w:szCs w:val="24"/>
+          <w:lang w:eastAsia="pt-BR"/>
+        </w:rPr>
+        <w:br/>
+        <w:t xml:space="preserve">    </w:t>
+      </w:r>
+      <w:r>
+        <w:rPr>
+          <w:rFonts w:ascii="OCR A Extended" w:eastAsia="Times New Roman" w:hAnsi="OCR A Extended" w:cs="Courier New"/>
+          <w:b/>
+          <w:bCs/>
+          <w:color w:val="000080"/>
+          <w:sz w:val="24"/>
+          <w:szCs w:val="24"/>
+          <w:lang w:eastAsia="pt-BR"/>
+        </w:rPr>
+        <w:t xml:space="preserve">int </w:t>
+      </w:r>
+      <w:r>
+        <w:rPr>
+          <w:rFonts w:ascii="OCR A Extended" w:eastAsia="Times New Roman" w:hAnsi="OCR A Extended" w:cs="Courier New"/>
+          <w:color w:val="660E7A"/>
+          <w:sz w:val="24"/>
+          <w:szCs w:val="24"/>
+          <w:lang w:eastAsia="pt-BR"/>
+        </w:rPr>
+        <w:t>visitado</w:t>
+      </w:r>
+      <w:r>
+        <w:rPr>
+          <w:rFonts w:ascii="OCR A Extended" w:eastAsia="Times New Roman" w:hAnsi="OCR A Extended" w:cs="Courier New"/>
+          <w:color w:val="000000"/>
+          <w:sz w:val="24"/>
+          <w:szCs w:val="24"/>
+          <w:lang w:eastAsia="pt-BR"/>
+        </w:rPr>
+        <w:t>[</w:t>
+      </w:r>
+      <w:r>
+        <w:rPr>
+          <w:rFonts w:ascii="OCR A Extended" w:eastAsia="Times New Roman" w:hAnsi="OCR A Extended" w:cs="Courier New"/>
+          <w:color w:val="0000FF"/>
+          <w:sz w:val="24"/>
+          <w:szCs w:val="24"/>
+          <w:lang w:eastAsia="pt-BR"/>
+        </w:rPr>
+        <w:t>30</w:t>
+      </w:r>
+      <w:r>
+        <w:rPr>
+          <w:rFonts w:ascii="OCR A Extended" w:eastAsia="Times New Roman" w:hAnsi="OCR A Extended" w:cs="Courier New"/>
+          <w:color w:val="000000"/>
+          <w:sz w:val="24"/>
+          <w:szCs w:val="24"/>
+          <w:lang w:eastAsia="pt-BR"/>
+        </w:rPr>
+        <w:t>];</w:t>
+      </w:r>
+      <w:r>
+        <w:rPr>
+          <w:rFonts w:ascii="OCR A Extended" w:eastAsia="Times New Roman" w:hAnsi="OCR A Extended" w:cs="Courier New"/>
+          <w:color w:val="000000"/>
+          <w:sz w:val="24"/>
+          <w:szCs w:val="24"/>
+          <w:lang w:eastAsia="pt-BR"/>
+        </w:rPr>
+        <w:tab/>
+        <w:t xml:space="preserve">// </w:t>
+      </w:r>
+      <w:r>
+        <w:rPr>
+          <w:rFonts w:ascii="OCR A Extended" w:eastAsia="Times New Roman" w:hAnsi="OCR A Extended" w:cs="Courier New"/>
+          <w:color w:val="000000"/>
+          <w:sz w:val="24"/>
+          <w:szCs w:val="24"/>
+          <w:lang w:eastAsia="pt-BR"/>
+        </w:rPr>
+        <w:t>Variável</w:t>
+      </w:r>
+      <w:r>
+        <w:rPr>
+          <w:rFonts w:ascii="OCR A Extended" w:eastAsia="Times New Roman" w:hAnsi="OCR A Extended" w:cs="Courier New"/>
+          <w:color w:val="000000"/>
+          <w:sz w:val="24"/>
+          <w:szCs w:val="24"/>
+          <w:lang w:eastAsia="pt-BR"/>
+        </w:rPr>
+        <w:t xml:space="preserve"> não utilizada</w:t>
+      </w:r>
+      <w:r>
+        <w:rPr>
+          <w:rFonts w:ascii="OCR A Extended" w:eastAsia="Times New Roman" w:hAnsi="OCR A Extended" w:cs="Courier New"/>
+          <w:color w:val="000000"/>
+          <w:sz w:val="24"/>
+          <w:szCs w:val="24"/>
+          <w:lang w:eastAsia="pt-BR"/>
+        </w:rPr>
+        <w:br/>
+        <w:t xml:space="preserve">    </w:t>
+      </w:r>
+      <w:r>
+        <w:rPr>
+          <w:rFonts w:ascii="OCR A Extended" w:eastAsia="Times New Roman" w:hAnsi="OCR A Extended" w:cs="Courier New"/>
+          <w:b/>
+          <w:bCs/>
+          <w:color w:val="000080"/>
+          <w:sz w:val="24"/>
+          <w:szCs w:val="24"/>
+          <w:lang w:eastAsia="pt-BR"/>
+        </w:rPr>
+        <w:t xml:space="preserve">int </w:t>
+      </w:r>
+      <w:r>
+        <w:rPr>
+          <w:rFonts w:ascii="OCR A Extended" w:eastAsia="Times New Roman" w:hAnsi="OCR A Extended" w:cs="Courier New"/>
+          <w:color w:val="660E7A"/>
+          <w:sz w:val="24"/>
+          <w:szCs w:val="24"/>
+          <w:lang w:eastAsia="pt-BR"/>
+        </w:rPr>
+        <w:t>contem_peso</w:t>
+      </w:r>
+      <w:r>
+        <w:rPr>
+          <w:rFonts w:ascii="OCR A Extended" w:eastAsia="Times New Roman" w:hAnsi="OCR A Extended" w:cs="Courier New"/>
+          <w:color w:val="000000"/>
+          <w:sz w:val="24"/>
+          <w:szCs w:val="24"/>
+          <w:lang w:eastAsia="pt-BR"/>
+        </w:rPr>
+        <w:t>;</w:t>
+      </w:r>
+      <w:r>
+        <w:rPr>
+          <w:rFonts w:ascii="OCR A Extended" w:eastAsia="Times New Roman" w:hAnsi="OCR A Extended" w:cs="Courier New"/>
+          <w:color w:val="000000"/>
+          <w:sz w:val="24"/>
+          <w:szCs w:val="24"/>
+          <w:lang w:eastAsia="pt-BR"/>
+        </w:rPr>
+        <w:tab/>
+        <w:t xml:space="preserve">// </w:t>
+      </w:r>
+      <w:r>
+        <w:rPr>
+          <w:rFonts w:ascii="OCR A Extended" w:eastAsia="Times New Roman" w:hAnsi="OCR A Extended" w:cs="Courier New"/>
+          <w:color w:val="000000"/>
+          <w:sz w:val="24"/>
+          <w:szCs w:val="24"/>
+          <w:lang w:eastAsia="pt-BR"/>
+        </w:rPr>
+        <w:t xml:space="preserve">Variável </w:t>
+      </w:r>
+      <w:r>
+        <w:rPr>
+          <w:rFonts w:ascii="OCR A Extended" w:eastAsia="Times New Roman" w:hAnsi="OCR A Extended" w:cs="Courier New"/>
+          <w:color w:val="000000"/>
+          <w:sz w:val="24"/>
+          <w:szCs w:val="24"/>
+          <w:lang w:eastAsia="pt-BR"/>
+        </w:rPr>
+        <w:t>o não utilizada</w:t>
+      </w:r>
+      <w:r>
+        <w:rPr>
+          <w:rFonts w:ascii="OCR A Extended" w:eastAsia="Times New Roman" w:hAnsi="OCR A Extended" w:cs="Courier New"/>
+          <w:color w:val="000000"/>
+          <w:sz w:val="24"/>
+          <w:szCs w:val="24"/>
+          <w:lang w:eastAsia="pt-BR"/>
+        </w:rPr>
+        <w:br/>
+        <w:t xml:space="preserve">    </w:t>
+      </w:r>
+      <w:r>
+        <w:rPr>
+          <w:rFonts w:ascii="OCR A Extended" w:eastAsia="Times New Roman" w:hAnsi="OCR A Extended" w:cs="Courier New"/>
+          <w:b/>
+          <w:bCs/>
+          <w:color w:val="000080"/>
+          <w:sz w:val="24"/>
+          <w:szCs w:val="24"/>
+          <w:lang w:eastAsia="pt-BR"/>
+        </w:rPr>
+        <w:t xml:space="preserve">int </w:t>
+      </w:r>
+      <w:r>
+        <w:rPr>
+          <w:rFonts w:ascii="OCR A Extended" w:eastAsia="Times New Roman" w:hAnsi="OCR A Extended" w:cs="Courier New"/>
+          <w:color w:val="660E7A"/>
+          <w:sz w:val="24"/>
+          <w:szCs w:val="24"/>
+          <w:lang w:eastAsia="pt-BR"/>
+        </w:rPr>
+        <w:t>origem</w:t>
+      </w:r>
+      <w:r>
+        <w:rPr>
+          <w:rFonts w:ascii="OCR A Extended" w:eastAsia="Times New Roman" w:hAnsi="OCR A Extended" w:cs="Courier New"/>
+          <w:color w:val="000000"/>
+          <w:sz w:val="24"/>
+          <w:szCs w:val="24"/>
+          <w:lang w:eastAsia="pt-BR"/>
+        </w:rPr>
+        <w:t>;</w:t>
+      </w:r>
+      <w:r>
+        <w:rPr>
+          <w:rFonts w:ascii="OCR A Extended" w:eastAsia="Times New Roman" w:hAnsi="OCR A Extended" w:cs="Courier New"/>
+          <w:color w:val="000000"/>
+          <w:sz w:val="24"/>
+          <w:szCs w:val="24"/>
+          <w:lang w:eastAsia="pt-BR"/>
+        </w:rPr>
+        <w:tab/>
+      </w:r>
+      <w:r>
+        <w:rPr>
+          <w:rFonts w:ascii="OCR A Extended" w:eastAsia="Times New Roman" w:hAnsi="OCR A Extended" w:cs="Courier New"/>
+          <w:color w:val="000000"/>
+          <w:sz w:val="24"/>
+          <w:szCs w:val="24"/>
+          <w:lang w:eastAsia="pt-BR"/>
+        </w:rPr>
+        <w:tab/>
+        <w:t>// Determina a origem de uma busca</w:t>
+      </w:r>
+      <w:r>
+        <w:rPr>
+          <w:rFonts w:ascii="OCR A Extended" w:eastAsia="Times New Roman" w:hAnsi="OCR A Extended" w:cs="Courier New"/>
+          <w:color w:val="000000"/>
+          <w:sz w:val="24"/>
+          <w:szCs w:val="24"/>
+          <w:lang w:eastAsia="pt-BR"/>
+        </w:rPr>
+        <w:br/>
+        <w:t xml:space="preserve">    </w:t>
+      </w:r>
+      <w:r>
+        <w:rPr>
+          <w:rFonts w:ascii="OCR A Extended" w:eastAsia="Times New Roman" w:hAnsi="OCR A Extended" w:cs="Courier New"/>
+          <w:b/>
+          <w:bCs/>
+          <w:color w:val="000080"/>
+          <w:sz w:val="24"/>
+          <w:szCs w:val="24"/>
+          <w:lang w:eastAsia="pt-BR"/>
+        </w:rPr>
+        <w:t xml:space="preserve">int </w:t>
+      </w:r>
+      <w:r>
+        <w:rPr>
+          <w:rFonts w:ascii="OCR A Extended" w:eastAsia="Times New Roman" w:hAnsi="OCR A Extended" w:cs="Courier New"/>
+          <w:color w:val="660E7A"/>
+          <w:sz w:val="24"/>
+          <w:szCs w:val="24"/>
+          <w:lang w:eastAsia="pt-BR"/>
+        </w:rPr>
+        <w:t>numero_vertices</w:t>
+      </w:r>
+      <w:r>
+        <w:rPr>
+          <w:rFonts w:ascii="OCR A Extended" w:eastAsia="Times New Roman" w:hAnsi="OCR A Extended" w:cs="Courier New"/>
+          <w:color w:val="000000"/>
+          <w:sz w:val="24"/>
+          <w:szCs w:val="24"/>
+          <w:lang w:eastAsia="pt-BR"/>
+        </w:rPr>
+        <w:t>;</w:t>
+      </w:r>
+      <w:r>
+        <w:rPr>
+          <w:rFonts w:ascii="OCR A Extended" w:eastAsia="Times New Roman" w:hAnsi="OCR A Extended" w:cs="Courier New"/>
+          <w:color w:val="000000"/>
+          <w:sz w:val="24"/>
+          <w:szCs w:val="24"/>
+          <w:lang w:eastAsia="pt-BR"/>
+        </w:rPr>
+        <w:tab/>
+        <w:t xml:space="preserve">// </w:t>
+      </w:r>
+      <w:r>
+        <w:rPr>
+          <w:rFonts w:ascii="OCR A Extended" w:eastAsia="Times New Roman" w:hAnsi="OCR A Extended" w:cs="Courier New"/>
+          <w:color w:val="000000"/>
+          <w:sz w:val="24"/>
+          <w:szCs w:val="24"/>
+          <w:lang w:eastAsia="pt-BR"/>
+        </w:rPr>
+        <w:t>Variável</w:t>
+      </w:r>
+      <w:r>
+        <w:rPr>
+          <w:rFonts w:ascii="OCR A Extended" w:eastAsia="Times New Roman" w:hAnsi="OCR A Extended" w:cs="Courier New"/>
+          <w:color w:val="000000"/>
+          <w:sz w:val="24"/>
+          <w:szCs w:val="24"/>
+          <w:lang w:eastAsia="pt-BR"/>
+        </w:rPr>
+        <w:t xml:space="preserve"> não utilizada </w:t>
+      </w:r>
+      <w:r>
+        <w:rPr>
+          <w:rFonts w:ascii="OCR A Extended" w:eastAsia="Times New Roman" w:hAnsi="OCR A Extended" w:cs="Courier New"/>
+          <w:color w:val="000000"/>
+          <w:sz w:val="24"/>
+          <w:szCs w:val="24"/>
+          <w:lang w:eastAsia="pt-BR"/>
+        </w:rPr>
+        <w:br/>
+        <w:t xml:space="preserve">    </w:t>
+      </w:r>
+      <w:r>
+        <w:rPr>
+          <w:rFonts w:ascii="OCR A Extended" w:eastAsia="Times New Roman" w:hAnsi="OCR A Extended" w:cs="Courier New"/>
+          <w:b/>
+          <w:bCs/>
+          <w:color w:val="000080"/>
+          <w:sz w:val="24"/>
+          <w:szCs w:val="24"/>
+          <w:lang w:eastAsia="pt-BR"/>
+        </w:rPr>
+        <w:t xml:space="preserve">int </w:t>
+      </w:r>
+      <w:r>
+        <w:rPr>
+          <w:rFonts w:ascii="OCR A Extended" w:eastAsia="Times New Roman" w:hAnsi="OCR A Extended" w:cs="Courier New"/>
+          <w:color w:val="660E7A"/>
+          <w:sz w:val="24"/>
+          <w:szCs w:val="24"/>
+          <w:lang w:eastAsia="pt-BR"/>
+        </w:rPr>
+        <w:t>numero_arestas</w:t>
+      </w:r>
+      <w:r>
+        <w:rPr>
+          <w:rFonts w:ascii="OCR A Extended" w:eastAsia="Times New Roman" w:hAnsi="OCR A Extended" w:cs="Courier New"/>
+          <w:color w:val="000000"/>
+          <w:sz w:val="24"/>
+          <w:szCs w:val="24"/>
+          <w:lang w:eastAsia="pt-BR"/>
+        </w:rPr>
+        <w:t>;</w:t>
+      </w:r>
+      <w:r>
+        <w:rPr>
+          <w:rFonts w:ascii="OCR A Extended" w:eastAsia="Times New Roman" w:hAnsi="OCR A Extended" w:cs="Courier New"/>
+          <w:color w:val="000000"/>
+          <w:sz w:val="24"/>
+          <w:szCs w:val="24"/>
+          <w:lang w:eastAsia="pt-BR"/>
+        </w:rPr>
+        <w:tab/>
+        <w:t xml:space="preserve">// </w:t>
+      </w:r>
+      <w:r>
+        <w:rPr>
+          <w:rFonts w:ascii="OCR A Extended" w:eastAsia="Times New Roman" w:hAnsi="OCR A Extended" w:cs="Courier New"/>
+          <w:color w:val="000000"/>
+          <w:sz w:val="24"/>
+          <w:szCs w:val="24"/>
+          <w:lang w:eastAsia="pt-BR"/>
+        </w:rPr>
+        <w:t>Variável</w:t>
+      </w:r>
+      <w:r>
+        <w:rPr>
+          <w:rFonts w:ascii="OCR A Extended" w:eastAsia="Times New Roman" w:hAnsi="OCR A Extended" w:cs="Courier New"/>
+          <w:color w:val="000000"/>
+          <w:sz w:val="24"/>
+          <w:szCs w:val="24"/>
+          <w:lang w:eastAsia="pt-BR"/>
+        </w:rPr>
+        <w:t xml:space="preserve"> não utilizada</w:t>
+      </w:r>
+      <w:r>
+        <w:rPr>
+          <w:rFonts w:ascii="OCR A Extended" w:eastAsia="Times New Roman" w:hAnsi="OCR A Extended" w:cs="Courier New"/>
+          <w:color w:val="000000"/>
+          <w:sz w:val="24"/>
+          <w:szCs w:val="24"/>
+          <w:lang w:eastAsia="pt-BR"/>
+        </w:rPr>
+        <w:br/>
+        <w:t xml:space="preserve">    </w:t>
+      </w:r>
+      <w:r>
+        <w:rPr>
+          <w:rFonts w:ascii="OCR A Extended" w:eastAsia="Times New Roman" w:hAnsi="OCR A Extended" w:cs="Courier New"/>
+          <w:b/>
+          <w:bCs/>
+          <w:color w:val="000080"/>
+          <w:sz w:val="24"/>
+          <w:szCs w:val="24"/>
+          <w:lang w:eastAsia="pt-BR"/>
+        </w:rPr>
+        <w:t xml:space="preserve">int </w:t>
+      </w:r>
+      <w:r>
+        <w:rPr>
+          <w:rFonts w:ascii="OCR A Extended" w:eastAsia="Times New Roman" w:hAnsi="OCR A Extended" w:cs="Courier New"/>
+          <w:color w:val="660E7A"/>
+          <w:sz w:val="24"/>
+          <w:szCs w:val="24"/>
+          <w:lang w:eastAsia="pt-BR"/>
+        </w:rPr>
+        <w:t>tipo</w:t>
+      </w:r>
+      <w:r>
+        <w:rPr>
+          <w:rFonts w:ascii="OCR A Extended" w:eastAsia="Times New Roman" w:hAnsi="OCR A Extended" w:cs="Courier New"/>
+          <w:color w:val="000000"/>
+          <w:sz w:val="24"/>
+          <w:szCs w:val="24"/>
+          <w:lang w:eastAsia="pt-BR"/>
+        </w:rPr>
+        <w:t>;</w:t>
+      </w:r>
+      <w:r>
+        <w:rPr>
+          <w:rFonts w:ascii="OCR A Extended" w:eastAsia="Times New Roman" w:hAnsi="OCR A Extended" w:cs="Courier New"/>
+          <w:color w:val="000000"/>
+          <w:sz w:val="24"/>
+          <w:szCs w:val="24"/>
+          <w:lang w:eastAsia="pt-BR"/>
+        </w:rPr>
+        <w:tab/>
+      </w:r>
+      <w:r>
+        <w:rPr>
+          <w:rFonts w:ascii="OCR A Extended" w:eastAsia="Times New Roman" w:hAnsi="OCR A Extended" w:cs="Courier New"/>
+          <w:color w:val="000000"/>
+          <w:sz w:val="24"/>
+          <w:szCs w:val="24"/>
+          <w:lang w:eastAsia="pt-BR"/>
+        </w:rPr>
+        <w:tab/>
+        <w:t xml:space="preserve">// Tipo da matriz de </w:t>
+      </w:r>
+      <w:r>
+        <w:rPr>
+          <w:rFonts w:ascii="OCR A Extended" w:eastAsia="Times New Roman" w:hAnsi="OCR A Extended" w:cs="Courier New"/>
+          <w:color w:val="000000"/>
+          <w:sz w:val="24"/>
+          <w:szCs w:val="24"/>
+          <w:lang w:eastAsia="pt-BR"/>
+        </w:rPr>
+        <w:t>adjacência</w:t>
+      </w:r>
+      <w:r>
+        <w:rPr>
+          <w:rFonts w:ascii="OCR A Extended" w:eastAsia="Times New Roman" w:hAnsi="OCR A Extended" w:cs="Courier New"/>
+          <w:color w:val="000000"/>
+          <w:sz w:val="24"/>
+          <w:szCs w:val="24"/>
+          <w:lang w:eastAsia="pt-BR"/>
+        </w:rPr>
+        <w:br/>
+        <w:t xml:space="preserve">    </w:t>
+      </w:r>
+      <w:r>
+        <w:rPr>
+          <w:rFonts w:ascii="OCR A Extended" w:eastAsia="Times New Roman" w:hAnsi="OCR A Extended" w:cs="Courier New"/>
+          <w:b/>
+          <w:bCs/>
+          <w:color w:val="000080"/>
+          <w:sz w:val="24"/>
+          <w:szCs w:val="24"/>
+          <w:lang w:eastAsia="pt-BR"/>
+        </w:rPr>
+        <w:t xml:space="preserve">char </w:t>
+      </w:r>
+      <w:r>
+        <w:rPr>
+          <w:rFonts w:ascii="OCR A Extended" w:eastAsia="Times New Roman" w:hAnsi="OCR A Extended" w:cs="Courier New"/>
+          <w:color w:val="660E7A"/>
+          <w:sz w:val="24"/>
+          <w:szCs w:val="24"/>
+          <w:lang w:eastAsia="pt-BR"/>
+        </w:rPr>
+        <w:t>classificacao_grafo</w:t>
+      </w:r>
+      <w:r>
+        <w:rPr>
+          <w:rFonts w:ascii="OCR A Extended" w:eastAsia="Times New Roman" w:hAnsi="OCR A Extended" w:cs="Courier New"/>
+          <w:color w:val="000000"/>
+          <w:sz w:val="24"/>
+          <w:szCs w:val="24"/>
+          <w:lang w:eastAsia="pt-BR"/>
+        </w:rPr>
+        <w:t>[</w:t>
+      </w:r>
+      <w:r>
+        <w:rPr>
+          <w:rFonts w:ascii="OCR A Extended" w:eastAsia="Times New Roman" w:hAnsi="OCR A Extended" w:cs="Courier New"/>
+          <w:color w:val="0000FF"/>
+          <w:sz w:val="24"/>
+          <w:szCs w:val="24"/>
+          <w:lang w:eastAsia="pt-BR"/>
+        </w:rPr>
+        <w:t>50</w:t>
+      </w:r>
+      <w:r>
+        <w:rPr>
+          <w:rFonts w:ascii="OCR A Extended" w:eastAsia="Times New Roman" w:hAnsi="OCR A Extended" w:cs="Courier New"/>
+          <w:color w:val="000000"/>
+          <w:sz w:val="24"/>
+          <w:szCs w:val="24"/>
+          <w:lang w:eastAsia="pt-BR"/>
+        </w:rPr>
+        <w:t>];</w:t>
+      </w:r>
+      <w:r>
+        <w:rPr>
+          <w:rFonts w:ascii="OCR A Extended" w:eastAsia="Times New Roman" w:hAnsi="OCR A Extended" w:cs="Courier New"/>
+          <w:color w:val="000000"/>
+          <w:sz w:val="24"/>
+          <w:szCs w:val="24"/>
+          <w:lang w:eastAsia="pt-BR"/>
+        </w:rPr>
+        <w:t xml:space="preserve"> // classificação do grafo</w:t>
+      </w:r>
+      <w:r>
+        <w:rPr>
+          <w:rFonts w:ascii="OCR A Extended" w:eastAsia="Times New Roman" w:hAnsi="OCR A Extended" w:cs="Courier New"/>
+          <w:color w:val="000000"/>
+          <w:sz w:val="24"/>
+          <w:szCs w:val="24"/>
+          <w:lang w:eastAsia="pt-BR"/>
+        </w:rPr>
+        <w:br/>
+      </w:r>
+      <w:r>
+        <w:rPr>
+          <w:rFonts w:ascii="OCR A Extended" w:eastAsia="Times New Roman" w:hAnsi="OCR A Extended" w:cs="Courier New"/>
+          <w:color w:val="000000"/>
+          <w:sz w:val="24"/>
+          <w:szCs w:val="24"/>
+          <w:lang w:eastAsia="pt-BR"/>
+        </w:rPr>
+        <w:br/>
+        <w:t>}</w:t>
+      </w:r>
+      <w:r>
+        <w:rPr>
+          <w:rFonts w:ascii="OCR A Extended" w:eastAsia="Times New Roman" w:hAnsi="OCR A Extended" w:cs="Courier New"/>
+          <w:color w:val="371F80"/>
+          <w:sz w:val="24"/>
+          <w:szCs w:val="24"/>
+          <w:lang w:eastAsia="pt-BR"/>
+        </w:rPr>
+        <w:t>ma</w:t>
+      </w:r>
+      <w:r>
+        <w:rPr>
+          <w:rFonts w:ascii="OCR A Extended" w:eastAsia="Times New Roman" w:hAnsi="OCR A Extended" w:cs="Courier New"/>
+          <w:color w:val="000000"/>
+          <w:sz w:val="24"/>
+          <w:szCs w:val="24"/>
+          <w:lang w:eastAsia="pt-BR"/>
+        </w:rPr>
+        <w:t>;</w:t>
+      </w:r>
+      <w:r>
+        <w:rPr>
+          <w:rFonts w:ascii="OCR A Extended" w:eastAsia="Times New Roman" w:hAnsi="OCR A Extended" w:cs="Courier New"/>
+          <w:color w:val="000000"/>
+          <w:sz w:val="24"/>
+          <w:szCs w:val="24"/>
+          <w:lang w:eastAsia="pt-BR"/>
+        </w:rPr>
+        <w:br/>
+      </w:r>
+      <w:r>
+        <w:rPr>
+          <w:rFonts w:ascii="OCR A Extended" w:eastAsia="Times New Roman" w:hAnsi="OCR A Extended" w:cs="Courier New"/>
+          <w:color w:val="000000"/>
+          <w:sz w:val="24"/>
+          <w:szCs w:val="24"/>
+          <w:lang w:eastAsia="pt-BR"/>
+        </w:rPr>
+        <w:br/>
+      </w:r>
+      <w:r>
+        <w:rPr>
+          <w:rFonts w:ascii="OCR A Extended" w:eastAsia="Times New Roman" w:hAnsi="OCR A Extended" w:cs="Courier New"/>
+          <w:color w:val="000000"/>
+          <w:sz w:val="24"/>
+          <w:szCs w:val="24"/>
+          <w:lang w:eastAsia="pt-BR"/>
+        </w:rPr>
+        <w:t xml:space="preserve">// A Matriz é a estrutura principal aonde a maioria das </w:t>
+      </w:r>
+    </w:p>
+    <w:p>
+      <w:pPr>
+        <w:shd w:val="clear" w:color="auto" w:fill="FFFFFF"/>
+        <w:tabs>
+          <w:tab w:val="left" w:pos="916"/>
+          <w:tab w:val="left" w:pos="1832"/>
+          <w:tab w:val="left" w:pos="2748"/>
+          <w:tab w:val="left" w:pos="3664"/>
+          <w:tab w:val="left" w:pos="4580"/>
+          <w:tab w:val="left" w:pos="5496"/>
+          <w:tab w:val="left" w:pos="6412"/>
+          <w:tab w:val="left" w:pos="7328"/>
+          <w:tab w:val="left" w:pos="8244"/>
+          <w:tab w:val="left" w:pos="9160"/>
+          <w:tab w:val="left" w:pos="10076"/>
+          <w:tab w:val="left" w:pos="10992"/>
+          <w:tab w:val="left" w:pos="11908"/>
+          <w:tab w:val="left" w:pos="12824"/>
+          <w:tab w:val="left" w:pos="13740"/>
+          <w:tab w:val="left" w:pos="14656"/>
+        </w:tabs>
+        <w:suppressAutoHyphens w:val="0"/>
+        <w:autoSpaceDN/>
+        <w:spacing w:after="0" w:line="240" w:lineRule="auto"/>
+        <w:textAlignment w:val="auto"/>
+        <w:rPr>
+          <w:rFonts w:ascii="OCR A Extended" w:eastAsia="Times New Roman" w:hAnsi="OCR A Extended" w:cs="Courier New"/>
+          <w:color w:val="000000"/>
+          <w:sz w:val="24"/>
+          <w:szCs w:val="24"/>
+          <w:lang w:eastAsia="pt-BR"/>
+        </w:rPr>
+      </w:pPr>
+      <w:r>
+        <w:rPr>
+          <w:rFonts w:ascii="OCR A Extended" w:eastAsia="Times New Roman" w:hAnsi="OCR A Extended" w:cs="Courier New"/>
+          <w:color w:val="000000"/>
+          <w:sz w:val="24"/>
+          <w:szCs w:val="24"/>
+          <w:lang w:eastAsia="pt-BR"/>
+        </w:rPr>
+        <w:t>//manipulações vão utilizar para gerar os resultados e</w:t>
+      </w:r>
+    </w:p>
+    <w:p>
+      <w:pPr>
+        <w:shd w:val="clear" w:color="auto" w:fill="FFFFFF"/>
+        <w:tabs>
+          <w:tab w:val="left" w:pos="916"/>
+          <w:tab w:val="left" w:pos="1832"/>
+          <w:tab w:val="left" w:pos="2748"/>
+          <w:tab w:val="left" w:pos="3664"/>
+          <w:tab w:val="left" w:pos="4580"/>
+          <w:tab w:val="left" w:pos="5496"/>
+          <w:tab w:val="left" w:pos="6412"/>
+          <w:tab w:val="left" w:pos="7328"/>
+          <w:tab w:val="left" w:pos="8244"/>
+          <w:tab w:val="left" w:pos="9160"/>
+          <w:tab w:val="left" w:pos="10076"/>
+          <w:tab w:val="left" w:pos="10992"/>
+          <w:tab w:val="left" w:pos="11908"/>
+          <w:tab w:val="left" w:pos="12824"/>
+          <w:tab w:val="left" w:pos="13740"/>
+          <w:tab w:val="left" w:pos="14656"/>
+        </w:tabs>
+        <w:suppressAutoHyphens w:val="0"/>
+        <w:autoSpaceDN/>
+        <w:spacing w:after="0" w:line="240" w:lineRule="auto"/>
+        <w:textAlignment w:val="auto"/>
+        <w:rPr>
+          <w:rFonts w:ascii="OCR A Extended" w:eastAsia="Times New Roman" w:hAnsi="OCR A Extended" w:cs="Courier New"/>
+          <w:color w:val="000000"/>
+          <w:sz w:val="24"/>
+          <w:szCs w:val="24"/>
+          <w:lang w:eastAsia="pt-BR"/>
+        </w:rPr>
+      </w:pPr>
+      <w:r>
+        <w:rPr>
+          <w:rFonts w:ascii="OCR A Extended" w:eastAsia="Times New Roman" w:hAnsi="OCR A Extended" w:cs="Courier New"/>
+          <w:color w:val="000000"/>
+          <w:sz w:val="24"/>
+          <w:szCs w:val="24"/>
+          <w:lang w:eastAsia="pt-BR"/>
+        </w:rPr>
+        <w:t>//verificações.</w:t>
+      </w:r>
+    </w:p>
+    <w:p>
+      <w:pPr>
+        <w:shd w:val="clear" w:color="auto" w:fill="FFFFFF"/>
+        <w:tabs>
+          <w:tab w:val="left" w:pos="916"/>
+          <w:tab w:val="left" w:pos="1832"/>
+          <w:tab w:val="left" w:pos="2748"/>
+          <w:tab w:val="left" w:pos="3664"/>
+          <w:tab w:val="left" w:pos="4580"/>
+          <w:tab w:val="left" w:pos="5496"/>
+          <w:tab w:val="left" w:pos="6412"/>
+          <w:tab w:val="left" w:pos="7328"/>
+          <w:tab w:val="left" w:pos="8244"/>
+          <w:tab w:val="left" w:pos="9160"/>
+          <w:tab w:val="left" w:pos="10076"/>
+          <w:tab w:val="left" w:pos="10992"/>
+          <w:tab w:val="left" w:pos="11908"/>
+          <w:tab w:val="left" w:pos="12824"/>
+          <w:tab w:val="left" w:pos="13740"/>
+          <w:tab w:val="left" w:pos="14656"/>
+        </w:tabs>
+        <w:suppressAutoHyphens w:val="0"/>
+        <w:autoSpaceDN/>
+        <w:spacing w:after="0" w:line="240" w:lineRule="auto"/>
+        <w:textAlignment w:val="auto"/>
+        <w:rPr>
+          <w:rFonts w:ascii="OCR A Extended" w:eastAsia="Times New Roman" w:hAnsi="OCR A Extended" w:cs="Courier New"/>
+          <w:color w:val="000000"/>
+          <w:sz w:val="24"/>
+          <w:szCs w:val="24"/>
+          <w:lang w:eastAsia="pt-BR"/>
+        </w:rPr>
+      </w:pPr>
+      <w:r>
+        <w:rPr>
+          <w:rFonts w:ascii="OCR A Extended" w:eastAsia="Times New Roman" w:hAnsi="OCR A Extended" w:cs="Courier New"/>
+          <w:color w:val="000000"/>
+          <w:sz w:val="24"/>
+          <w:szCs w:val="24"/>
+          <w:lang w:eastAsia="pt-BR"/>
+        </w:rPr>
+        <w:br/>
+      </w:r>
+      <w:r>
+        <w:rPr>
+          <w:rFonts w:ascii="OCR A Extended" w:eastAsia="Times New Roman" w:hAnsi="OCR A Extended" w:cs="Courier New"/>
+          <w:b/>
+          <w:bCs/>
+          <w:color w:val="000080"/>
+          <w:sz w:val="24"/>
+          <w:szCs w:val="24"/>
+          <w:lang w:eastAsia="pt-BR"/>
+        </w:rPr>
+        <w:t xml:space="preserve">typedef struct </w:t>
+      </w:r>
+      <w:r>
+        <w:rPr>
+          <w:rFonts w:ascii="OCR A Extended" w:eastAsia="Times New Roman" w:hAnsi="OCR A Extended" w:cs="Courier New"/>
+          <w:color w:val="008080"/>
+          <w:sz w:val="24"/>
+          <w:szCs w:val="24"/>
+          <w:lang w:eastAsia="pt-BR"/>
+        </w:rPr>
+        <w:t xml:space="preserve">auxiliar_matriz </w:t>
+      </w:r>
+      <w:r>
+        <w:rPr>
+          <w:rFonts w:ascii="OCR A Extended" w:eastAsia="Times New Roman" w:hAnsi="OCR A Extended" w:cs="Courier New"/>
+          <w:color w:val="000000"/>
+          <w:sz w:val="24"/>
+          <w:szCs w:val="24"/>
+          <w:lang w:eastAsia="pt-BR"/>
+        </w:rPr>
+        <w:t>{</w:t>
+      </w:r>
+      <w:r>
+        <w:rPr>
+          <w:rFonts w:ascii="OCR A Extended" w:eastAsia="Times New Roman" w:hAnsi="OCR A Extended" w:cs="Courier New"/>
+          <w:color w:val="000000"/>
+          <w:sz w:val="24"/>
+          <w:szCs w:val="24"/>
+          <w:lang w:eastAsia="pt-BR"/>
+        </w:rPr>
+        <w:br/>
+        <w:t xml:space="preserve">    </w:t>
+      </w:r>
+      <w:r>
+        <w:rPr>
+          <w:rFonts w:ascii="OCR A Extended" w:eastAsia="Times New Roman" w:hAnsi="OCR A Extended" w:cs="Courier New"/>
+          <w:b/>
+          <w:bCs/>
+          <w:color w:val="000080"/>
+          <w:sz w:val="24"/>
+          <w:szCs w:val="24"/>
+          <w:lang w:eastAsia="pt-BR"/>
+        </w:rPr>
+        <w:t xml:space="preserve">int </w:t>
+      </w:r>
+      <w:r>
+        <w:rPr>
+          <w:rFonts w:ascii="OCR A Extended" w:eastAsia="Times New Roman" w:hAnsi="OCR A Extended" w:cs="Courier New"/>
+          <w:color w:val="660E7A"/>
+          <w:sz w:val="24"/>
+          <w:szCs w:val="24"/>
+          <w:lang w:eastAsia="pt-BR"/>
+        </w:rPr>
+        <w:t>indice</w:t>
+      </w:r>
+      <w:r>
+        <w:rPr>
+          <w:rFonts w:ascii="OCR A Extended" w:eastAsia="Times New Roman" w:hAnsi="OCR A Extended" w:cs="Courier New"/>
+          <w:color w:val="000000"/>
+          <w:sz w:val="24"/>
+          <w:szCs w:val="24"/>
+          <w:lang w:eastAsia="pt-BR"/>
+        </w:rPr>
+        <w:t>[</w:t>
+      </w:r>
+      <w:r>
+        <w:rPr>
+          <w:rFonts w:ascii="OCR A Extended" w:eastAsia="Times New Roman" w:hAnsi="OCR A Extended" w:cs="Courier New"/>
+          <w:color w:val="0000FF"/>
+          <w:sz w:val="24"/>
+          <w:szCs w:val="24"/>
+          <w:lang w:eastAsia="pt-BR"/>
+        </w:rPr>
+        <w:t>30</w:t>
+      </w:r>
+      <w:r>
+        <w:rPr>
+          <w:rFonts w:ascii="OCR A Extended" w:eastAsia="Times New Roman" w:hAnsi="OCR A Extended" w:cs="Courier New"/>
+          <w:color w:val="000000"/>
+          <w:sz w:val="24"/>
+          <w:szCs w:val="24"/>
+          <w:lang w:eastAsia="pt-BR"/>
+        </w:rPr>
+        <w:t>];</w:t>
+      </w:r>
+      <w:r>
+        <w:rPr>
+          <w:rFonts w:ascii="OCR A Extended" w:eastAsia="Times New Roman" w:hAnsi="OCR A Extended" w:cs="Courier New"/>
+          <w:color w:val="000000"/>
+          <w:sz w:val="24"/>
+          <w:szCs w:val="24"/>
+          <w:lang w:eastAsia="pt-BR"/>
+        </w:rPr>
+        <w:br/>
+        <w:t xml:space="preserve">    </w:t>
+      </w:r>
+      <w:r>
+        <w:rPr>
+          <w:rFonts w:ascii="OCR A Extended" w:eastAsia="Times New Roman" w:hAnsi="OCR A Extended" w:cs="Courier New"/>
+          <w:b/>
+          <w:bCs/>
+          <w:color w:val="000080"/>
+          <w:sz w:val="24"/>
+          <w:szCs w:val="24"/>
+          <w:lang w:eastAsia="pt-BR"/>
+        </w:rPr>
+        <w:t xml:space="preserve">int </w:t>
+      </w:r>
+      <w:r>
+        <w:rPr>
+          <w:rFonts w:ascii="OCR A Extended" w:eastAsia="Times New Roman" w:hAnsi="OCR A Extended" w:cs="Courier New"/>
+          <w:color w:val="660E7A"/>
+          <w:sz w:val="24"/>
+          <w:szCs w:val="24"/>
+          <w:lang w:eastAsia="pt-BR"/>
+        </w:rPr>
+        <w:t>m</w:t>
+      </w:r>
+      <w:r>
+        <w:rPr>
+          <w:rFonts w:ascii="OCR A Extended" w:eastAsia="Times New Roman" w:hAnsi="OCR A Extended" w:cs="Courier New"/>
+          <w:color w:val="000000"/>
+          <w:sz w:val="24"/>
+          <w:szCs w:val="24"/>
+          <w:lang w:eastAsia="pt-BR"/>
+        </w:rPr>
+        <w:t>[</w:t>
+      </w:r>
+      <w:r>
+        <w:rPr>
+          <w:rFonts w:ascii="OCR A Extended" w:eastAsia="Times New Roman" w:hAnsi="OCR A Extended" w:cs="Courier New"/>
+          <w:color w:val="0000FF"/>
+          <w:sz w:val="24"/>
+          <w:szCs w:val="24"/>
+          <w:lang w:eastAsia="pt-BR"/>
+        </w:rPr>
+        <w:t>30</w:t>
+      </w:r>
+      <w:r>
+        <w:rPr>
+          <w:rFonts w:ascii="OCR A Extended" w:eastAsia="Times New Roman" w:hAnsi="OCR A Extended" w:cs="Courier New"/>
+          <w:color w:val="000000"/>
+          <w:sz w:val="24"/>
+          <w:szCs w:val="24"/>
+          <w:lang w:eastAsia="pt-BR"/>
+        </w:rPr>
+        <w:t>][</w:t>
+      </w:r>
+      <w:r>
+        <w:rPr>
+          <w:rFonts w:ascii="OCR A Extended" w:eastAsia="Times New Roman" w:hAnsi="OCR A Extended" w:cs="Courier New"/>
+          <w:color w:val="0000FF"/>
+          <w:sz w:val="24"/>
+          <w:szCs w:val="24"/>
+          <w:lang w:eastAsia="pt-BR"/>
+        </w:rPr>
+        <w:t>30</w:t>
+      </w:r>
+      <w:r>
+        <w:rPr>
+          <w:rFonts w:ascii="OCR A Extended" w:eastAsia="Times New Roman" w:hAnsi="OCR A Extended" w:cs="Courier New"/>
+          <w:color w:val="000000"/>
+          <w:sz w:val="24"/>
+          <w:szCs w:val="24"/>
+          <w:lang w:eastAsia="pt-BR"/>
+        </w:rPr>
+        <w:t>];</w:t>
+      </w:r>
+      <w:r>
+        <w:rPr>
+          <w:rFonts w:ascii="OCR A Extended" w:eastAsia="Times New Roman" w:hAnsi="OCR A Extended" w:cs="Courier New"/>
+          <w:color w:val="000000"/>
+          <w:sz w:val="24"/>
+          <w:szCs w:val="24"/>
+          <w:lang w:eastAsia="pt-BR"/>
+        </w:rPr>
+        <w:br/>
+        <w:t xml:space="preserve">    </w:t>
+      </w:r>
+      <w:r>
+        <w:rPr>
+          <w:rFonts w:ascii="OCR A Extended" w:eastAsia="Times New Roman" w:hAnsi="OCR A Extended" w:cs="Courier New"/>
+          <w:b/>
+          <w:bCs/>
+          <w:color w:val="000080"/>
+          <w:sz w:val="24"/>
+          <w:szCs w:val="24"/>
+          <w:lang w:eastAsia="pt-BR"/>
+        </w:rPr>
+        <w:t xml:space="preserve">int </w:t>
+      </w:r>
+      <w:r>
+        <w:rPr>
+          <w:rFonts w:ascii="OCR A Extended" w:eastAsia="Times New Roman" w:hAnsi="OCR A Extended" w:cs="Courier New"/>
+          <w:color w:val="660E7A"/>
+          <w:sz w:val="24"/>
+          <w:szCs w:val="24"/>
+          <w:lang w:eastAsia="pt-BR"/>
+        </w:rPr>
+        <w:t>peso</w:t>
+      </w:r>
+      <w:r>
+        <w:rPr>
+          <w:rFonts w:ascii="OCR A Extended" w:eastAsia="Times New Roman" w:hAnsi="OCR A Extended" w:cs="Courier New"/>
+          <w:color w:val="000000"/>
+          <w:sz w:val="24"/>
+          <w:szCs w:val="24"/>
+          <w:lang w:eastAsia="pt-BR"/>
+        </w:rPr>
+        <w:t>[</w:t>
+      </w:r>
+      <w:r>
+        <w:rPr>
+          <w:rFonts w:ascii="OCR A Extended" w:eastAsia="Times New Roman" w:hAnsi="OCR A Extended" w:cs="Courier New"/>
+          <w:color w:val="0000FF"/>
+          <w:sz w:val="24"/>
+          <w:szCs w:val="24"/>
+          <w:lang w:eastAsia="pt-BR"/>
+        </w:rPr>
+        <w:t>30</w:t>
+      </w:r>
+      <w:r>
+        <w:rPr>
+          <w:rFonts w:ascii="OCR A Extended" w:eastAsia="Times New Roman" w:hAnsi="OCR A Extended" w:cs="Courier New"/>
+          <w:color w:val="000000"/>
+          <w:sz w:val="24"/>
+          <w:szCs w:val="24"/>
+          <w:lang w:eastAsia="pt-BR"/>
+        </w:rPr>
+        <w:t>][</w:t>
+      </w:r>
+      <w:r>
+        <w:rPr>
+          <w:rFonts w:ascii="OCR A Extended" w:eastAsia="Times New Roman" w:hAnsi="OCR A Extended" w:cs="Courier New"/>
+          <w:color w:val="0000FF"/>
+          <w:sz w:val="24"/>
+          <w:szCs w:val="24"/>
+          <w:lang w:eastAsia="pt-BR"/>
+        </w:rPr>
+        <w:t>30</w:t>
+      </w:r>
+      <w:r>
+        <w:rPr>
+          <w:rFonts w:ascii="OCR A Extended" w:eastAsia="Times New Roman" w:hAnsi="OCR A Extended" w:cs="Courier New"/>
+          <w:color w:val="000000"/>
+          <w:sz w:val="24"/>
+          <w:szCs w:val="24"/>
+          <w:lang w:eastAsia="pt-BR"/>
+        </w:rPr>
+        <w:t>];</w:t>
+      </w:r>
+      <w:r>
+        <w:rPr>
+          <w:rFonts w:ascii="OCR A Extended" w:eastAsia="Times New Roman" w:hAnsi="OCR A Extended" w:cs="Courier New"/>
+          <w:color w:val="000000"/>
+          <w:sz w:val="24"/>
+          <w:szCs w:val="24"/>
+          <w:lang w:eastAsia="pt-BR"/>
+        </w:rPr>
+        <w:br/>
+        <w:t xml:space="preserve">    </w:t>
+      </w:r>
+      <w:r>
+        <w:rPr>
+          <w:rFonts w:ascii="OCR A Extended" w:eastAsia="Times New Roman" w:hAnsi="OCR A Extended" w:cs="Courier New"/>
+          <w:b/>
+          <w:bCs/>
+          <w:color w:val="000080"/>
+          <w:sz w:val="24"/>
+          <w:szCs w:val="24"/>
+          <w:lang w:eastAsia="pt-BR"/>
+        </w:rPr>
+        <w:t xml:space="preserve">int </w:t>
+      </w:r>
+      <w:r>
+        <w:rPr>
+          <w:rFonts w:ascii="OCR A Extended" w:eastAsia="Times New Roman" w:hAnsi="OCR A Extended" w:cs="Courier New"/>
+          <w:color w:val="660E7A"/>
+          <w:sz w:val="24"/>
+          <w:szCs w:val="24"/>
+          <w:lang w:eastAsia="pt-BR"/>
+        </w:rPr>
+        <w:t>tamanho</w:t>
+      </w:r>
+      <w:r>
+        <w:rPr>
+          <w:rFonts w:ascii="OCR A Extended" w:eastAsia="Times New Roman" w:hAnsi="OCR A Extended" w:cs="Courier New"/>
+          <w:color w:val="000000"/>
+          <w:sz w:val="24"/>
+          <w:szCs w:val="24"/>
+          <w:lang w:eastAsia="pt-BR"/>
+        </w:rPr>
+        <w:t>;</w:t>
+      </w:r>
+      <w:r>
+        <w:rPr>
+          <w:rFonts w:ascii="OCR A Extended" w:eastAsia="Times New Roman" w:hAnsi="OCR A Extended" w:cs="Courier New"/>
+          <w:color w:val="000000"/>
+          <w:sz w:val="24"/>
+          <w:szCs w:val="24"/>
+          <w:lang w:eastAsia="pt-BR"/>
+        </w:rPr>
+        <w:br/>
+        <w:t xml:space="preserve">    </w:t>
+      </w:r>
+      <w:r>
+        <w:rPr>
+          <w:rFonts w:ascii="OCR A Extended" w:eastAsia="Times New Roman" w:hAnsi="OCR A Extended" w:cs="Courier New"/>
+          <w:b/>
+          <w:bCs/>
+          <w:color w:val="000080"/>
+          <w:sz w:val="24"/>
+          <w:szCs w:val="24"/>
+          <w:lang w:eastAsia="pt-BR"/>
+        </w:rPr>
+        <w:t xml:space="preserve">int </w:t>
+      </w:r>
+      <w:r>
+        <w:rPr>
+          <w:rFonts w:ascii="OCR A Extended" w:eastAsia="Times New Roman" w:hAnsi="OCR A Extended" w:cs="Courier New"/>
+          <w:color w:val="660E7A"/>
+          <w:sz w:val="24"/>
+          <w:szCs w:val="24"/>
+          <w:lang w:eastAsia="pt-BR"/>
+        </w:rPr>
+        <w:t>visitado</w:t>
+      </w:r>
+      <w:r>
+        <w:rPr>
+          <w:rFonts w:ascii="OCR A Extended" w:eastAsia="Times New Roman" w:hAnsi="OCR A Extended" w:cs="Courier New"/>
+          <w:color w:val="000000"/>
+          <w:sz w:val="24"/>
+          <w:szCs w:val="24"/>
+          <w:lang w:eastAsia="pt-BR"/>
+        </w:rPr>
+        <w:t>[</w:t>
+      </w:r>
+      <w:r>
+        <w:rPr>
+          <w:rFonts w:ascii="OCR A Extended" w:eastAsia="Times New Roman" w:hAnsi="OCR A Extended" w:cs="Courier New"/>
+          <w:color w:val="0000FF"/>
+          <w:sz w:val="24"/>
+          <w:szCs w:val="24"/>
+          <w:lang w:eastAsia="pt-BR"/>
+        </w:rPr>
+        <w:t>30</w:t>
+      </w:r>
+      <w:r>
+        <w:rPr>
+          <w:rFonts w:ascii="OCR A Extended" w:eastAsia="Times New Roman" w:hAnsi="OCR A Extended" w:cs="Courier New"/>
+          <w:color w:val="000000"/>
+          <w:sz w:val="24"/>
+          <w:szCs w:val="24"/>
+          <w:lang w:eastAsia="pt-BR"/>
+        </w:rPr>
+        <w:t>];</w:t>
+      </w:r>
+      <w:r>
+        <w:rPr>
+          <w:rFonts w:ascii="OCR A Extended" w:eastAsia="Times New Roman" w:hAnsi="OCR A Extended" w:cs="Courier New"/>
+          <w:color w:val="000000"/>
+          <w:sz w:val="24"/>
+          <w:szCs w:val="24"/>
+          <w:lang w:eastAsia="pt-BR"/>
+        </w:rPr>
+        <w:br/>
+        <w:t xml:space="preserve">    </w:t>
+      </w:r>
+      <w:r>
+        <w:rPr>
+          <w:rFonts w:ascii="OCR A Extended" w:eastAsia="Times New Roman" w:hAnsi="OCR A Extended" w:cs="Courier New"/>
+          <w:b/>
+          <w:bCs/>
+          <w:color w:val="000080"/>
+          <w:sz w:val="24"/>
+          <w:szCs w:val="24"/>
+          <w:lang w:eastAsia="pt-BR"/>
+        </w:rPr>
+        <w:t xml:space="preserve">int </w:t>
+      </w:r>
+      <w:r>
+        <w:rPr>
+          <w:rFonts w:ascii="OCR A Extended" w:eastAsia="Times New Roman" w:hAnsi="OCR A Extended" w:cs="Courier New"/>
+          <w:color w:val="660E7A"/>
+          <w:sz w:val="24"/>
+          <w:szCs w:val="24"/>
+          <w:lang w:eastAsia="pt-BR"/>
+        </w:rPr>
+        <w:t>contem_peso</w:t>
+      </w:r>
+      <w:r>
+        <w:rPr>
+          <w:rFonts w:ascii="OCR A Extended" w:eastAsia="Times New Roman" w:hAnsi="OCR A Extended" w:cs="Courier New"/>
+          <w:color w:val="000000"/>
+          <w:sz w:val="24"/>
+          <w:szCs w:val="24"/>
+          <w:lang w:eastAsia="pt-BR"/>
+        </w:rPr>
+        <w:t>;</w:t>
+      </w:r>
+      <w:r>
+        <w:rPr>
+          <w:rFonts w:ascii="OCR A Extended" w:eastAsia="Times New Roman" w:hAnsi="OCR A Extended" w:cs="Courier New"/>
+          <w:color w:val="000000"/>
+          <w:sz w:val="24"/>
+          <w:szCs w:val="24"/>
+          <w:lang w:eastAsia="pt-BR"/>
+        </w:rPr>
+        <w:br/>
+        <w:t xml:space="preserve">    </w:t>
+      </w:r>
+      <w:r>
+        <w:rPr>
+          <w:rFonts w:ascii="OCR A Extended" w:eastAsia="Times New Roman" w:hAnsi="OCR A Extended" w:cs="Courier New"/>
+          <w:b/>
+          <w:bCs/>
+          <w:color w:val="000080"/>
+          <w:sz w:val="24"/>
+          <w:szCs w:val="24"/>
+          <w:lang w:eastAsia="pt-BR"/>
+        </w:rPr>
+        <w:t xml:space="preserve">int </w:t>
+      </w:r>
+      <w:r>
+        <w:rPr>
+          <w:rFonts w:ascii="OCR A Extended" w:eastAsia="Times New Roman" w:hAnsi="OCR A Extended" w:cs="Courier New"/>
+          <w:color w:val="660E7A"/>
+          <w:sz w:val="24"/>
+          <w:szCs w:val="24"/>
+          <w:lang w:eastAsia="pt-BR"/>
+        </w:rPr>
+        <w:t>origem</w:t>
+      </w:r>
+      <w:r>
+        <w:rPr>
+          <w:rFonts w:ascii="OCR A Extended" w:eastAsia="Times New Roman" w:hAnsi="OCR A Extended" w:cs="Courier New"/>
+          <w:color w:val="000000"/>
+          <w:sz w:val="24"/>
+          <w:szCs w:val="24"/>
+          <w:lang w:eastAsia="pt-BR"/>
+        </w:rPr>
+        <w:t>;</w:t>
+      </w:r>
+      <w:r>
+        <w:rPr>
+          <w:rFonts w:ascii="OCR A Extended" w:eastAsia="Times New Roman" w:hAnsi="OCR A Extended" w:cs="Courier New"/>
+          <w:color w:val="000000"/>
+          <w:sz w:val="24"/>
+          <w:szCs w:val="24"/>
+          <w:lang w:eastAsia="pt-BR"/>
+        </w:rPr>
+        <w:br/>
+        <w:t xml:space="preserve">    </w:t>
+      </w:r>
+      <w:r>
+        <w:rPr>
+          <w:rFonts w:ascii="OCR A Extended" w:eastAsia="Times New Roman" w:hAnsi="OCR A Extended" w:cs="Courier New"/>
+          <w:b/>
+          <w:bCs/>
+          <w:color w:val="000080"/>
+          <w:sz w:val="24"/>
+          <w:szCs w:val="24"/>
+          <w:lang w:eastAsia="pt-BR"/>
+        </w:rPr>
+        <w:t xml:space="preserve">int </w:t>
+      </w:r>
+      <w:r>
+        <w:rPr>
+          <w:rFonts w:ascii="OCR A Extended" w:eastAsia="Times New Roman" w:hAnsi="OCR A Extended" w:cs="Courier New"/>
+          <w:color w:val="660E7A"/>
+          <w:sz w:val="24"/>
+          <w:szCs w:val="24"/>
+          <w:lang w:eastAsia="pt-BR"/>
+        </w:rPr>
+        <w:t>numero_vertices</w:t>
+      </w:r>
+      <w:r>
+        <w:rPr>
+          <w:rFonts w:ascii="OCR A Extended" w:eastAsia="Times New Roman" w:hAnsi="OCR A Extended" w:cs="Courier New"/>
+          <w:color w:val="000000"/>
+          <w:sz w:val="24"/>
+          <w:szCs w:val="24"/>
+          <w:lang w:eastAsia="pt-BR"/>
+        </w:rPr>
+        <w:t>;</w:t>
+      </w:r>
+      <w:r>
+        <w:rPr>
+          <w:rFonts w:ascii="OCR A Extended" w:eastAsia="Times New Roman" w:hAnsi="OCR A Extended" w:cs="Courier New"/>
+          <w:color w:val="000000"/>
+          <w:sz w:val="24"/>
+          <w:szCs w:val="24"/>
+          <w:lang w:eastAsia="pt-BR"/>
+        </w:rPr>
+        <w:br/>
+        <w:t xml:space="preserve">    </w:t>
+      </w:r>
+      <w:r>
+        <w:rPr>
+          <w:rFonts w:ascii="OCR A Extended" w:eastAsia="Times New Roman" w:hAnsi="OCR A Extended" w:cs="Courier New"/>
+          <w:b/>
+          <w:bCs/>
+          <w:color w:val="000080"/>
+          <w:sz w:val="24"/>
+          <w:szCs w:val="24"/>
+          <w:lang w:eastAsia="pt-BR"/>
+        </w:rPr>
+        <w:t xml:space="preserve">int </w:t>
+      </w:r>
+      <w:r>
+        <w:rPr>
+          <w:rFonts w:ascii="OCR A Extended" w:eastAsia="Times New Roman" w:hAnsi="OCR A Extended" w:cs="Courier New"/>
+          <w:color w:val="660E7A"/>
+          <w:sz w:val="24"/>
+          <w:szCs w:val="24"/>
+          <w:lang w:eastAsia="pt-BR"/>
+        </w:rPr>
+        <w:t>numero_arestas</w:t>
+      </w:r>
+      <w:r>
+        <w:rPr>
+          <w:rFonts w:ascii="OCR A Extended" w:eastAsia="Times New Roman" w:hAnsi="OCR A Extended" w:cs="Courier New"/>
+          <w:color w:val="000000"/>
+          <w:sz w:val="24"/>
+          <w:szCs w:val="24"/>
+          <w:lang w:eastAsia="pt-BR"/>
+        </w:rPr>
+        <w:t>;</w:t>
+      </w:r>
+      <w:r>
+        <w:rPr>
+          <w:rFonts w:ascii="OCR A Extended" w:eastAsia="Times New Roman" w:hAnsi="OCR A Extended" w:cs="Courier New"/>
+          <w:color w:val="000000"/>
+          <w:sz w:val="24"/>
+          <w:szCs w:val="24"/>
+          <w:lang w:eastAsia="pt-BR"/>
+        </w:rPr>
+        <w:br/>
+        <w:t xml:space="preserve">    </w:t>
+      </w:r>
+      <w:r>
+        <w:rPr>
+          <w:rFonts w:ascii="OCR A Extended" w:eastAsia="Times New Roman" w:hAnsi="OCR A Extended" w:cs="Courier New"/>
+          <w:b/>
+          <w:bCs/>
+          <w:color w:val="000080"/>
+          <w:sz w:val="24"/>
+          <w:szCs w:val="24"/>
+          <w:lang w:eastAsia="pt-BR"/>
+        </w:rPr>
+        <w:t xml:space="preserve">int </w:t>
+      </w:r>
+      <w:r>
+        <w:rPr>
+          <w:rFonts w:ascii="OCR A Extended" w:eastAsia="Times New Roman" w:hAnsi="OCR A Extended" w:cs="Courier New"/>
+          <w:color w:val="660E7A"/>
+          <w:sz w:val="24"/>
+          <w:szCs w:val="24"/>
+          <w:lang w:eastAsia="pt-BR"/>
+        </w:rPr>
+        <w:t>tipo</w:t>
+      </w:r>
+      <w:r>
+        <w:rPr>
+          <w:rFonts w:ascii="OCR A Extended" w:eastAsia="Times New Roman" w:hAnsi="OCR A Extended" w:cs="Courier New"/>
+          <w:color w:val="000000"/>
+          <w:sz w:val="24"/>
+          <w:szCs w:val="24"/>
+          <w:lang w:eastAsia="pt-BR"/>
+        </w:rPr>
+        <w:t>;</w:t>
+      </w:r>
+      <w:r>
+        <w:rPr>
+          <w:rFonts w:ascii="OCR A Extended" w:eastAsia="Times New Roman" w:hAnsi="OCR A Extended" w:cs="Courier New"/>
+          <w:color w:val="000000"/>
+          <w:sz w:val="24"/>
+          <w:szCs w:val="24"/>
+          <w:lang w:eastAsia="pt-BR"/>
+        </w:rPr>
+        <w:br/>
+        <w:t xml:space="preserve">    </w:t>
+      </w:r>
+      <w:r>
+        <w:rPr>
+          <w:rFonts w:ascii="OCR A Extended" w:eastAsia="Times New Roman" w:hAnsi="OCR A Extended" w:cs="Courier New"/>
+          <w:b/>
+          <w:bCs/>
+          <w:color w:val="000080"/>
+          <w:sz w:val="24"/>
+          <w:szCs w:val="24"/>
+          <w:lang w:eastAsia="pt-BR"/>
+        </w:rPr>
+        <w:t xml:space="preserve">char </w:t>
+      </w:r>
+      <w:r>
+        <w:rPr>
+          <w:rFonts w:ascii="OCR A Extended" w:eastAsia="Times New Roman" w:hAnsi="OCR A Extended" w:cs="Courier New"/>
+          <w:color w:val="660E7A"/>
+          <w:sz w:val="24"/>
+          <w:szCs w:val="24"/>
+          <w:lang w:eastAsia="pt-BR"/>
+        </w:rPr>
+        <w:t>classificacao_grafo</w:t>
+      </w:r>
+      <w:r>
+        <w:rPr>
+          <w:rFonts w:ascii="OCR A Extended" w:eastAsia="Times New Roman" w:hAnsi="OCR A Extended" w:cs="Courier New"/>
+          <w:color w:val="000000"/>
+          <w:sz w:val="24"/>
+          <w:szCs w:val="24"/>
+          <w:lang w:eastAsia="pt-BR"/>
+        </w:rPr>
+        <w:t>[</w:t>
+      </w:r>
+      <w:r>
+        <w:rPr>
+          <w:rFonts w:ascii="OCR A Extended" w:eastAsia="Times New Roman" w:hAnsi="OCR A Extended" w:cs="Courier New"/>
+          <w:color w:val="0000FF"/>
+          <w:sz w:val="24"/>
+          <w:szCs w:val="24"/>
+          <w:lang w:eastAsia="pt-BR"/>
+        </w:rPr>
+        <w:t>50</w:t>
+      </w:r>
+      <w:r>
+        <w:rPr>
+          <w:rFonts w:ascii="OCR A Extended" w:eastAsia="Times New Roman" w:hAnsi="OCR A Extended" w:cs="Courier New"/>
+          <w:color w:val="000000"/>
+          <w:sz w:val="24"/>
+          <w:szCs w:val="24"/>
+          <w:lang w:eastAsia="pt-BR"/>
+        </w:rPr>
+        <w:t>];</w:t>
+      </w:r>
+      <w:r>
+        <w:rPr>
+          <w:rFonts w:ascii="OCR A Extended" w:eastAsia="Times New Roman" w:hAnsi="OCR A Extended" w:cs="Courier New"/>
+          <w:color w:val="000000"/>
+          <w:sz w:val="24"/>
+          <w:szCs w:val="24"/>
+          <w:lang w:eastAsia="pt-BR"/>
+        </w:rPr>
+        <w:br/>
+      </w:r>
+      <w:r>
+        <w:rPr>
+          <w:rFonts w:ascii="OCR A Extended" w:eastAsia="Times New Roman" w:hAnsi="OCR A Extended" w:cs="Courier New"/>
+          <w:color w:val="000000"/>
+          <w:sz w:val="24"/>
+          <w:szCs w:val="24"/>
+          <w:lang w:eastAsia="pt-BR"/>
+        </w:rPr>
+        <w:br/>
+        <w:t>}</w:t>
+      </w:r>
+      <w:r>
+        <w:rPr>
+          <w:rFonts w:ascii="OCR A Extended" w:eastAsia="Times New Roman" w:hAnsi="OCR A Extended" w:cs="Courier New"/>
+          <w:color w:val="371F80"/>
+          <w:sz w:val="24"/>
+          <w:szCs w:val="24"/>
+          <w:lang w:eastAsia="pt-BR"/>
+        </w:rPr>
+        <w:t>aux_ma</w:t>
+      </w:r>
+      <w:r>
+        <w:rPr>
+          <w:rFonts w:ascii="OCR A Extended" w:eastAsia="Times New Roman" w:hAnsi="OCR A Extended" w:cs="Courier New"/>
+          <w:color w:val="000000"/>
+          <w:sz w:val="24"/>
+          <w:szCs w:val="24"/>
+          <w:lang w:eastAsia="pt-BR"/>
+        </w:rPr>
+        <w:t>;</w:t>
+      </w:r>
+    </w:p>
+    <w:p>
+      <w:pPr>
+        <w:shd w:val="clear" w:color="auto" w:fill="FFFFFF"/>
+        <w:tabs>
+          <w:tab w:val="left" w:pos="916"/>
+          <w:tab w:val="left" w:pos="1832"/>
+          <w:tab w:val="left" w:pos="2748"/>
+          <w:tab w:val="left" w:pos="3664"/>
+          <w:tab w:val="left" w:pos="4580"/>
+          <w:tab w:val="left" w:pos="5496"/>
+          <w:tab w:val="left" w:pos="6412"/>
+          <w:tab w:val="left" w:pos="7328"/>
+          <w:tab w:val="left" w:pos="8244"/>
+          <w:tab w:val="left" w:pos="9160"/>
+          <w:tab w:val="left" w:pos="10076"/>
+          <w:tab w:val="left" w:pos="10992"/>
+          <w:tab w:val="left" w:pos="11908"/>
+          <w:tab w:val="left" w:pos="12824"/>
+          <w:tab w:val="left" w:pos="13740"/>
+          <w:tab w:val="left" w:pos="14656"/>
+        </w:tabs>
+        <w:suppressAutoHyphens w:val="0"/>
+        <w:autoSpaceDN/>
+        <w:spacing w:after="0" w:line="240" w:lineRule="auto"/>
+        <w:textAlignment w:val="auto"/>
+        <w:rPr>
+          <w:rFonts w:ascii="OCR A Extended" w:eastAsia="Times New Roman" w:hAnsi="OCR A Extended" w:cs="Courier New"/>
+          <w:color w:val="000000"/>
+          <w:sz w:val="24"/>
+          <w:szCs w:val="24"/>
+          <w:lang w:eastAsia="pt-BR"/>
+        </w:rPr>
+      </w:pPr>
+    </w:p>
+    <w:p>
+      <w:pPr>
+        <w:shd w:val="clear" w:color="auto" w:fill="FFFFFF"/>
+        <w:tabs>
+          <w:tab w:val="left" w:pos="916"/>
+          <w:tab w:val="left" w:pos="1832"/>
+          <w:tab w:val="left" w:pos="2748"/>
+          <w:tab w:val="left" w:pos="3664"/>
+          <w:tab w:val="left" w:pos="4580"/>
+          <w:tab w:val="left" w:pos="5496"/>
+          <w:tab w:val="left" w:pos="6412"/>
+          <w:tab w:val="left" w:pos="7328"/>
+          <w:tab w:val="left" w:pos="8244"/>
+          <w:tab w:val="left" w:pos="9160"/>
+          <w:tab w:val="left" w:pos="10076"/>
+          <w:tab w:val="left" w:pos="10992"/>
+          <w:tab w:val="left" w:pos="11908"/>
+          <w:tab w:val="left" w:pos="12824"/>
+          <w:tab w:val="left" w:pos="13740"/>
+          <w:tab w:val="left" w:pos="14656"/>
+        </w:tabs>
+        <w:suppressAutoHyphens w:val="0"/>
+        <w:autoSpaceDN/>
+        <w:spacing w:after="0" w:line="240" w:lineRule="auto"/>
+        <w:textAlignment w:val="auto"/>
+        <w:rPr>
+          <w:rFonts w:ascii="OCR A Extended" w:eastAsia="Times New Roman" w:hAnsi="OCR A Extended" w:cs="Courier New"/>
+          <w:color w:val="000000"/>
+          <w:sz w:val="24"/>
+          <w:szCs w:val="24"/>
+          <w:lang w:eastAsia="pt-BR"/>
+        </w:rPr>
+      </w:pPr>
+      <w:r>
+        <w:rPr>
+          <w:rFonts w:ascii="OCR A Extended" w:eastAsia="Times New Roman" w:hAnsi="OCR A Extended" w:cs="Courier New"/>
+          <w:color w:val="000000"/>
+          <w:sz w:val="24"/>
+          <w:szCs w:val="24"/>
+          <w:lang w:eastAsia="pt-BR"/>
+        </w:rPr>
+        <w:t>// Não muito o que explicar da auxiliar_</w:t>
+      </w:r>
+      <w:r>
+        <w:rPr>
+          <w:rFonts w:ascii="OCR A Extended" w:eastAsia="Times New Roman" w:hAnsi="OCR A Extended" w:cs="Courier New"/>
+          <w:color w:val="000000"/>
+          <w:sz w:val="24"/>
+          <w:szCs w:val="24"/>
+          <w:lang w:eastAsia="pt-BR"/>
+        </w:rPr>
+        <w:t>matriz (uma</w:t>
+      </w:r>
+      <w:r>
+        <w:rPr>
+          <w:rFonts w:ascii="OCR A Extended" w:eastAsia="Times New Roman" w:hAnsi="OCR A Extended" w:cs="Courier New"/>
+          <w:color w:val="000000"/>
+          <w:sz w:val="24"/>
+          <w:szCs w:val="24"/>
+          <w:lang w:eastAsia="pt-BR"/>
+        </w:rPr>
+        <w:t xml:space="preserve"> cópia da //estrutura matriz) a não ser que ela é uma estrutura de dados //que realiza as operações destrutivas dos algoritmos, </w:t>
+      </w:r>
+    </w:p>
+    <w:p>
+      <w:pPr>
+        <w:shd w:val="clear" w:color="auto" w:fill="FFFFFF"/>
+        <w:tabs>
+          <w:tab w:val="left" w:pos="916"/>
+          <w:tab w:val="left" w:pos="1832"/>
+          <w:tab w:val="left" w:pos="2748"/>
+          <w:tab w:val="left" w:pos="3664"/>
+          <w:tab w:val="left" w:pos="4580"/>
+          <w:tab w:val="left" w:pos="5496"/>
+          <w:tab w:val="left" w:pos="6412"/>
+          <w:tab w:val="left" w:pos="7328"/>
+          <w:tab w:val="left" w:pos="8244"/>
+          <w:tab w:val="left" w:pos="9160"/>
+          <w:tab w:val="left" w:pos="10076"/>
+          <w:tab w:val="left" w:pos="10992"/>
+          <w:tab w:val="left" w:pos="11908"/>
+          <w:tab w:val="left" w:pos="12824"/>
+          <w:tab w:val="left" w:pos="13740"/>
+          <w:tab w:val="left" w:pos="14656"/>
+        </w:tabs>
+        <w:suppressAutoHyphens w:val="0"/>
+        <w:autoSpaceDN/>
+        <w:spacing w:after="0" w:line="240" w:lineRule="auto"/>
+        <w:textAlignment w:val="auto"/>
+        <w:rPr>
+          <w:rFonts w:ascii="OCR A Extended" w:eastAsia="Times New Roman" w:hAnsi="OCR A Extended" w:cs="Courier New"/>
+          <w:color w:val="000000"/>
+          <w:sz w:val="24"/>
+          <w:szCs w:val="24"/>
+          <w:lang w:eastAsia="pt-BR"/>
+        </w:rPr>
+      </w:pPr>
+      <w:r>
+        <w:rPr>
+          <w:rFonts w:ascii="OCR A Extended" w:eastAsia="Times New Roman" w:hAnsi="OCR A Extended" w:cs="Courier New"/>
+          <w:color w:val="000000"/>
+          <w:sz w:val="24"/>
+          <w:szCs w:val="24"/>
+          <w:lang w:eastAsia="pt-BR"/>
+        </w:rPr>
+        <w:t>//deixando a estrutura matriz intacta.</w:t>
+      </w:r>
+    </w:p>
+    <w:p>
+      <w:pPr>
+        <w:shd w:val="clear" w:color="auto" w:fill="FFFFFF"/>
+        <w:tabs>
+          <w:tab w:val="left" w:pos="916"/>
+          <w:tab w:val="left" w:pos="1832"/>
+          <w:tab w:val="left" w:pos="2748"/>
+          <w:tab w:val="left" w:pos="3664"/>
+          <w:tab w:val="left" w:pos="4580"/>
+          <w:tab w:val="left" w:pos="5496"/>
+          <w:tab w:val="left" w:pos="6412"/>
+          <w:tab w:val="left" w:pos="7328"/>
+          <w:tab w:val="left" w:pos="8244"/>
+          <w:tab w:val="left" w:pos="9160"/>
+          <w:tab w:val="left" w:pos="10076"/>
+          <w:tab w:val="left" w:pos="10992"/>
+          <w:tab w:val="left" w:pos="11908"/>
+          <w:tab w:val="left" w:pos="12824"/>
+          <w:tab w:val="left" w:pos="13740"/>
+          <w:tab w:val="left" w:pos="14656"/>
+        </w:tabs>
+        <w:suppressAutoHyphens w:val="0"/>
+        <w:autoSpaceDN/>
+        <w:spacing w:after="0" w:line="240" w:lineRule="auto"/>
+        <w:textAlignment w:val="auto"/>
+        <w:rPr>
+          <w:rFonts w:ascii="OCR A Extended" w:eastAsia="Times New Roman" w:hAnsi="OCR A Extended" w:cs="Courier New"/>
+          <w:color w:val="000000"/>
+          <w:sz w:val="24"/>
+          <w:szCs w:val="24"/>
+          <w:lang w:eastAsia="pt-BR"/>
+        </w:rPr>
+      </w:pPr>
+      <w:r>
+        <w:rPr>
+          <w:rFonts w:ascii="OCR A Extended" w:eastAsia="Times New Roman" w:hAnsi="OCR A Extended" w:cs="Courier New"/>
+          <w:color w:val="000000"/>
+          <w:sz w:val="24"/>
+          <w:szCs w:val="24"/>
+          <w:lang w:eastAsia="pt-BR"/>
+        </w:rPr>
+        <w:lastRenderedPageBreak/>
+        <w:br/>
+      </w:r>
+      <w:r>
+        <w:rPr>
+          <w:rFonts w:ascii="OCR A Extended" w:eastAsia="Times New Roman" w:hAnsi="OCR A Extended" w:cs="Courier New"/>
+          <w:b/>
+          <w:bCs/>
+          <w:color w:val="000080"/>
+          <w:sz w:val="24"/>
+          <w:szCs w:val="24"/>
+          <w:lang w:eastAsia="pt-BR"/>
+        </w:rPr>
+        <w:t xml:space="preserve">typedef struct </w:t>
+      </w:r>
+      <w:r>
+        <w:rPr>
+          <w:rFonts w:ascii="OCR A Extended" w:eastAsia="Times New Roman" w:hAnsi="OCR A Extended" w:cs="Courier New"/>
+          <w:color w:val="008080"/>
+          <w:sz w:val="24"/>
+          <w:szCs w:val="24"/>
+          <w:lang w:eastAsia="pt-BR"/>
+        </w:rPr>
+        <w:t>DFS_data</w:t>
+      </w:r>
+      <w:r>
+        <w:rPr>
+          <w:rFonts w:ascii="OCR A Extended" w:eastAsia="Times New Roman" w:hAnsi="OCR A Extended" w:cs="Courier New"/>
+          <w:color w:val="000000"/>
+          <w:sz w:val="24"/>
+          <w:szCs w:val="24"/>
+          <w:lang w:eastAsia="pt-BR"/>
+        </w:rPr>
+        <w:t>{</w:t>
+      </w:r>
+      <w:r>
+        <w:rPr>
+          <w:rFonts w:ascii="OCR A Extended" w:eastAsia="Times New Roman" w:hAnsi="OCR A Extended" w:cs="Courier New"/>
+          <w:color w:val="000000"/>
+          <w:sz w:val="24"/>
+          <w:szCs w:val="24"/>
+          <w:lang w:eastAsia="pt-BR"/>
+        </w:rPr>
+        <w:br/>
+        <w:t xml:space="preserve">    </w:t>
+      </w:r>
+      <w:r>
+        <w:rPr>
+          <w:rFonts w:ascii="OCR A Extended" w:eastAsia="Times New Roman" w:hAnsi="OCR A Extended" w:cs="Courier New"/>
+          <w:b/>
+          <w:bCs/>
+          <w:color w:val="000080"/>
+          <w:sz w:val="24"/>
+          <w:szCs w:val="24"/>
+          <w:lang w:eastAsia="pt-BR"/>
+        </w:rPr>
+        <w:t xml:space="preserve">int </w:t>
+      </w:r>
+      <w:r>
+        <w:rPr>
+          <w:rFonts w:ascii="OCR A Extended" w:eastAsia="Times New Roman" w:hAnsi="OCR A Extended" w:cs="Courier New"/>
+          <w:color w:val="660E7A"/>
+          <w:sz w:val="24"/>
+          <w:szCs w:val="24"/>
+          <w:lang w:eastAsia="pt-BR"/>
+        </w:rPr>
+        <w:t>origem</w:t>
+      </w:r>
+      <w:r>
+        <w:rPr>
+          <w:rFonts w:ascii="OCR A Extended" w:eastAsia="Times New Roman" w:hAnsi="OCR A Extended" w:cs="Courier New"/>
+          <w:color w:val="000000"/>
+          <w:sz w:val="24"/>
+          <w:szCs w:val="24"/>
+          <w:lang w:eastAsia="pt-BR"/>
+        </w:rPr>
+        <w:t>;</w:t>
+      </w:r>
+      <w:r>
+        <w:rPr>
+          <w:rFonts w:ascii="OCR A Extended" w:eastAsia="Times New Roman" w:hAnsi="OCR A Extended" w:cs="Courier New"/>
+          <w:color w:val="000000"/>
+          <w:sz w:val="24"/>
+          <w:szCs w:val="24"/>
+          <w:lang w:eastAsia="pt-BR"/>
+        </w:rPr>
+        <w:tab/>
+      </w:r>
+      <w:r>
+        <w:rPr>
+          <w:rFonts w:ascii="OCR A Extended" w:eastAsia="Times New Roman" w:hAnsi="OCR A Extended" w:cs="Courier New"/>
+          <w:color w:val="000000"/>
+          <w:sz w:val="24"/>
+          <w:szCs w:val="24"/>
+          <w:lang w:eastAsia="pt-BR"/>
+        </w:rPr>
+        <w:tab/>
+        <w:t>// Variável para a origem da busca</w:t>
+      </w:r>
+      <w:r>
+        <w:rPr>
+          <w:rFonts w:ascii="OCR A Extended" w:eastAsia="Times New Roman" w:hAnsi="OCR A Extended" w:cs="Courier New"/>
+          <w:color w:val="000000"/>
+          <w:sz w:val="24"/>
+          <w:szCs w:val="24"/>
+          <w:lang w:eastAsia="pt-BR"/>
+        </w:rPr>
+        <w:br/>
+        <w:t xml:space="preserve">    </w:t>
+      </w:r>
+      <w:r>
+        <w:rPr>
+          <w:rFonts w:ascii="OCR A Extended" w:eastAsia="Times New Roman" w:hAnsi="OCR A Extended" w:cs="Courier New"/>
+          <w:b/>
+          <w:bCs/>
+          <w:color w:val="000080"/>
+          <w:sz w:val="24"/>
+          <w:szCs w:val="24"/>
+          <w:lang w:eastAsia="pt-BR"/>
+        </w:rPr>
+        <w:t xml:space="preserve">int </w:t>
+      </w:r>
+      <w:r>
+        <w:rPr>
+          <w:rFonts w:ascii="OCR A Extended" w:eastAsia="Times New Roman" w:hAnsi="OCR A Extended" w:cs="Courier New"/>
+          <w:color w:val="660E7A"/>
+          <w:sz w:val="24"/>
+          <w:szCs w:val="24"/>
+          <w:lang w:eastAsia="pt-BR"/>
+        </w:rPr>
+        <w:t>tamanho</w:t>
+      </w:r>
+      <w:r>
+        <w:rPr>
+          <w:rFonts w:ascii="OCR A Extended" w:eastAsia="Times New Roman" w:hAnsi="OCR A Extended" w:cs="Courier New"/>
+          <w:color w:val="000000"/>
+          <w:sz w:val="24"/>
+          <w:szCs w:val="24"/>
+          <w:lang w:eastAsia="pt-BR"/>
+        </w:rPr>
+        <w:t>;</w:t>
+      </w:r>
+      <w:r>
+        <w:rPr>
+          <w:rFonts w:ascii="OCR A Extended" w:eastAsia="Times New Roman" w:hAnsi="OCR A Extended" w:cs="Courier New"/>
+          <w:color w:val="000000"/>
+          <w:sz w:val="24"/>
+          <w:szCs w:val="24"/>
+          <w:lang w:eastAsia="pt-BR"/>
+        </w:rPr>
+        <w:tab/>
+      </w:r>
+      <w:r>
+        <w:rPr>
+          <w:rFonts w:ascii="OCR A Extended" w:eastAsia="Times New Roman" w:hAnsi="OCR A Extended" w:cs="Courier New"/>
+          <w:color w:val="000000"/>
+          <w:sz w:val="24"/>
+          <w:szCs w:val="24"/>
+          <w:lang w:eastAsia="pt-BR"/>
+        </w:rPr>
+        <w:tab/>
+        <w:t>// Variável para o tamanho do índice.</w:t>
+      </w:r>
+      <w:r>
+        <w:rPr>
+          <w:rFonts w:ascii="OCR A Extended" w:eastAsia="Times New Roman" w:hAnsi="OCR A Extended" w:cs="Courier New"/>
+          <w:color w:val="000000"/>
+          <w:sz w:val="24"/>
+          <w:szCs w:val="24"/>
+          <w:lang w:eastAsia="pt-BR"/>
+        </w:rPr>
+        <w:br/>
+        <w:t xml:space="preserve">    </w:t>
+      </w:r>
+      <w:r>
+        <w:rPr>
+          <w:rFonts w:ascii="OCR A Extended" w:eastAsia="Times New Roman" w:hAnsi="OCR A Extended" w:cs="Courier New"/>
+          <w:b/>
+          <w:bCs/>
+          <w:color w:val="000080"/>
+          <w:sz w:val="24"/>
+          <w:szCs w:val="24"/>
+          <w:lang w:eastAsia="pt-BR"/>
+        </w:rPr>
+        <w:t xml:space="preserve">int </w:t>
+      </w:r>
+      <w:r>
+        <w:rPr>
+          <w:rFonts w:ascii="OCR A Extended" w:eastAsia="Times New Roman" w:hAnsi="OCR A Extended" w:cs="Courier New"/>
+          <w:color w:val="660E7A"/>
+          <w:sz w:val="24"/>
+          <w:szCs w:val="24"/>
+          <w:lang w:eastAsia="pt-BR"/>
+        </w:rPr>
+        <w:t>tempo</w:t>
+      </w:r>
+      <w:r>
+        <w:rPr>
+          <w:rFonts w:ascii="OCR A Extended" w:eastAsia="Times New Roman" w:hAnsi="OCR A Extended" w:cs="Courier New"/>
+          <w:color w:val="000000"/>
+          <w:sz w:val="24"/>
+          <w:szCs w:val="24"/>
+          <w:lang w:eastAsia="pt-BR"/>
+        </w:rPr>
+        <w:t>;</w:t>
+      </w:r>
+      <w:r>
+        <w:rPr>
+          <w:rFonts w:ascii="OCR A Extended" w:eastAsia="Times New Roman" w:hAnsi="OCR A Extended" w:cs="Courier New"/>
+          <w:color w:val="000000"/>
+          <w:sz w:val="24"/>
+          <w:szCs w:val="24"/>
+          <w:lang w:eastAsia="pt-BR"/>
+        </w:rPr>
+        <w:tab/>
+      </w:r>
+      <w:r>
+        <w:rPr>
+          <w:rFonts w:ascii="OCR A Extended" w:eastAsia="Times New Roman" w:hAnsi="OCR A Extended" w:cs="Courier New"/>
+          <w:color w:val="000000"/>
+          <w:sz w:val="24"/>
+          <w:szCs w:val="24"/>
+          <w:lang w:eastAsia="pt-BR"/>
+        </w:rPr>
+        <w:tab/>
+        <w:t>// Variável que armazena o tempo</w:t>
+      </w:r>
+      <w:r>
+        <w:rPr>
+          <w:rFonts w:ascii="OCR A Extended" w:eastAsia="Times New Roman" w:hAnsi="OCR A Extended" w:cs="Courier New"/>
+          <w:color w:val="000000"/>
+          <w:sz w:val="24"/>
+          <w:szCs w:val="24"/>
+          <w:lang w:eastAsia="pt-BR"/>
+        </w:rPr>
+        <w:br/>
+        <w:t xml:space="preserve">    </w:t>
+      </w:r>
+      <w:r>
+        <w:rPr>
+          <w:rFonts w:ascii="OCR A Extended" w:eastAsia="Times New Roman" w:hAnsi="OCR A Extended" w:cs="Courier New"/>
+          <w:b/>
+          <w:bCs/>
+          <w:color w:val="000080"/>
+          <w:sz w:val="24"/>
+          <w:szCs w:val="24"/>
+          <w:lang w:eastAsia="pt-BR"/>
+        </w:rPr>
+        <w:t xml:space="preserve">int </w:t>
+      </w:r>
+      <w:r>
+        <w:rPr>
+          <w:rFonts w:ascii="OCR A Extended" w:eastAsia="Times New Roman" w:hAnsi="OCR A Extended" w:cs="Courier New"/>
+          <w:color w:val="660E7A"/>
+          <w:sz w:val="24"/>
+          <w:szCs w:val="24"/>
+          <w:lang w:eastAsia="pt-BR"/>
+        </w:rPr>
+        <w:t>indice</w:t>
+      </w:r>
+      <w:r>
+        <w:rPr>
+          <w:rFonts w:ascii="OCR A Extended" w:eastAsia="Times New Roman" w:hAnsi="OCR A Extended" w:cs="Courier New"/>
+          <w:color w:val="000000"/>
+          <w:sz w:val="24"/>
+          <w:szCs w:val="24"/>
+          <w:lang w:eastAsia="pt-BR"/>
+        </w:rPr>
+        <w:t>[</w:t>
+      </w:r>
+      <w:r>
+        <w:rPr>
+          <w:rFonts w:ascii="OCR A Extended" w:eastAsia="Times New Roman" w:hAnsi="OCR A Extended" w:cs="Courier New"/>
+          <w:color w:val="0000FF"/>
+          <w:sz w:val="24"/>
+          <w:szCs w:val="24"/>
+          <w:lang w:eastAsia="pt-BR"/>
+        </w:rPr>
+        <w:t>30</w:t>
+      </w:r>
+      <w:r>
+        <w:rPr>
+          <w:rFonts w:ascii="OCR A Extended" w:eastAsia="Times New Roman" w:hAnsi="OCR A Extended" w:cs="Courier New"/>
+          <w:color w:val="000000"/>
+          <w:sz w:val="24"/>
+          <w:szCs w:val="24"/>
+          <w:lang w:eastAsia="pt-BR"/>
+        </w:rPr>
+        <w:t>];</w:t>
+      </w:r>
+      <w:r>
+        <w:rPr>
+          <w:rFonts w:ascii="OCR A Extended" w:eastAsia="Times New Roman" w:hAnsi="OCR A Extended" w:cs="Courier New"/>
+          <w:color w:val="000000"/>
+          <w:sz w:val="24"/>
+          <w:szCs w:val="24"/>
+          <w:lang w:eastAsia="pt-BR"/>
+        </w:rPr>
+        <w:tab/>
+        <w:t>// Variável para os índices(vértices)</w:t>
+      </w:r>
+      <w:r>
+        <w:rPr>
+          <w:rFonts w:ascii="OCR A Extended" w:eastAsia="Times New Roman" w:hAnsi="OCR A Extended" w:cs="Courier New"/>
+          <w:color w:val="000000"/>
+          <w:sz w:val="24"/>
+          <w:szCs w:val="24"/>
+          <w:lang w:eastAsia="pt-BR"/>
+        </w:rPr>
+        <w:br/>
+        <w:t xml:space="preserve">    </w:t>
+      </w:r>
+      <w:r>
+        <w:rPr>
+          <w:rFonts w:ascii="OCR A Extended" w:eastAsia="Times New Roman" w:hAnsi="OCR A Extended" w:cs="Courier New"/>
+          <w:b/>
+          <w:bCs/>
+          <w:color w:val="000080"/>
+          <w:sz w:val="24"/>
+          <w:szCs w:val="24"/>
+          <w:lang w:eastAsia="pt-BR"/>
+        </w:rPr>
+        <w:t xml:space="preserve">char </w:t>
+      </w:r>
+      <w:r>
+        <w:rPr>
+          <w:rFonts w:ascii="OCR A Extended" w:eastAsia="Times New Roman" w:hAnsi="OCR A Extended" w:cs="Courier New"/>
+          <w:color w:val="660E7A"/>
+          <w:sz w:val="24"/>
+          <w:szCs w:val="24"/>
+          <w:lang w:eastAsia="pt-BR"/>
+        </w:rPr>
+        <w:t>indice_cor</w:t>
+      </w:r>
+      <w:r>
+        <w:rPr>
+          <w:rFonts w:ascii="OCR A Extended" w:eastAsia="Times New Roman" w:hAnsi="OCR A Extended" w:cs="Courier New"/>
+          <w:color w:val="000000"/>
+          <w:sz w:val="24"/>
+          <w:szCs w:val="24"/>
+          <w:lang w:eastAsia="pt-BR"/>
+        </w:rPr>
+        <w:t>[</w:t>
+      </w:r>
+      <w:r>
+        <w:rPr>
+          <w:rFonts w:ascii="OCR A Extended" w:eastAsia="Times New Roman" w:hAnsi="OCR A Extended" w:cs="Courier New"/>
+          <w:color w:val="0000FF"/>
+          <w:sz w:val="24"/>
+          <w:szCs w:val="24"/>
+          <w:lang w:eastAsia="pt-BR"/>
+        </w:rPr>
+        <w:t>30</w:t>
+      </w:r>
+      <w:r>
+        <w:rPr>
+          <w:rFonts w:ascii="OCR A Extended" w:eastAsia="Times New Roman" w:hAnsi="OCR A Extended" w:cs="Courier New"/>
+          <w:color w:val="000000"/>
+          <w:sz w:val="24"/>
+          <w:szCs w:val="24"/>
+          <w:lang w:eastAsia="pt-BR"/>
+        </w:rPr>
+        <w:t>];</w:t>
+      </w:r>
+      <w:r>
+        <w:rPr>
+          <w:rFonts w:ascii="OCR A Extended" w:eastAsia="Times New Roman" w:hAnsi="OCR A Extended" w:cs="Courier New"/>
+          <w:color w:val="000000"/>
+          <w:sz w:val="24"/>
+          <w:szCs w:val="24"/>
+          <w:lang w:eastAsia="pt-BR"/>
+        </w:rPr>
+        <w:t xml:space="preserve"> // Variável para lembrar as cores.</w:t>
+      </w:r>
+      <w:r>
+        <w:rPr>
+          <w:rFonts w:ascii="OCR A Extended" w:eastAsia="Times New Roman" w:hAnsi="OCR A Extended" w:cs="Courier New"/>
+          <w:color w:val="000000"/>
+          <w:sz w:val="24"/>
+          <w:szCs w:val="24"/>
+          <w:lang w:eastAsia="pt-BR"/>
+        </w:rPr>
+        <w:br/>
+        <w:t xml:space="preserve">    </w:t>
+      </w:r>
+      <w:r>
+        <w:rPr>
+          <w:rFonts w:ascii="OCR A Extended" w:eastAsia="Times New Roman" w:hAnsi="OCR A Extended" w:cs="Courier New"/>
+          <w:b/>
+          <w:bCs/>
+          <w:color w:val="000080"/>
+          <w:sz w:val="24"/>
+          <w:szCs w:val="24"/>
+          <w:lang w:eastAsia="pt-BR"/>
+        </w:rPr>
+        <w:t xml:space="preserve">int </w:t>
+      </w:r>
+      <w:r>
+        <w:rPr>
+          <w:rFonts w:ascii="OCR A Extended" w:eastAsia="Times New Roman" w:hAnsi="OCR A Extended" w:cs="Courier New"/>
+          <w:color w:val="660E7A"/>
+          <w:sz w:val="24"/>
+          <w:szCs w:val="24"/>
+          <w:lang w:eastAsia="pt-BR"/>
+        </w:rPr>
+        <w:t>descoberta</w:t>
+      </w:r>
+      <w:r>
+        <w:rPr>
+          <w:rFonts w:ascii="OCR A Extended" w:eastAsia="Times New Roman" w:hAnsi="OCR A Extended" w:cs="Courier New"/>
+          <w:color w:val="000000"/>
+          <w:sz w:val="24"/>
+          <w:szCs w:val="24"/>
+          <w:lang w:eastAsia="pt-BR"/>
+        </w:rPr>
+        <w:t>[</w:t>
+      </w:r>
+      <w:r>
+        <w:rPr>
+          <w:rFonts w:ascii="OCR A Extended" w:eastAsia="Times New Roman" w:hAnsi="OCR A Extended" w:cs="Courier New"/>
+          <w:color w:val="0000FF"/>
+          <w:sz w:val="24"/>
+          <w:szCs w:val="24"/>
+          <w:lang w:eastAsia="pt-BR"/>
+        </w:rPr>
+        <w:t>30</w:t>
+      </w:r>
+      <w:r>
+        <w:rPr>
+          <w:rFonts w:ascii="OCR A Extended" w:eastAsia="Times New Roman" w:hAnsi="OCR A Extended" w:cs="Courier New"/>
+          <w:color w:val="000000"/>
+          <w:sz w:val="24"/>
+          <w:szCs w:val="24"/>
+          <w:lang w:eastAsia="pt-BR"/>
+        </w:rPr>
+        <w:t>];</w:t>
+      </w:r>
+      <w:r>
+        <w:rPr>
+          <w:rFonts w:ascii="OCR A Extended" w:eastAsia="Times New Roman" w:hAnsi="OCR A Extended" w:cs="Courier New"/>
+          <w:color w:val="000000"/>
+          <w:sz w:val="24"/>
+          <w:szCs w:val="24"/>
+          <w:lang w:eastAsia="pt-BR"/>
+        </w:rPr>
+        <w:tab/>
+        <w:t>// Armazena o tempo de descoberta</w:t>
+      </w:r>
+      <w:r>
+        <w:rPr>
+          <w:rFonts w:ascii="OCR A Extended" w:eastAsia="Times New Roman" w:hAnsi="OCR A Extended" w:cs="Courier New"/>
+          <w:color w:val="000000"/>
+          <w:sz w:val="24"/>
+          <w:szCs w:val="24"/>
+          <w:lang w:eastAsia="pt-BR"/>
+        </w:rPr>
+        <w:br/>
+        <w:t xml:space="preserve">    </w:t>
+      </w:r>
+      <w:r>
+        <w:rPr>
+          <w:rFonts w:ascii="OCR A Extended" w:eastAsia="Times New Roman" w:hAnsi="OCR A Extended" w:cs="Courier New"/>
+          <w:b/>
+          <w:bCs/>
+          <w:color w:val="000080"/>
+          <w:sz w:val="24"/>
+          <w:szCs w:val="24"/>
+          <w:lang w:eastAsia="pt-BR"/>
+        </w:rPr>
+        <w:t xml:space="preserve">int </w:t>
+      </w:r>
+      <w:r>
+        <w:rPr>
+          <w:rFonts w:ascii="OCR A Extended" w:eastAsia="Times New Roman" w:hAnsi="OCR A Extended" w:cs="Courier New"/>
+          <w:color w:val="660E7A"/>
+          <w:sz w:val="24"/>
+          <w:szCs w:val="24"/>
+          <w:lang w:eastAsia="pt-BR"/>
+        </w:rPr>
+        <w:t>finalizacao</w:t>
+      </w:r>
+      <w:r>
+        <w:rPr>
+          <w:rFonts w:ascii="OCR A Extended" w:eastAsia="Times New Roman" w:hAnsi="OCR A Extended" w:cs="Courier New"/>
+          <w:color w:val="000000"/>
+          <w:sz w:val="24"/>
+          <w:szCs w:val="24"/>
+          <w:lang w:eastAsia="pt-BR"/>
+        </w:rPr>
+        <w:t>[</w:t>
+      </w:r>
+      <w:r>
+        <w:rPr>
+          <w:rFonts w:ascii="OCR A Extended" w:eastAsia="Times New Roman" w:hAnsi="OCR A Extended" w:cs="Courier New"/>
+          <w:color w:val="0000FF"/>
+          <w:sz w:val="24"/>
+          <w:szCs w:val="24"/>
+          <w:lang w:eastAsia="pt-BR"/>
+        </w:rPr>
+        <w:t>30</w:t>
+      </w:r>
+      <w:r>
+        <w:rPr>
+          <w:rFonts w:ascii="OCR A Extended" w:eastAsia="Times New Roman" w:hAnsi="OCR A Extended" w:cs="Courier New"/>
+          <w:color w:val="000000"/>
+          <w:sz w:val="24"/>
+          <w:szCs w:val="24"/>
+          <w:lang w:eastAsia="pt-BR"/>
+        </w:rPr>
+        <w:t>];</w:t>
+      </w:r>
+      <w:r>
+        <w:rPr>
+          <w:rFonts w:ascii="OCR A Extended" w:eastAsia="Times New Roman" w:hAnsi="OCR A Extended" w:cs="Courier New"/>
+          <w:color w:val="000000"/>
+          <w:sz w:val="24"/>
+          <w:szCs w:val="24"/>
+          <w:lang w:eastAsia="pt-BR"/>
+        </w:rPr>
+        <w:t xml:space="preserve"> // Armazena o tempo de finalização</w:t>
+      </w:r>
+      <w:r>
+        <w:rPr>
+          <w:rFonts w:ascii="OCR A Extended" w:eastAsia="Times New Roman" w:hAnsi="OCR A Extended" w:cs="Courier New"/>
+          <w:color w:val="000000"/>
+          <w:sz w:val="24"/>
+          <w:szCs w:val="24"/>
+          <w:lang w:eastAsia="pt-BR"/>
+        </w:rPr>
+        <w:br/>
+        <w:t xml:space="preserve">    </w:t>
+      </w:r>
+      <w:r>
+        <w:rPr>
+          <w:rFonts w:ascii="OCR A Extended" w:eastAsia="Times New Roman" w:hAnsi="OCR A Extended" w:cs="Courier New"/>
+          <w:b/>
+          <w:bCs/>
+          <w:color w:val="000080"/>
+          <w:sz w:val="24"/>
+          <w:szCs w:val="24"/>
+          <w:lang w:eastAsia="pt-BR"/>
+        </w:rPr>
+        <w:t xml:space="preserve">int </w:t>
+      </w:r>
+      <w:r>
+        <w:rPr>
+          <w:rFonts w:ascii="OCR A Extended" w:eastAsia="Times New Roman" w:hAnsi="OCR A Extended" w:cs="Courier New"/>
+          <w:color w:val="660E7A"/>
+          <w:sz w:val="24"/>
+          <w:szCs w:val="24"/>
+          <w:lang w:eastAsia="pt-BR"/>
+        </w:rPr>
+        <w:t>caminho</w:t>
+      </w:r>
+      <w:r>
+        <w:rPr>
+          <w:rFonts w:ascii="OCR A Extended" w:eastAsia="Times New Roman" w:hAnsi="OCR A Extended" w:cs="Courier New"/>
+          <w:color w:val="000000"/>
+          <w:sz w:val="24"/>
+          <w:szCs w:val="24"/>
+          <w:lang w:eastAsia="pt-BR"/>
+        </w:rPr>
+        <w:t>[</w:t>
+      </w:r>
+      <w:r>
+        <w:rPr>
+          <w:rFonts w:ascii="OCR A Extended" w:eastAsia="Times New Roman" w:hAnsi="OCR A Extended" w:cs="Courier New"/>
+          <w:color w:val="0000FF"/>
+          <w:sz w:val="24"/>
+          <w:szCs w:val="24"/>
+          <w:lang w:eastAsia="pt-BR"/>
+        </w:rPr>
+        <w:t>30</w:t>
+      </w:r>
+      <w:r>
+        <w:rPr>
+          <w:rFonts w:ascii="OCR A Extended" w:eastAsia="Times New Roman" w:hAnsi="OCR A Extended" w:cs="Courier New"/>
+          <w:color w:val="000000"/>
+          <w:sz w:val="24"/>
+          <w:szCs w:val="24"/>
+          <w:lang w:eastAsia="pt-BR"/>
+        </w:rPr>
+        <w:t>];</w:t>
+      </w:r>
+      <w:r>
+        <w:rPr>
+          <w:rFonts w:ascii="OCR A Extended" w:eastAsia="Times New Roman" w:hAnsi="OCR A Extended" w:cs="Courier New"/>
+          <w:color w:val="000000"/>
+          <w:sz w:val="24"/>
+          <w:szCs w:val="24"/>
+          <w:lang w:eastAsia="pt-BR"/>
+        </w:rPr>
+        <w:t xml:space="preserve"> // Guarda os vértices visitados.</w:t>
+      </w:r>
+      <w:r>
+        <w:rPr>
+          <w:rFonts w:ascii="OCR A Extended" w:eastAsia="Times New Roman" w:hAnsi="OCR A Extended" w:cs="Courier New"/>
+          <w:color w:val="000000"/>
+          <w:sz w:val="24"/>
+          <w:szCs w:val="24"/>
+          <w:lang w:eastAsia="pt-BR"/>
+        </w:rPr>
+        <w:br/>
+      </w:r>
+      <w:r>
+        <w:rPr>
+          <w:rFonts w:ascii="OCR A Extended" w:eastAsia="Times New Roman" w:hAnsi="OCR A Extended" w:cs="Courier New"/>
+          <w:color w:val="000000"/>
+          <w:sz w:val="24"/>
+          <w:szCs w:val="24"/>
+          <w:lang w:eastAsia="pt-BR"/>
+        </w:rPr>
+        <w:br/>
+        <w:t xml:space="preserve">    </w:t>
+      </w:r>
+      <w:r>
+        <w:rPr>
+          <w:rFonts w:ascii="OCR A Extended" w:eastAsia="Times New Roman" w:hAnsi="OCR A Extended" w:cs="Courier New"/>
+          <w:b/>
+          <w:bCs/>
+          <w:color w:val="000080"/>
+          <w:sz w:val="24"/>
+          <w:szCs w:val="24"/>
+          <w:lang w:eastAsia="pt-BR"/>
+        </w:rPr>
+        <w:t xml:space="preserve">int </w:t>
+      </w:r>
+      <w:r>
+        <w:rPr>
+          <w:rFonts w:ascii="OCR A Extended" w:eastAsia="Times New Roman" w:hAnsi="OCR A Extended" w:cs="Courier New"/>
+          <w:color w:val="660E7A"/>
+          <w:sz w:val="24"/>
+          <w:szCs w:val="24"/>
+          <w:lang w:eastAsia="pt-BR"/>
+        </w:rPr>
+        <w:t>dfs_esta_criada</w:t>
+      </w:r>
+      <w:r>
+        <w:rPr>
+          <w:rFonts w:ascii="OCR A Extended" w:eastAsia="Times New Roman" w:hAnsi="OCR A Extended" w:cs="Courier New"/>
+          <w:color w:val="000000"/>
+          <w:sz w:val="24"/>
+          <w:szCs w:val="24"/>
+          <w:lang w:eastAsia="pt-BR"/>
+        </w:rPr>
+        <w:t>;</w:t>
+      </w:r>
+      <w:r>
+        <w:rPr>
+          <w:rFonts w:ascii="OCR A Extended" w:eastAsia="Times New Roman" w:hAnsi="OCR A Extended" w:cs="Courier New"/>
+          <w:color w:val="000000"/>
+          <w:sz w:val="24"/>
+          <w:szCs w:val="24"/>
+          <w:lang w:eastAsia="pt-BR"/>
+        </w:rPr>
+        <w:t xml:space="preserve"> // Variável não utilizada.</w:t>
+      </w:r>
+      <w:r>
+        <w:rPr>
+          <w:rFonts w:ascii="OCR A Extended" w:eastAsia="Times New Roman" w:hAnsi="OCR A Extended" w:cs="Courier New"/>
+          <w:color w:val="000000"/>
+          <w:sz w:val="24"/>
+          <w:szCs w:val="24"/>
+          <w:lang w:eastAsia="pt-BR"/>
+        </w:rPr>
+        <w:br/>
+        <w:t>}</w:t>
+      </w:r>
+      <w:r>
+        <w:rPr>
+          <w:rFonts w:ascii="OCR A Extended" w:eastAsia="Times New Roman" w:hAnsi="OCR A Extended" w:cs="Courier New"/>
+          <w:color w:val="371F80"/>
+          <w:sz w:val="24"/>
+          <w:szCs w:val="24"/>
+          <w:lang w:eastAsia="pt-BR"/>
+        </w:rPr>
+        <w:t>dfs_struct</w:t>
+      </w:r>
+      <w:r>
+        <w:rPr>
+          <w:rFonts w:ascii="OCR A Extended" w:eastAsia="Times New Roman" w:hAnsi="OCR A Extended" w:cs="Courier New"/>
+          <w:color w:val="000000"/>
+          <w:sz w:val="24"/>
+          <w:szCs w:val="24"/>
+          <w:lang w:eastAsia="pt-BR"/>
+        </w:rPr>
+        <w:t>;</w:t>
+      </w:r>
+      <w:r>
+        <w:rPr>
+          <w:rFonts w:ascii="OCR A Extended" w:eastAsia="Times New Roman" w:hAnsi="OCR A Extended" w:cs="Courier New"/>
+          <w:color w:val="000000"/>
+          <w:sz w:val="24"/>
+          <w:szCs w:val="24"/>
+          <w:lang w:eastAsia="pt-BR"/>
+        </w:rPr>
+        <w:br/>
+      </w:r>
+      <w:r>
+        <w:rPr>
+          <w:rFonts w:ascii="OCR A Extended" w:eastAsia="Times New Roman" w:hAnsi="OCR A Extended" w:cs="Courier New"/>
+          <w:color w:val="000000"/>
+          <w:sz w:val="24"/>
+          <w:szCs w:val="24"/>
+          <w:lang w:eastAsia="pt-BR"/>
+        </w:rPr>
+        <w:br/>
+      </w:r>
+      <w:r>
+        <w:rPr>
+          <w:rFonts w:ascii="OCR A Extended" w:eastAsia="Times New Roman" w:hAnsi="OCR A Extended" w:cs="Courier New"/>
+          <w:b/>
+          <w:bCs/>
+          <w:color w:val="000080"/>
+          <w:sz w:val="24"/>
+          <w:szCs w:val="24"/>
+          <w:lang w:eastAsia="pt-BR"/>
+        </w:rPr>
+        <w:t xml:space="preserve">typedef struct </w:t>
+      </w:r>
+      <w:r>
+        <w:rPr>
+          <w:rFonts w:ascii="OCR A Extended" w:eastAsia="Times New Roman" w:hAnsi="OCR A Extended" w:cs="Courier New"/>
+          <w:color w:val="008080"/>
+          <w:sz w:val="24"/>
+          <w:szCs w:val="24"/>
+          <w:lang w:eastAsia="pt-BR"/>
+        </w:rPr>
+        <w:t>BFS_data</w:t>
+      </w:r>
+      <w:r>
+        <w:rPr>
+          <w:rFonts w:ascii="OCR A Extended" w:eastAsia="Times New Roman" w:hAnsi="OCR A Extended" w:cs="Courier New"/>
+          <w:color w:val="000000"/>
+          <w:sz w:val="24"/>
+          <w:szCs w:val="24"/>
+          <w:lang w:eastAsia="pt-BR"/>
+        </w:rPr>
+        <w:t>{</w:t>
+      </w:r>
+      <w:r>
+        <w:rPr>
+          <w:rFonts w:ascii="OCR A Extended" w:eastAsia="Times New Roman" w:hAnsi="OCR A Extended" w:cs="Courier New"/>
+          <w:color w:val="000000"/>
+          <w:sz w:val="24"/>
+          <w:szCs w:val="24"/>
+          <w:lang w:eastAsia="pt-BR"/>
+        </w:rPr>
+        <w:br/>
+        <w:t xml:space="preserve">    </w:t>
+      </w:r>
+      <w:r>
+        <w:rPr>
+          <w:rFonts w:ascii="OCR A Extended" w:eastAsia="Times New Roman" w:hAnsi="OCR A Extended" w:cs="Courier New"/>
+          <w:b/>
+          <w:bCs/>
+          <w:color w:val="000080"/>
+          <w:sz w:val="24"/>
+          <w:szCs w:val="24"/>
+          <w:lang w:eastAsia="pt-BR"/>
+        </w:rPr>
+        <w:t xml:space="preserve">int </w:t>
+      </w:r>
+      <w:r>
+        <w:rPr>
+          <w:rFonts w:ascii="OCR A Extended" w:eastAsia="Times New Roman" w:hAnsi="OCR A Extended" w:cs="Courier New"/>
+          <w:color w:val="660E7A"/>
+          <w:sz w:val="24"/>
+          <w:szCs w:val="24"/>
+          <w:lang w:eastAsia="pt-BR"/>
+        </w:rPr>
+        <w:t>origem</w:t>
+      </w:r>
+      <w:r>
+        <w:rPr>
+          <w:rFonts w:ascii="OCR A Extended" w:eastAsia="Times New Roman" w:hAnsi="OCR A Extended" w:cs="Courier New"/>
+          <w:color w:val="000000"/>
+          <w:sz w:val="24"/>
+          <w:szCs w:val="24"/>
+          <w:lang w:eastAsia="pt-BR"/>
+        </w:rPr>
+        <w:t>;</w:t>
+      </w:r>
+      <w:r>
+        <w:rPr>
+          <w:rFonts w:ascii="OCR A Extended" w:eastAsia="Times New Roman" w:hAnsi="OCR A Extended" w:cs="Courier New"/>
+          <w:color w:val="000000"/>
+          <w:sz w:val="24"/>
+          <w:szCs w:val="24"/>
+          <w:lang w:eastAsia="pt-BR"/>
+        </w:rPr>
+        <w:tab/>
+      </w:r>
+      <w:r>
+        <w:rPr>
+          <w:rFonts w:ascii="OCR A Extended" w:eastAsia="Times New Roman" w:hAnsi="OCR A Extended" w:cs="Courier New"/>
+          <w:color w:val="000000"/>
+          <w:sz w:val="24"/>
+          <w:szCs w:val="24"/>
+          <w:lang w:eastAsia="pt-BR"/>
+        </w:rPr>
+        <w:tab/>
+        <w:t>// Variável para a origem da busca</w:t>
+      </w:r>
+      <w:r>
+        <w:rPr>
+          <w:rFonts w:ascii="OCR A Extended" w:eastAsia="Times New Roman" w:hAnsi="OCR A Extended" w:cs="Courier New"/>
+          <w:color w:val="000000"/>
+          <w:sz w:val="24"/>
+          <w:szCs w:val="24"/>
+          <w:lang w:eastAsia="pt-BR"/>
+        </w:rPr>
+        <w:br/>
+        <w:t xml:space="preserve">    </w:t>
+      </w:r>
+      <w:r>
+        <w:rPr>
+          <w:rFonts w:ascii="OCR A Extended" w:eastAsia="Times New Roman" w:hAnsi="OCR A Extended" w:cs="Courier New"/>
+          <w:b/>
+          <w:bCs/>
+          <w:color w:val="000080"/>
+          <w:sz w:val="24"/>
+          <w:szCs w:val="24"/>
+          <w:lang w:eastAsia="pt-BR"/>
+        </w:rPr>
+        <w:t xml:space="preserve">int </w:t>
+      </w:r>
+      <w:r>
+        <w:rPr>
+          <w:rFonts w:ascii="OCR A Extended" w:eastAsia="Times New Roman" w:hAnsi="OCR A Extended" w:cs="Courier New"/>
+          <w:color w:val="660E7A"/>
+          <w:sz w:val="24"/>
+          <w:szCs w:val="24"/>
+          <w:lang w:eastAsia="pt-BR"/>
+        </w:rPr>
+        <w:t>tamanho</w:t>
+      </w:r>
+      <w:r>
+        <w:rPr>
+          <w:rFonts w:ascii="OCR A Extended" w:eastAsia="Times New Roman" w:hAnsi="OCR A Extended" w:cs="Courier New"/>
+          <w:color w:val="000000"/>
+          <w:sz w:val="24"/>
+          <w:szCs w:val="24"/>
+          <w:lang w:eastAsia="pt-BR"/>
+        </w:rPr>
+        <w:t>;</w:t>
+      </w:r>
+      <w:r>
+        <w:rPr>
+          <w:rFonts w:ascii="OCR A Extended" w:eastAsia="Times New Roman" w:hAnsi="OCR A Extended" w:cs="Courier New"/>
+          <w:color w:val="000000"/>
+          <w:sz w:val="24"/>
+          <w:szCs w:val="24"/>
+          <w:lang w:eastAsia="pt-BR"/>
+        </w:rPr>
+        <w:tab/>
+      </w:r>
+      <w:r>
+        <w:rPr>
+          <w:rFonts w:ascii="OCR A Extended" w:eastAsia="Times New Roman" w:hAnsi="OCR A Extended" w:cs="Courier New"/>
+          <w:color w:val="000000"/>
+          <w:sz w:val="24"/>
+          <w:szCs w:val="24"/>
+          <w:lang w:eastAsia="pt-BR"/>
+        </w:rPr>
+        <w:tab/>
+        <w:t>// Variável para o tamanho do índice.</w:t>
+      </w:r>
+      <w:r>
+        <w:rPr>
+          <w:rFonts w:ascii="OCR A Extended" w:eastAsia="Times New Roman" w:hAnsi="OCR A Extended" w:cs="Courier New"/>
+          <w:color w:val="000000"/>
+          <w:sz w:val="24"/>
+          <w:szCs w:val="24"/>
+          <w:lang w:eastAsia="pt-BR"/>
+        </w:rPr>
+        <w:br/>
+        <w:t xml:space="preserve">    </w:t>
+      </w:r>
+      <w:r>
+        <w:rPr>
+          <w:rFonts w:ascii="OCR A Extended" w:eastAsia="Times New Roman" w:hAnsi="OCR A Extended" w:cs="Courier New"/>
+          <w:b/>
+          <w:bCs/>
+          <w:color w:val="000080"/>
+          <w:sz w:val="24"/>
+          <w:szCs w:val="24"/>
+          <w:lang w:eastAsia="pt-BR"/>
+        </w:rPr>
+        <w:t xml:space="preserve">int </w:t>
+      </w:r>
+      <w:r>
+        <w:rPr>
+          <w:rFonts w:ascii="OCR A Extended" w:eastAsia="Times New Roman" w:hAnsi="OCR A Extended" w:cs="Courier New"/>
+          <w:color w:val="660E7A"/>
+          <w:sz w:val="24"/>
+          <w:szCs w:val="24"/>
+          <w:lang w:eastAsia="pt-BR"/>
+        </w:rPr>
+        <w:t>tempo</w:t>
+      </w:r>
+      <w:r>
+        <w:rPr>
+          <w:rFonts w:ascii="OCR A Extended" w:eastAsia="Times New Roman" w:hAnsi="OCR A Extended" w:cs="Courier New"/>
+          <w:color w:val="000000"/>
+          <w:sz w:val="24"/>
+          <w:szCs w:val="24"/>
+          <w:lang w:eastAsia="pt-BR"/>
+        </w:rPr>
+        <w:t>;</w:t>
+      </w:r>
+      <w:r>
+        <w:rPr>
+          <w:rFonts w:ascii="OCR A Extended" w:eastAsia="Times New Roman" w:hAnsi="OCR A Extended" w:cs="Courier New"/>
+          <w:color w:val="000000"/>
+          <w:sz w:val="24"/>
+          <w:szCs w:val="24"/>
+          <w:lang w:eastAsia="pt-BR"/>
+        </w:rPr>
+        <w:tab/>
+      </w:r>
+      <w:r>
+        <w:rPr>
+          <w:rFonts w:ascii="OCR A Extended" w:eastAsia="Times New Roman" w:hAnsi="OCR A Extended" w:cs="Courier New"/>
+          <w:color w:val="000000"/>
+          <w:sz w:val="24"/>
+          <w:szCs w:val="24"/>
+          <w:lang w:eastAsia="pt-BR"/>
+        </w:rPr>
+        <w:tab/>
+        <w:t>// Variável que armazena o tempo</w:t>
+      </w:r>
+      <w:r>
+        <w:rPr>
+          <w:rFonts w:ascii="OCR A Extended" w:eastAsia="Times New Roman" w:hAnsi="OCR A Extended" w:cs="Courier New"/>
+          <w:color w:val="000000"/>
+          <w:sz w:val="24"/>
+          <w:szCs w:val="24"/>
+          <w:lang w:eastAsia="pt-BR"/>
+        </w:rPr>
+        <w:br/>
+        <w:t xml:space="preserve">    </w:t>
+      </w:r>
+      <w:r>
+        <w:rPr>
+          <w:rFonts w:ascii="OCR A Extended" w:eastAsia="Times New Roman" w:hAnsi="OCR A Extended" w:cs="Courier New"/>
+          <w:b/>
+          <w:bCs/>
+          <w:color w:val="000080"/>
+          <w:sz w:val="24"/>
+          <w:szCs w:val="24"/>
+          <w:lang w:eastAsia="pt-BR"/>
+        </w:rPr>
+        <w:t xml:space="preserve">int </w:t>
+      </w:r>
+      <w:r>
+        <w:rPr>
+          <w:rFonts w:ascii="OCR A Extended" w:eastAsia="Times New Roman" w:hAnsi="OCR A Extended" w:cs="Courier New"/>
+          <w:color w:val="660E7A"/>
+          <w:sz w:val="24"/>
+          <w:szCs w:val="24"/>
+          <w:lang w:eastAsia="pt-BR"/>
+        </w:rPr>
+        <w:t>vertice</w:t>
+      </w:r>
+      <w:r>
+        <w:rPr>
+          <w:rFonts w:ascii="OCR A Extended" w:eastAsia="Times New Roman" w:hAnsi="OCR A Extended" w:cs="Courier New"/>
+          <w:color w:val="000000"/>
+          <w:sz w:val="24"/>
+          <w:szCs w:val="24"/>
+          <w:lang w:eastAsia="pt-BR"/>
+        </w:rPr>
+        <w:t>[</w:t>
+      </w:r>
+      <w:r>
+        <w:rPr>
+          <w:rFonts w:ascii="OCR A Extended" w:eastAsia="Times New Roman" w:hAnsi="OCR A Extended" w:cs="Courier New"/>
+          <w:color w:val="0000FF"/>
+          <w:sz w:val="24"/>
+          <w:szCs w:val="24"/>
+          <w:lang w:eastAsia="pt-BR"/>
+        </w:rPr>
+        <w:t>30</w:t>
+      </w:r>
+      <w:r>
+        <w:rPr>
+          <w:rFonts w:ascii="OCR A Extended" w:eastAsia="Times New Roman" w:hAnsi="OCR A Extended" w:cs="Courier New"/>
+          <w:color w:val="000000"/>
+          <w:sz w:val="24"/>
+          <w:szCs w:val="24"/>
+          <w:lang w:eastAsia="pt-BR"/>
+        </w:rPr>
+        <w:t>];</w:t>
+      </w:r>
+      <w:r>
+        <w:rPr>
+          <w:rFonts w:ascii="OCR A Extended" w:eastAsia="Times New Roman" w:hAnsi="OCR A Extended" w:cs="Courier New"/>
+          <w:color w:val="000000"/>
+          <w:sz w:val="24"/>
+          <w:szCs w:val="24"/>
+          <w:lang w:eastAsia="pt-BR"/>
+        </w:rPr>
+        <w:tab/>
+        <w:t>// Variável para os índices(vértices)</w:t>
+      </w:r>
+      <w:r>
+        <w:rPr>
+          <w:rFonts w:ascii="OCR A Extended" w:eastAsia="Times New Roman" w:hAnsi="OCR A Extended" w:cs="Courier New"/>
+          <w:color w:val="000000"/>
+          <w:sz w:val="24"/>
+          <w:szCs w:val="24"/>
+          <w:lang w:eastAsia="pt-BR"/>
+        </w:rPr>
+        <w:br/>
+        <w:t xml:space="preserve">    </w:t>
+      </w:r>
+      <w:r>
+        <w:rPr>
+          <w:rFonts w:ascii="OCR A Extended" w:eastAsia="Times New Roman" w:hAnsi="OCR A Extended" w:cs="Courier New"/>
+          <w:b/>
+          <w:bCs/>
+          <w:color w:val="000080"/>
+          <w:sz w:val="24"/>
+          <w:szCs w:val="24"/>
+          <w:lang w:eastAsia="pt-BR"/>
+        </w:rPr>
+        <w:t xml:space="preserve">int </w:t>
+      </w:r>
+      <w:r>
+        <w:rPr>
+          <w:rFonts w:ascii="OCR A Extended" w:eastAsia="Times New Roman" w:hAnsi="OCR A Extended" w:cs="Courier New"/>
+          <w:color w:val="660E7A"/>
+          <w:sz w:val="24"/>
+          <w:szCs w:val="24"/>
+          <w:lang w:eastAsia="pt-BR"/>
+        </w:rPr>
+        <w:t>pai</w:t>
+      </w:r>
+      <w:r>
+        <w:rPr>
+          <w:rFonts w:ascii="OCR A Extended" w:eastAsia="Times New Roman" w:hAnsi="OCR A Extended" w:cs="Courier New"/>
+          <w:color w:val="000000"/>
+          <w:sz w:val="24"/>
+          <w:szCs w:val="24"/>
+          <w:lang w:eastAsia="pt-BR"/>
+        </w:rPr>
+        <w:t>[</w:t>
+      </w:r>
+      <w:r>
+        <w:rPr>
+          <w:rFonts w:ascii="OCR A Extended" w:eastAsia="Times New Roman" w:hAnsi="OCR A Extended" w:cs="Courier New"/>
+          <w:color w:val="0000FF"/>
+          <w:sz w:val="24"/>
+          <w:szCs w:val="24"/>
+          <w:lang w:eastAsia="pt-BR"/>
+        </w:rPr>
+        <w:t>30</w:t>
+      </w:r>
+      <w:r>
+        <w:rPr>
+          <w:rFonts w:ascii="OCR A Extended" w:eastAsia="Times New Roman" w:hAnsi="OCR A Extended" w:cs="Courier New"/>
+          <w:color w:val="000000"/>
+          <w:sz w:val="24"/>
+          <w:szCs w:val="24"/>
+          <w:lang w:eastAsia="pt-BR"/>
+        </w:rPr>
+        <w:t>];</w:t>
+      </w:r>
+      <w:r>
+        <w:rPr>
+          <w:rFonts w:ascii="OCR A Extended" w:eastAsia="Times New Roman" w:hAnsi="OCR A Extended" w:cs="Courier New"/>
+          <w:color w:val="000000"/>
+          <w:sz w:val="24"/>
+          <w:szCs w:val="24"/>
+          <w:lang w:eastAsia="pt-BR"/>
+        </w:rPr>
+        <w:tab/>
+      </w:r>
+      <w:r>
+        <w:rPr>
+          <w:rFonts w:ascii="OCR A Extended" w:eastAsia="Times New Roman" w:hAnsi="OCR A Extended" w:cs="Courier New"/>
+          <w:color w:val="000000"/>
+          <w:sz w:val="24"/>
+          <w:szCs w:val="24"/>
+          <w:lang w:eastAsia="pt-BR"/>
+        </w:rPr>
+        <w:tab/>
+        <w:t>// Variável que armazena o pai.</w:t>
+      </w:r>
+      <w:r>
+        <w:rPr>
+          <w:rFonts w:ascii="OCR A Extended" w:eastAsia="Times New Roman" w:hAnsi="OCR A Extended" w:cs="Courier New"/>
+          <w:color w:val="000000"/>
+          <w:sz w:val="24"/>
+          <w:szCs w:val="24"/>
+          <w:lang w:eastAsia="pt-BR"/>
+        </w:rPr>
+        <w:br/>
+        <w:t xml:space="preserve">    </w:t>
+      </w:r>
+      <w:r>
+        <w:rPr>
+          <w:rFonts w:ascii="OCR A Extended" w:eastAsia="Times New Roman" w:hAnsi="OCR A Extended" w:cs="Courier New"/>
+          <w:b/>
+          <w:bCs/>
+          <w:color w:val="000080"/>
+          <w:sz w:val="24"/>
+          <w:szCs w:val="24"/>
+          <w:lang w:eastAsia="pt-BR"/>
+        </w:rPr>
+        <w:t xml:space="preserve">char </w:t>
+      </w:r>
+      <w:r>
+        <w:rPr>
+          <w:rFonts w:ascii="OCR A Extended" w:eastAsia="Times New Roman" w:hAnsi="OCR A Extended" w:cs="Courier New"/>
+          <w:color w:val="660E7A"/>
+          <w:sz w:val="24"/>
+          <w:szCs w:val="24"/>
+          <w:lang w:eastAsia="pt-BR"/>
+        </w:rPr>
+        <w:t>indice_cor</w:t>
+      </w:r>
+      <w:r>
+        <w:rPr>
+          <w:rFonts w:ascii="OCR A Extended" w:eastAsia="Times New Roman" w:hAnsi="OCR A Extended" w:cs="Courier New"/>
+          <w:color w:val="000000"/>
+          <w:sz w:val="24"/>
+          <w:szCs w:val="24"/>
+          <w:lang w:eastAsia="pt-BR"/>
+        </w:rPr>
+        <w:t>[</w:t>
+      </w:r>
+      <w:r>
+        <w:rPr>
+          <w:rFonts w:ascii="OCR A Extended" w:eastAsia="Times New Roman" w:hAnsi="OCR A Extended" w:cs="Courier New"/>
+          <w:color w:val="0000FF"/>
+          <w:sz w:val="24"/>
+          <w:szCs w:val="24"/>
+          <w:lang w:eastAsia="pt-BR"/>
+        </w:rPr>
+        <w:t>30</w:t>
+      </w:r>
+      <w:r>
+        <w:rPr>
+          <w:rFonts w:ascii="OCR A Extended" w:eastAsia="Times New Roman" w:hAnsi="OCR A Extended" w:cs="Courier New"/>
+          <w:color w:val="000000"/>
+          <w:sz w:val="24"/>
+          <w:szCs w:val="24"/>
+          <w:lang w:eastAsia="pt-BR"/>
+        </w:rPr>
+        <w:t>];</w:t>
+      </w:r>
+      <w:r>
+        <w:rPr>
+          <w:rFonts w:ascii="OCR A Extended" w:eastAsia="Times New Roman" w:hAnsi="OCR A Extended" w:cs="Courier New"/>
+          <w:color w:val="000000"/>
+          <w:sz w:val="24"/>
+          <w:szCs w:val="24"/>
+          <w:lang w:eastAsia="pt-BR"/>
+        </w:rPr>
+        <w:t xml:space="preserve"> // Variável para lembrar as cores.</w:t>
+      </w:r>
+      <w:r>
+        <w:rPr>
+          <w:rFonts w:ascii="OCR A Extended" w:eastAsia="Times New Roman" w:hAnsi="OCR A Extended" w:cs="Courier New"/>
+          <w:color w:val="000000"/>
+          <w:sz w:val="24"/>
+          <w:szCs w:val="24"/>
+          <w:lang w:eastAsia="pt-BR"/>
+        </w:rPr>
+        <w:br/>
+        <w:t xml:space="preserve">    </w:t>
+      </w:r>
+      <w:r>
+        <w:rPr>
+          <w:rFonts w:ascii="OCR A Extended" w:eastAsia="Times New Roman" w:hAnsi="OCR A Extended" w:cs="Courier New"/>
+          <w:b/>
+          <w:bCs/>
+          <w:color w:val="000080"/>
+          <w:sz w:val="24"/>
+          <w:szCs w:val="24"/>
+          <w:lang w:eastAsia="pt-BR"/>
+        </w:rPr>
+        <w:t xml:space="preserve">int </w:t>
+      </w:r>
+      <w:r>
+        <w:rPr>
+          <w:rFonts w:ascii="OCR A Extended" w:eastAsia="Times New Roman" w:hAnsi="OCR A Extended" w:cs="Courier New"/>
+          <w:color w:val="660E7A"/>
+          <w:sz w:val="24"/>
+          <w:szCs w:val="24"/>
+          <w:lang w:eastAsia="pt-BR"/>
+        </w:rPr>
+        <w:t>distancia</w:t>
+      </w:r>
+      <w:r>
+        <w:rPr>
+          <w:rFonts w:ascii="OCR A Extended" w:eastAsia="Times New Roman" w:hAnsi="OCR A Extended" w:cs="Courier New"/>
+          <w:color w:val="000000"/>
+          <w:sz w:val="24"/>
+          <w:szCs w:val="24"/>
+          <w:lang w:eastAsia="pt-BR"/>
+        </w:rPr>
+        <w:t>[</w:t>
+      </w:r>
+      <w:r>
+        <w:rPr>
+          <w:rFonts w:ascii="OCR A Extended" w:eastAsia="Times New Roman" w:hAnsi="OCR A Extended" w:cs="Courier New"/>
+          <w:color w:val="0000FF"/>
+          <w:sz w:val="24"/>
+          <w:szCs w:val="24"/>
+          <w:lang w:eastAsia="pt-BR"/>
+        </w:rPr>
+        <w:t>30</w:t>
+      </w:r>
+      <w:r>
+        <w:rPr>
+          <w:rFonts w:ascii="OCR A Extended" w:eastAsia="Times New Roman" w:hAnsi="OCR A Extended" w:cs="Courier New"/>
+          <w:color w:val="000000"/>
+          <w:sz w:val="24"/>
+          <w:szCs w:val="24"/>
+          <w:lang w:eastAsia="pt-BR"/>
+        </w:rPr>
+        <w:t>];</w:t>
+      </w:r>
+      <w:r>
+        <w:rPr>
+          <w:rFonts w:ascii="OCR A Extended" w:eastAsia="Times New Roman" w:hAnsi="OCR A Extended" w:cs="Courier New"/>
+          <w:color w:val="000000"/>
+          <w:sz w:val="24"/>
+          <w:szCs w:val="24"/>
+          <w:lang w:eastAsia="pt-BR"/>
+        </w:rPr>
+        <w:t xml:space="preserve">   // Guarda a distância entre 2 vértice</w:t>
+      </w:r>
+      <w:r>
+        <w:rPr>
+          <w:rFonts w:ascii="OCR A Extended" w:eastAsia="Times New Roman" w:hAnsi="OCR A Extended" w:cs="Courier New"/>
+          <w:color w:val="000000"/>
+          <w:sz w:val="24"/>
+          <w:szCs w:val="24"/>
+          <w:lang w:eastAsia="pt-BR"/>
+        </w:rPr>
+        <w:br/>
+        <w:t xml:space="preserve">    </w:t>
+      </w:r>
+      <w:r>
+        <w:rPr>
+          <w:rFonts w:ascii="OCR A Extended" w:eastAsia="Times New Roman" w:hAnsi="OCR A Extended" w:cs="Courier New"/>
+          <w:b/>
+          <w:bCs/>
+          <w:color w:val="000080"/>
+          <w:sz w:val="24"/>
+          <w:szCs w:val="24"/>
+          <w:lang w:eastAsia="pt-BR"/>
+        </w:rPr>
+        <w:t xml:space="preserve">int </w:t>
+      </w:r>
+      <w:r>
+        <w:rPr>
+          <w:rFonts w:ascii="OCR A Extended" w:eastAsia="Times New Roman" w:hAnsi="OCR A Extended" w:cs="Courier New"/>
+          <w:color w:val="660E7A"/>
+          <w:sz w:val="24"/>
+          <w:szCs w:val="24"/>
+          <w:lang w:eastAsia="pt-BR"/>
+        </w:rPr>
+        <w:t>caminho</w:t>
+      </w:r>
+      <w:r>
+        <w:rPr>
+          <w:rFonts w:ascii="OCR A Extended" w:eastAsia="Times New Roman" w:hAnsi="OCR A Extended" w:cs="Courier New"/>
+          <w:color w:val="000000"/>
+          <w:sz w:val="24"/>
+          <w:szCs w:val="24"/>
+          <w:lang w:eastAsia="pt-BR"/>
+        </w:rPr>
+        <w:t>[</w:t>
+      </w:r>
+      <w:r>
+        <w:rPr>
+          <w:rFonts w:ascii="OCR A Extended" w:eastAsia="Times New Roman" w:hAnsi="OCR A Extended" w:cs="Courier New"/>
+          <w:color w:val="0000FF"/>
+          <w:sz w:val="24"/>
+          <w:szCs w:val="24"/>
+          <w:lang w:eastAsia="pt-BR"/>
+        </w:rPr>
+        <w:t>30</w:t>
+      </w:r>
+      <w:r>
+        <w:rPr>
+          <w:rFonts w:ascii="OCR A Extended" w:eastAsia="Times New Roman" w:hAnsi="OCR A Extended" w:cs="Courier New"/>
+          <w:color w:val="000000"/>
+          <w:sz w:val="24"/>
+          <w:szCs w:val="24"/>
+          <w:lang w:eastAsia="pt-BR"/>
+        </w:rPr>
+        <w:t>];</w:t>
+      </w:r>
+      <w:r>
+        <w:rPr>
+          <w:rFonts w:ascii="OCR A Extended" w:eastAsia="Times New Roman" w:hAnsi="OCR A Extended" w:cs="Courier New"/>
+          <w:color w:val="000000"/>
+          <w:sz w:val="24"/>
+          <w:szCs w:val="24"/>
+          <w:lang w:eastAsia="pt-BR"/>
+        </w:rPr>
+        <w:tab/>
+        <w:t>// Guarda os vértices visitados.</w:t>
+      </w:r>
+      <w:r>
+        <w:rPr>
+          <w:rFonts w:ascii="OCR A Extended" w:eastAsia="Times New Roman" w:hAnsi="OCR A Extended" w:cs="Courier New"/>
+          <w:color w:val="000000"/>
+          <w:sz w:val="24"/>
+          <w:szCs w:val="24"/>
+          <w:lang w:eastAsia="pt-BR"/>
+        </w:rPr>
+        <w:br/>
+      </w:r>
+      <w:r>
+        <w:rPr>
+          <w:rFonts w:ascii="OCR A Extended" w:eastAsia="Times New Roman" w:hAnsi="OCR A Extended" w:cs="Courier New"/>
+          <w:color w:val="000000"/>
+          <w:sz w:val="24"/>
+          <w:szCs w:val="24"/>
+          <w:lang w:eastAsia="pt-BR"/>
+        </w:rPr>
+        <w:br/>
+        <w:t xml:space="preserve">    </w:t>
+      </w:r>
+      <w:r>
+        <w:rPr>
+          <w:rFonts w:ascii="OCR A Extended" w:eastAsia="Times New Roman" w:hAnsi="OCR A Extended" w:cs="Courier New"/>
+          <w:b/>
+          <w:bCs/>
+          <w:color w:val="000080"/>
+          <w:sz w:val="24"/>
+          <w:szCs w:val="24"/>
+          <w:lang w:eastAsia="pt-BR"/>
+        </w:rPr>
+        <w:t xml:space="preserve">int </w:t>
+      </w:r>
+      <w:r>
+        <w:rPr>
+          <w:rFonts w:ascii="OCR A Extended" w:eastAsia="Times New Roman" w:hAnsi="OCR A Extended" w:cs="Courier New"/>
+          <w:color w:val="660E7A"/>
+          <w:sz w:val="24"/>
+          <w:szCs w:val="24"/>
+          <w:lang w:eastAsia="pt-BR"/>
+        </w:rPr>
+        <w:t>bfs_esta_criada</w:t>
+      </w:r>
+      <w:r>
+        <w:rPr>
+          <w:rFonts w:ascii="OCR A Extended" w:eastAsia="Times New Roman" w:hAnsi="OCR A Extended" w:cs="Courier New"/>
+          <w:color w:val="000000"/>
+          <w:sz w:val="24"/>
+          <w:szCs w:val="24"/>
+          <w:lang w:eastAsia="pt-BR"/>
+        </w:rPr>
+        <w:t>;</w:t>
+      </w:r>
+      <w:r>
+        <w:rPr>
+          <w:rFonts w:ascii="OCR A Extended" w:eastAsia="Times New Roman" w:hAnsi="OCR A Extended" w:cs="Courier New"/>
+          <w:color w:val="000000"/>
+          <w:sz w:val="24"/>
+          <w:szCs w:val="24"/>
+          <w:lang w:eastAsia="pt-BR"/>
+        </w:rPr>
+        <w:t xml:space="preserve"> // Variável não utilizada.</w:t>
+      </w:r>
+      <w:r>
+        <w:rPr>
+          <w:rFonts w:ascii="OCR A Extended" w:eastAsia="Times New Roman" w:hAnsi="OCR A Extended" w:cs="Courier New"/>
+          <w:color w:val="000000"/>
+          <w:sz w:val="24"/>
+          <w:szCs w:val="24"/>
+          <w:lang w:eastAsia="pt-BR"/>
+        </w:rPr>
+        <w:br/>
+        <w:t>}</w:t>
+      </w:r>
+      <w:r>
+        <w:rPr>
+          <w:rFonts w:ascii="OCR A Extended" w:eastAsia="Times New Roman" w:hAnsi="OCR A Extended" w:cs="Courier New"/>
+          <w:color w:val="371F80"/>
+          <w:sz w:val="24"/>
+          <w:szCs w:val="24"/>
+          <w:lang w:eastAsia="pt-BR"/>
+        </w:rPr>
+        <w:t>bfs_struct</w:t>
+      </w:r>
+      <w:r>
+        <w:rPr>
+          <w:rFonts w:ascii="OCR A Extended" w:eastAsia="Times New Roman" w:hAnsi="OCR A Extended" w:cs="Courier New"/>
+          <w:color w:val="000000"/>
+          <w:sz w:val="24"/>
+          <w:szCs w:val="24"/>
+          <w:lang w:eastAsia="pt-BR"/>
+        </w:rPr>
+        <w:t>;</w:t>
+      </w:r>
+    </w:p>
+    <w:p>
+      <w:pPr>
+        <w:shd w:val="clear" w:color="auto" w:fill="FFFFFF"/>
+        <w:tabs>
+          <w:tab w:val="left" w:pos="916"/>
+          <w:tab w:val="left" w:pos="1832"/>
+          <w:tab w:val="left" w:pos="2748"/>
+          <w:tab w:val="left" w:pos="3664"/>
+          <w:tab w:val="left" w:pos="4580"/>
+          <w:tab w:val="left" w:pos="5496"/>
+          <w:tab w:val="left" w:pos="6412"/>
+          <w:tab w:val="left" w:pos="7328"/>
+          <w:tab w:val="left" w:pos="8244"/>
+          <w:tab w:val="left" w:pos="9160"/>
+          <w:tab w:val="left" w:pos="10076"/>
+          <w:tab w:val="left" w:pos="10992"/>
+          <w:tab w:val="left" w:pos="11908"/>
+          <w:tab w:val="left" w:pos="12824"/>
+          <w:tab w:val="left" w:pos="13740"/>
+          <w:tab w:val="left" w:pos="14656"/>
+        </w:tabs>
+        <w:suppressAutoHyphens w:val="0"/>
+        <w:autoSpaceDN/>
+        <w:spacing w:after="0" w:line="240" w:lineRule="auto"/>
+        <w:textAlignment w:val="auto"/>
+        <w:rPr>
+          <w:rFonts w:ascii="OCR A Extended" w:eastAsia="Times New Roman" w:hAnsi="OCR A Extended" w:cs="Courier New"/>
+          <w:color w:val="000000"/>
+          <w:sz w:val="24"/>
+          <w:szCs w:val="24"/>
+          <w:lang w:eastAsia="pt-BR"/>
+        </w:rPr>
+      </w:pPr>
+    </w:p>
+    <w:p>
+      <w:pPr>
+        <w:shd w:val="clear" w:color="auto" w:fill="FFFFFF"/>
+        <w:tabs>
+          <w:tab w:val="left" w:pos="916"/>
+          <w:tab w:val="left" w:pos="1832"/>
+          <w:tab w:val="left" w:pos="2748"/>
+          <w:tab w:val="left" w:pos="3664"/>
+          <w:tab w:val="left" w:pos="4580"/>
+          <w:tab w:val="left" w:pos="5496"/>
+          <w:tab w:val="left" w:pos="6412"/>
+          <w:tab w:val="left" w:pos="7328"/>
+          <w:tab w:val="left" w:pos="8244"/>
+          <w:tab w:val="left" w:pos="9160"/>
+          <w:tab w:val="left" w:pos="10076"/>
+          <w:tab w:val="left" w:pos="10992"/>
+          <w:tab w:val="left" w:pos="11908"/>
+          <w:tab w:val="left" w:pos="12824"/>
+          <w:tab w:val="left" w:pos="13740"/>
+          <w:tab w:val="left" w:pos="14656"/>
+        </w:tabs>
+        <w:suppressAutoHyphens w:val="0"/>
+        <w:autoSpaceDN/>
+        <w:spacing w:after="0" w:line="240" w:lineRule="auto"/>
+        <w:textAlignment w:val="auto"/>
+        <w:rPr>
+          <w:rFonts w:ascii="OCR A Extended" w:eastAsia="Times New Roman" w:hAnsi="OCR A Extended" w:cs="Courier New"/>
+          <w:color w:val="000000"/>
+          <w:sz w:val="24"/>
+          <w:szCs w:val="24"/>
+          <w:lang w:eastAsia="pt-BR"/>
+        </w:rPr>
+      </w:pPr>
+      <w:r>
+        <w:rPr>
+          <w:rFonts w:ascii="OCR A Extended" w:eastAsia="Times New Roman" w:hAnsi="OCR A Extended" w:cs="Courier New"/>
+          <w:color w:val="000000"/>
+          <w:sz w:val="24"/>
+          <w:szCs w:val="24"/>
+          <w:lang w:eastAsia="pt-BR"/>
+        </w:rPr>
+        <w:t>// Ambas as tabelas são utilizadas para realização da busca</w:t>
+      </w:r>
+    </w:p>
+    <w:p>
+      <w:pPr>
+        <w:shd w:val="clear" w:color="auto" w:fill="FFFFFF"/>
+        <w:tabs>
+          <w:tab w:val="left" w:pos="916"/>
+          <w:tab w:val="left" w:pos="1832"/>
+          <w:tab w:val="left" w:pos="2748"/>
+          <w:tab w:val="left" w:pos="3664"/>
+          <w:tab w:val="left" w:pos="4580"/>
+          <w:tab w:val="left" w:pos="5496"/>
+          <w:tab w:val="left" w:pos="6412"/>
+          <w:tab w:val="left" w:pos="7328"/>
+          <w:tab w:val="left" w:pos="8244"/>
+          <w:tab w:val="left" w:pos="9160"/>
+          <w:tab w:val="left" w:pos="10076"/>
+          <w:tab w:val="left" w:pos="10992"/>
+          <w:tab w:val="left" w:pos="11908"/>
+          <w:tab w:val="left" w:pos="12824"/>
+          <w:tab w:val="left" w:pos="13740"/>
+          <w:tab w:val="left" w:pos="14656"/>
+        </w:tabs>
+        <w:suppressAutoHyphens w:val="0"/>
+        <w:autoSpaceDN/>
+        <w:spacing w:after="0" w:line="240" w:lineRule="auto"/>
+        <w:textAlignment w:val="auto"/>
+        <w:rPr>
+          <w:rFonts w:ascii="OCR A Extended" w:eastAsia="Times New Roman" w:hAnsi="OCR A Extended" w:cs="Courier New"/>
+          <w:color w:val="000000"/>
+          <w:sz w:val="24"/>
+          <w:szCs w:val="24"/>
+          <w:lang w:eastAsia="pt-BR"/>
+        </w:rPr>
+      </w:pPr>
+      <w:r>
+        <w:rPr>
+          <w:rFonts w:ascii="OCR A Extended" w:eastAsia="Times New Roman" w:hAnsi="OCR A Extended" w:cs="Courier New"/>
+          <w:color w:val="000000"/>
+          <w:sz w:val="24"/>
+          <w:szCs w:val="24"/>
+          <w:lang w:eastAsia="pt-BR"/>
+        </w:rPr>
+        <w:t>/</w:t>
+      </w:r>
+      <w:r>
+        <w:rPr>
+          <w:rFonts w:ascii="OCR A Extended" w:eastAsia="Times New Roman" w:hAnsi="OCR A Extended" w:cs="Courier New"/>
+          <w:color w:val="000000"/>
+          <w:sz w:val="24"/>
+          <w:szCs w:val="24"/>
+          <w:lang w:eastAsia="pt-BR"/>
+        </w:rPr>
+        <w:t>/(</w:t>
+      </w:r>
+      <w:r>
+        <w:rPr>
+          <w:rFonts w:ascii="OCR A Extended" w:eastAsia="Times New Roman" w:hAnsi="OCR A Extended" w:cs="Courier New"/>
+          <w:color w:val="000000"/>
+          <w:sz w:val="24"/>
+          <w:szCs w:val="24"/>
+          <w:lang w:eastAsia="pt-BR"/>
+        </w:rPr>
+        <w:t>tanto por profundidade quanto por largura), leitura de uma</w:t>
+      </w:r>
+    </w:p>
+    <w:p>
+      <w:pPr>
+        <w:shd w:val="clear" w:color="auto" w:fill="FFFFFF"/>
+        <w:tabs>
+          <w:tab w:val="left" w:pos="916"/>
+          <w:tab w:val="left" w:pos="1832"/>
+          <w:tab w:val="left" w:pos="2748"/>
+          <w:tab w:val="left" w:pos="3664"/>
+          <w:tab w:val="left" w:pos="4580"/>
+          <w:tab w:val="left" w:pos="5496"/>
+          <w:tab w:val="left" w:pos="6412"/>
+          <w:tab w:val="left" w:pos="7328"/>
+          <w:tab w:val="left" w:pos="8244"/>
+          <w:tab w:val="left" w:pos="9160"/>
+          <w:tab w:val="left" w:pos="10076"/>
+          <w:tab w:val="left" w:pos="10992"/>
+          <w:tab w:val="left" w:pos="11908"/>
+          <w:tab w:val="left" w:pos="12824"/>
+          <w:tab w:val="left" w:pos="13740"/>
+          <w:tab w:val="left" w:pos="14656"/>
+        </w:tabs>
+        <w:suppressAutoHyphens w:val="0"/>
+        <w:autoSpaceDN/>
+        <w:spacing w:after="0" w:line="240" w:lineRule="auto"/>
+        <w:textAlignment w:val="auto"/>
+        <w:rPr>
+          <w:rFonts w:ascii="OCR A Extended" w:eastAsia="Times New Roman" w:hAnsi="OCR A Extended" w:cs="Courier New"/>
+          <w:color w:val="000000"/>
+          <w:sz w:val="24"/>
+          <w:szCs w:val="24"/>
+          <w:lang w:eastAsia="pt-BR"/>
+        </w:rPr>
+      </w:pPr>
+      <w:r>
+        <w:rPr>
+          <w:rFonts w:ascii="OCR A Extended" w:eastAsia="Times New Roman" w:hAnsi="OCR A Extended" w:cs="Courier New"/>
+          <w:color w:val="000000"/>
+          <w:sz w:val="24"/>
+          <w:szCs w:val="24"/>
+          <w:lang w:eastAsia="pt-BR"/>
+        </w:rPr>
+        <w:t>//tabela de texto e visualizar uma tabela lida ou gerada.</w:t>
+      </w:r>
+    </w:p>
+    <w:p/>
+    <w:p/>
+    <w:p/>
+    <w:p/>
+    <w:p/>
+    <w:p/>
+    <w:p/>
+    <w:p/>
+    <w:p/>
+    <w:p/>
+    <w:p/>
+    <w:p/>
+    <w:p/>
+    <w:p>
+      <w:pPr>
+        <w:pStyle w:val="Ttulo1"/>
+        <w:jc w:val="center"/>
+        <w:rPr>
+          <w:rFonts w:ascii="Baskerville Old Face" w:hAnsi="Baskerville Old Face"/>
+          <w:b/>
+          <w:bCs/>
+          <w:color w:val="auto"/>
+          <w:sz w:val="56"/>
+          <w:szCs w:val="56"/>
+        </w:rPr>
+      </w:pPr>
+      <w:bookmarkStart w:id="5" w:name="_Toc26030883"/>
+      <w:r>
+        <w:rPr>
+          <w:rFonts w:ascii="Baskerville Old Face" w:hAnsi="Baskerville Old Face"/>
+          <w:b/>
+          <w:bCs/>
+          <w:color w:val="auto"/>
+          <w:sz w:val="56"/>
+          <w:szCs w:val="56"/>
+        </w:rPr>
+        <w:lastRenderedPageBreak/>
+        <w:t>Explicação das buscas e dos caminhos</w:t>
+      </w:r>
+      <w:bookmarkEnd w:id="5"/>
+    </w:p>
+    <w:p/>
+    <w:p>
+      <w:pPr>
+        <w:jc w:val="both"/>
+        <w:rPr>
+          <w:rFonts w:ascii="Baskerville Old Face" w:hAnsi="Baskerville Old Face"/>
+          <w:sz w:val="28"/>
+          <w:szCs w:val="28"/>
+        </w:rPr>
+      </w:pPr>
+      <w:r>
+        <w:tab/>
+      </w:r>
+      <w:r>
+        <w:rPr>
+          <w:rFonts w:ascii="Baskerville Old Face" w:hAnsi="Baskerville Old Face"/>
+          <w:sz w:val="28"/>
+          <w:szCs w:val="28"/>
+        </w:rPr>
+        <w:t xml:space="preserve">A busca por profundidade pega o ponteiro para a matriz auxiliar e o ponteiro para a tabela dfs e realiza recursivamente, a busca por profundidade, primeiramente visitando os vértices brancos e depois colocando-os como cinzas adiciona o tempo no vetor de tempo e incrementa para a próxima iteração, se o ponteiro da matriz( que aponta para uma matriz </w:t>
+      </w:r>
+      <w:r>
+        <w:rPr>
+          <w:rFonts w:ascii="Baskerville Old Face" w:hAnsi="Baskerville Old Face"/>
+          <w:b/>
+          <w:bCs/>
+          <w:sz w:val="28"/>
+          <w:szCs w:val="28"/>
+        </w:rPr>
+        <w:t>m[n][n]</w:t>
+      </w:r>
+      <w:r>
+        <w:rPr>
+          <w:rFonts w:ascii="Baskerville Old Face" w:hAnsi="Baskerville Old Face"/>
+          <w:sz w:val="28"/>
+          <w:szCs w:val="28"/>
+        </w:rPr>
+        <w:t>)</w:t>
+      </w:r>
+      <w:r>
+        <w:rPr>
+          <w:rFonts w:ascii="Baskerville Old Face" w:hAnsi="Baskerville Old Face"/>
+          <w:sz w:val="28"/>
+          <w:szCs w:val="28"/>
+        </w:rPr>
+        <w:t xml:space="preserve"> na posição </w:t>
+      </w:r>
+      <w:r>
+        <w:rPr>
+          <w:rFonts w:ascii="Baskerville Old Face" w:hAnsi="Baskerville Old Face"/>
+          <w:b/>
+          <w:bCs/>
+          <w:sz w:val="28"/>
+          <w:szCs w:val="28"/>
+        </w:rPr>
+        <w:t>u</w:t>
+      </w:r>
+      <w:r>
+        <w:rPr>
+          <w:rFonts w:ascii="Baskerville Old Face" w:hAnsi="Baskerville Old Face"/>
+          <w:sz w:val="28"/>
+          <w:szCs w:val="28"/>
+        </w:rPr>
+        <w:t xml:space="preserve"> e </w:t>
+      </w:r>
+      <w:r>
+        <w:rPr>
+          <w:rFonts w:ascii="Baskerville Old Face" w:hAnsi="Baskerville Old Face"/>
+          <w:b/>
+          <w:bCs/>
+          <w:sz w:val="28"/>
+          <w:szCs w:val="28"/>
+        </w:rPr>
+        <w:t>v</w:t>
+      </w:r>
+      <w:r>
+        <w:rPr>
+          <w:rFonts w:ascii="Baskerville Old Face" w:hAnsi="Baskerville Old Face"/>
+          <w:sz w:val="28"/>
+          <w:szCs w:val="28"/>
+        </w:rPr>
+        <w:t xml:space="preserve">, for igual a </w:t>
+      </w:r>
+      <w:r>
+        <w:rPr>
+          <w:rFonts w:ascii="Baskerville Old Face" w:hAnsi="Baskerville Old Face"/>
+          <w:b/>
+          <w:bCs/>
+          <w:sz w:val="28"/>
+          <w:szCs w:val="28"/>
+        </w:rPr>
+        <w:t>1</w:t>
+      </w:r>
+      <w:r>
+        <w:rPr>
+          <w:rFonts w:ascii="Baskerville Old Face" w:hAnsi="Baskerville Old Face"/>
+          <w:sz w:val="28"/>
+          <w:szCs w:val="28"/>
+        </w:rPr>
+        <w:t xml:space="preserve"> (existe uma aresta ligando </w:t>
+      </w:r>
+      <w:r>
+        <w:rPr>
+          <w:rFonts w:ascii="Baskerville Old Face" w:hAnsi="Baskerville Old Face"/>
+          <w:b/>
+          <w:bCs/>
+          <w:sz w:val="28"/>
+          <w:szCs w:val="28"/>
+        </w:rPr>
+        <w:t>u</w:t>
+      </w:r>
+      <w:r>
+        <w:rPr>
+          <w:rFonts w:ascii="Baskerville Old Face" w:hAnsi="Baskerville Old Face"/>
+          <w:sz w:val="28"/>
+          <w:szCs w:val="28"/>
+        </w:rPr>
+        <w:t xml:space="preserve"> e </w:t>
+      </w:r>
+      <w:r>
+        <w:rPr>
+          <w:rFonts w:ascii="Baskerville Old Face" w:hAnsi="Baskerville Old Face"/>
+          <w:b/>
+          <w:bCs/>
+          <w:sz w:val="28"/>
+          <w:szCs w:val="28"/>
+        </w:rPr>
+        <w:t>v</w:t>
+      </w:r>
+      <w:r>
+        <w:rPr>
+          <w:rFonts w:ascii="Baskerville Old Face" w:hAnsi="Baskerville Old Face"/>
+          <w:sz w:val="28"/>
+          <w:szCs w:val="28"/>
+        </w:rPr>
+        <w:t>), entra na função que realiza a busca novamente, até percorrer todos só vértices que tem arestas, depois recursivamente pinta os vértices de preto e continua a somar o tempo, e coloca-o na finalização, como no código abaixo:</w:t>
+      </w:r>
+    </w:p>
+    <w:p>
+      <w:pPr>
+        <w:jc w:val="both"/>
+        <w:rPr>
+          <w:rFonts w:ascii="Baskerville Old Face" w:hAnsi="Baskerville Old Face"/>
+          <w:sz w:val="28"/>
+          <w:szCs w:val="28"/>
+        </w:rPr>
+      </w:pPr>
+    </w:p>
+    <w:p>
+      <w:pPr>
+        <w:pStyle w:val="Pr-formataoHTML"/>
+        <w:shd w:val="clear" w:color="auto" w:fill="FFFFFF"/>
+        <w:rPr>
+          <w:rFonts w:ascii="OCR A Extended" w:hAnsi="OCR A Extended"/>
+          <w:color w:val="000000"/>
+          <w:sz w:val="24"/>
+          <w:szCs w:val="24"/>
+        </w:rPr>
+      </w:pPr>
+      <w:r>
+        <w:rPr>
+          <w:rFonts w:ascii="OCR A Extended" w:hAnsi="OCR A Extended"/>
+          <w:b/>
+          <w:bCs/>
+          <w:color w:val="000080"/>
+          <w:sz w:val="24"/>
+          <w:szCs w:val="24"/>
+        </w:rPr>
+        <w:t xml:space="preserve">void </w:t>
+      </w:r>
+      <w:r>
+        <w:rPr>
+          <w:rFonts w:ascii="OCR A Extended" w:hAnsi="OCR A Extended"/>
+          <w:color w:val="000000"/>
+          <w:sz w:val="24"/>
+          <w:szCs w:val="24"/>
+        </w:rPr>
+        <w:t>visit_dfs(</w:t>
+      </w:r>
+      <w:r>
+        <w:rPr>
+          <w:rFonts w:ascii="OCR A Extended" w:hAnsi="OCR A Extended"/>
+          <w:b/>
+          <w:bCs/>
+          <w:color w:val="000080"/>
+          <w:sz w:val="24"/>
+          <w:szCs w:val="24"/>
+        </w:rPr>
+        <w:t xml:space="preserve">struct </w:t>
+      </w:r>
+      <w:r>
+        <w:rPr>
+          <w:rFonts w:ascii="OCR A Extended" w:hAnsi="OCR A Extended"/>
+          <w:color w:val="008080"/>
+          <w:sz w:val="24"/>
+          <w:szCs w:val="24"/>
+        </w:rPr>
+        <w:t xml:space="preserve">auxiliar_matriz </w:t>
+      </w:r>
+      <w:r>
+        <w:rPr>
+          <w:rFonts w:ascii="OCR A Extended" w:hAnsi="OCR A Extended"/>
+          <w:color w:val="000000"/>
+          <w:sz w:val="24"/>
+          <w:szCs w:val="24"/>
+        </w:rPr>
+        <w:t xml:space="preserve">*aux2_matriz, </w:t>
+      </w:r>
+      <w:r>
+        <w:rPr>
+          <w:rFonts w:ascii="OCR A Extended" w:hAnsi="OCR A Extended"/>
+          <w:b/>
+          <w:bCs/>
+          <w:color w:val="000080"/>
+          <w:sz w:val="24"/>
+          <w:szCs w:val="24"/>
+        </w:rPr>
+        <w:t xml:space="preserve">int </w:t>
+      </w:r>
+      <w:r>
+        <w:rPr>
+          <w:rFonts w:ascii="OCR A Extended" w:hAnsi="OCR A Extended"/>
+          <w:color w:val="000000"/>
+          <w:sz w:val="24"/>
+          <w:szCs w:val="24"/>
+        </w:rPr>
+        <w:t xml:space="preserve">origem, </w:t>
+      </w:r>
+      <w:r>
+        <w:rPr>
+          <w:rFonts w:ascii="OCR A Extended" w:hAnsi="OCR A Extended"/>
+          <w:color w:val="371F80"/>
+          <w:sz w:val="24"/>
+          <w:szCs w:val="24"/>
+        </w:rPr>
+        <w:t xml:space="preserve">dfs_struct </w:t>
+      </w:r>
+      <w:r>
+        <w:rPr>
+          <w:rFonts w:ascii="OCR A Extended" w:hAnsi="OCR A Extended"/>
+          <w:color w:val="000000"/>
+          <w:sz w:val="24"/>
+          <w:szCs w:val="24"/>
+        </w:rPr>
+        <w:t>*dfs_tabela){</w:t>
+      </w:r>
+      <w:r>
+        <w:rPr>
+          <w:rFonts w:ascii="OCR A Extended" w:hAnsi="OCR A Extended"/>
+          <w:color w:val="000000"/>
+          <w:sz w:val="24"/>
+          <w:szCs w:val="24"/>
+        </w:rPr>
+        <w:br/>
+        <w:t xml:space="preserve">    dfs_tabela-&gt;</w:t>
+      </w:r>
+      <w:r>
+        <w:rPr>
+          <w:rFonts w:ascii="OCR A Extended" w:hAnsi="OCR A Extended"/>
+          <w:color w:val="660E7A"/>
+          <w:sz w:val="24"/>
+          <w:szCs w:val="24"/>
+        </w:rPr>
+        <w:t>indice_cor</w:t>
+      </w:r>
+      <w:r>
+        <w:rPr>
+          <w:rFonts w:ascii="OCR A Extended" w:hAnsi="OCR A Extended"/>
+          <w:color w:val="000000"/>
+          <w:sz w:val="24"/>
+          <w:szCs w:val="24"/>
+        </w:rPr>
+        <w:t xml:space="preserve">[origem] = </w:t>
+      </w:r>
+      <w:r>
+        <w:rPr>
+          <w:rFonts w:ascii="OCR A Extended" w:hAnsi="OCR A Extended"/>
+          <w:b/>
+          <w:bCs/>
+          <w:color w:val="008000"/>
+          <w:sz w:val="24"/>
+          <w:szCs w:val="24"/>
+        </w:rPr>
+        <w:t>'c'</w:t>
+      </w:r>
+      <w:r>
+        <w:rPr>
+          <w:rFonts w:ascii="OCR A Extended" w:hAnsi="OCR A Extended"/>
+          <w:color w:val="000000"/>
+          <w:sz w:val="24"/>
+          <w:szCs w:val="24"/>
+        </w:rPr>
+        <w:t>;</w:t>
+      </w:r>
+      <w:r>
+        <w:rPr>
+          <w:rFonts w:ascii="OCR A Extended" w:hAnsi="OCR A Extended"/>
+          <w:color w:val="000000"/>
+          <w:sz w:val="24"/>
+          <w:szCs w:val="24"/>
+        </w:rPr>
+        <w:br/>
+        <w:t xml:space="preserve">    dfs_tabela-&gt;</w:t>
+      </w:r>
+      <w:r>
+        <w:rPr>
+          <w:rFonts w:ascii="OCR A Extended" w:hAnsi="OCR A Extended"/>
+          <w:color w:val="660E7A"/>
+          <w:sz w:val="24"/>
+          <w:szCs w:val="24"/>
+        </w:rPr>
+        <w:t xml:space="preserve">tempo </w:t>
+      </w:r>
+      <w:r>
+        <w:rPr>
+          <w:rFonts w:ascii="OCR A Extended" w:hAnsi="OCR A Extended"/>
+          <w:color w:val="000000"/>
+          <w:sz w:val="24"/>
+          <w:szCs w:val="24"/>
+        </w:rPr>
+        <w:t>= dfs_tabela-&gt;</w:t>
+      </w:r>
+      <w:r>
+        <w:rPr>
+          <w:rFonts w:ascii="OCR A Extended" w:hAnsi="OCR A Extended"/>
+          <w:color w:val="660E7A"/>
+          <w:sz w:val="24"/>
+          <w:szCs w:val="24"/>
+        </w:rPr>
+        <w:t xml:space="preserve">tempo </w:t>
+      </w:r>
+      <w:r>
+        <w:rPr>
+          <w:rFonts w:ascii="OCR A Extended" w:hAnsi="OCR A Extended"/>
+          <w:color w:val="000000"/>
+          <w:sz w:val="24"/>
+          <w:szCs w:val="24"/>
+        </w:rPr>
+        <w:t xml:space="preserve">+ </w:t>
+      </w:r>
+      <w:r>
+        <w:rPr>
+          <w:rFonts w:ascii="OCR A Extended" w:hAnsi="OCR A Extended"/>
+          <w:color w:val="0000FF"/>
+          <w:sz w:val="24"/>
+          <w:szCs w:val="24"/>
+        </w:rPr>
+        <w:t>1</w:t>
+      </w:r>
+      <w:r>
+        <w:rPr>
+          <w:rFonts w:ascii="OCR A Extended" w:hAnsi="OCR A Extended"/>
+          <w:color w:val="000000"/>
+          <w:sz w:val="24"/>
+          <w:szCs w:val="24"/>
+        </w:rPr>
+        <w:t>;</w:t>
+      </w:r>
+      <w:r>
+        <w:rPr>
+          <w:rFonts w:ascii="OCR A Extended" w:hAnsi="OCR A Extended"/>
+          <w:color w:val="000000"/>
+          <w:sz w:val="24"/>
+          <w:szCs w:val="24"/>
+        </w:rPr>
+        <w:br/>
+        <w:t xml:space="preserve">    dfs_tabela-&gt;</w:t>
+      </w:r>
+      <w:r>
+        <w:rPr>
+          <w:rFonts w:ascii="OCR A Extended" w:hAnsi="OCR A Extended"/>
+          <w:color w:val="660E7A"/>
+          <w:sz w:val="24"/>
+          <w:szCs w:val="24"/>
+        </w:rPr>
+        <w:t>descoberta</w:t>
+      </w:r>
+      <w:r>
+        <w:rPr>
+          <w:rFonts w:ascii="OCR A Extended" w:hAnsi="OCR A Extended"/>
+          <w:color w:val="000000"/>
+          <w:sz w:val="24"/>
+          <w:szCs w:val="24"/>
+        </w:rPr>
+        <w:t>[origem] = dfs_tabela-&gt;</w:t>
+      </w:r>
+      <w:r>
+        <w:rPr>
+          <w:rFonts w:ascii="OCR A Extended" w:hAnsi="OCR A Extended"/>
+          <w:color w:val="660E7A"/>
+          <w:sz w:val="24"/>
+          <w:szCs w:val="24"/>
+        </w:rPr>
+        <w:t>tempo</w:t>
+      </w:r>
+      <w:r>
+        <w:rPr>
+          <w:rFonts w:ascii="OCR A Extended" w:hAnsi="OCR A Extended"/>
+          <w:color w:val="000000"/>
+          <w:sz w:val="24"/>
+          <w:szCs w:val="24"/>
+        </w:rPr>
+        <w:t>;</w:t>
+      </w:r>
+      <w:r>
+        <w:rPr>
+          <w:rFonts w:ascii="OCR A Extended" w:hAnsi="OCR A Extended"/>
+          <w:color w:val="000000"/>
+          <w:sz w:val="24"/>
+          <w:szCs w:val="24"/>
+        </w:rPr>
+        <w:br/>
+      </w:r>
+      <w:r>
+        <w:rPr>
+          <w:rFonts w:ascii="OCR A Extended" w:hAnsi="OCR A Extended"/>
+          <w:color w:val="000000"/>
+          <w:sz w:val="24"/>
+          <w:szCs w:val="24"/>
+        </w:rPr>
+        <w:br/>
+        <w:t xml:space="preserve">    dfs_caminho[contador_caminho] = origem;</w:t>
+      </w:r>
+      <w:r>
+        <w:rPr>
+          <w:rFonts w:ascii="OCR A Extended" w:hAnsi="OCR A Extended"/>
+          <w:color w:val="000000"/>
+          <w:sz w:val="24"/>
+          <w:szCs w:val="24"/>
+        </w:rPr>
+        <w:br/>
+        <w:t xml:space="preserve">    dfs_tabela-&gt;</w:t>
+      </w:r>
+      <w:r>
+        <w:rPr>
+          <w:rFonts w:ascii="OCR A Extended" w:hAnsi="OCR A Extended"/>
+          <w:color w:val="660E7A"/>
+          <w:sz w:val="24"/>
+          <w:szCs w:val="24"/>
+        </w:rPr>
+        <w:t>caminho</w:t>
+      </w:r>
+      <w:r>
+        <w:rPr>
+          <w:rFonts w:ascii="OCR A Extended" w:hAnsi="OCR A Extended"/>
+          <w:color w:val="000000"/>
+          <w:sz w:val="24"/>
+          <w:szCs w:val="24"/>
+        </w:rPr>
+        <w:t>[contador_caminho] = origem;</w:t>
+      </w:r>
+      <w:r>
+        <w:rPr>
+          <w:rFonts w:ascii="OCR A Extended" w:hAnsi="OCR A Extended"/>
+          <w:color w:val="000000"/>
+          <w:sz w:val="24"/>
+          <w:szCs w:val="24"/>
+        </w:rPr>
+        <w:br/>
+      </w:r>
+      <w:r>
+        <w:rPr>
+          <w:rFonts w:ascii="OCR A Extended" w:hAnsi="OCR A Extended"/>
+          <w:color w:val="000000"/>
+          <w:sz w:val="24"/>
+          <w:szCs w:val="24"/>
+        </w:rPr>
+        <w:br/>
+        <w:t xml:space="preserve">    </w:t>
+      </w:r>
+      <w:r>
+        <w:rPr>
+          <w:rFonts w:ascii="OCR A Extended" w:hAnsi="OCR A Extended"/>
+          <w:b/>
+          <w:bCs/>
+          <w:color w:val="000080"/>
+          <w:sz w:val="24"/>
+          <w:szCs w:val="24"/>
+        </w:rPr>
+        <w:t xml:space="preserve">int </w:t>
+      </w:r>
+      <w:r>
+        <w:rPr>
+          <w:rFonts w:ascii="OCR A Extended" w:hAnsi="OCR A Extended"/>
+          <w:color w:val="000000"/>
+          <w:sz w:val="24"/>
+          <w:szCs w:val="24"/>
+        </w:rPr>
+        <w:t xml:space="preserve">v = </w:t>
+      </w:r>
+      <w:r>
+        <w:rPr>
+          <w:rFonts w:ascii="OCR A Extended" w:hAnsi="OCR A Extended"/>
+          <w:color w:val="0000FF"/>
+          <w:sz w:val="24"/>
+          <w:szCs w:val="24"/>
+        </w:rPr>
+        <w:t>0</w:t>
+      </w:r>
+      <w:r>
+        <w:rPr>
+          <w:rFonts w:ascii="OCR A Extended" w:hAnsi="OCR A Extended"/>
+          <w:color w:val="000000"/>
+          <w:sz w:val="24"/>
+          <w:szCs w:val="24"/>
+        </w:rPr>
+        <w:t>;</w:t>
+      </w:r>
+      <w:r>
+        <w:rPr>
+          <w:rFonts w:ascii="OCR A Extended" w:hAnsi="OCR A Extended"/>
+          <w:color w:val="000000"/>
+          <w:sz w:val="24"/>
+          <w:szCs w:val="24"/>
+        </w:rPr>
+        <w:br/>
+        <w:t xml:space="preserve">    </w:t>
+      </w:r>
+      <w:r>
+        <w:rPr>
+          <w:rFonts w:ascii="OCR A Extended" w:hAnsi="OCR A Extended"/>
+          <w:b/>
+          <w:bCs/>
+          <w:color w:val="000080"/>
+          <w:sz w:val="24"/>
+          <w:szCs w:val="24"/>
+        </w:rPr>
+        <w:t>for</w:t>
+      </w:r>
+      <w:r>
+        <w:rPr>
+          <w:rFonts w:ascii="OCR A Extended" w:hAnsi="OCR A Extended"/>
+          <w:color w:val="000000"/>
+          <w:sz w:val="24"/>
+          <w:szCs w:val="24"/>
+        </w:rPr>
+        <w:t xml:space="preserve">(v = </w:t>
+      </w:r>
+      <w:r>
+        <w:rPr>
+          <w:rFonts w:ascii="OCR A Extended" w:hAnsi="OCR A Extended"/>
+          <w:color w:val="0000FF"/>
+          <w:sz w:val="24"/>
+          <w:szCs w:val="24"/>
+        </w:rPr>
+        <w:t>0</w:t>
+      </w:r>
+      <w:r>
+        <w:rPr>
+          <w:rFonts w:ascii="OCR A Extended" w:hAnsi="OCR A Extended"/>
+          <w:color w:val="000000"/>
+          <w:sz w:val="24"/>
+          <w:szCs w:val="24"/>
+        </w:rPr>
+        <w:t>; v &lt; aux2_matriz-&gt;</w:t>
+      </w:r>
+      <w:r>
+        <w:rPr>
+          <w:rFonts w:ascii="OCR A Extended" w:hAnsi="OCR A Extended"/>
+          <w:color w:val="660E7A"/>
+          <w:sz w:val="24"/>
+          <w:szCs w:val="24"/>
+        </w:rPr>
+        <w:t>tamanho</w:t>
+      </w:r>
+      <w:r>
+        <w:rPr>
+          <w:rFonts w:ascii="OCR A Extended" w:hAnsi="OCR A Extended"/>
+          <w:color w:val="000000"/>
+          <w:sz w:val="24"/>
+          <w:szCs w:val="24"/>
+        </w:rPr>
+        <w:t>; v++){</w:t>
+      </w:r>
+      <w:r>
+        <w:rPr>
+          <w:rFonts w:ascii="OCR A Extended" w:hAnsi="OCR A Extended"/>
+          <w:color w:val="000000"/>
+          <w:sz w:val="24"/>
+          <w:szCs w:val="24"/>
+        </w:rPr>
+        <w:br/>
+        <w:t xml:space="preserve">        </w:t>
+      </w:r>
+      <w:r>
+        <w:rPr>
+          <w:rFonts w:ascii="OCR A Extended" w:hAnsi="OCR A Extended"/>
+          <w:b/>
+          <w:bCs/>
+          <w:color w:val="000080"/>
+          <w:sz w:val="24"/>
+          <w:szCs w:val="24"/>
+        </w:rPr>
+        <w:t>if</w:t>
+      </w:r>
+      <w:r>
+        <w:rPr>
+          <w:rFonts w:ascii="OCR A Extended" w:hAnsi="OCR A Extended"/>
+          <w:color w:val="000000"/>
+          <w:sz w:val="24"/>
+          <w:szCs w:val="24"/>
+        </w:rPr>
+        <w:t>(aux2_matriz-&gt;</w:t>
+      </w:r>
+      <w:r>
+        <w:rPr>
+          <w:rFonts w:ascii="OCR A Extended" w:hAnsi="OCR A Extended"/>
+          <w:color w:val="660E7A"/>
+          <w:sz w:val="24"/>
+          <w:szCs w:val="24"/>
+        </w:rPr>
+        <w:t>m</w:t>
+      </w:r>
+      <w:r>
+        <w:rPr>
+          <w:rFonts w:ascii="OCR A Extended" w:hAnsi="OCR A Extended"/>
+          <w:color w:val="000000"/>
+          <w:sz w:val="24"/>
+          <w:szCs w:val="24"/>
+        </w:rPr>
+        <w:t xml:space="preserve">[origem][v] == </w:t>
+      </w:r>
+      <w:r>
+        <w:rPr>
+          <w:rFonts w:ascii="OCR A Extended" w:hAnsi="OCR A Extended"/>
+          <w:color w:val="0000FF"/>
+          <w:sz w:val="24"/>
+          <w:szCs w:val="24"/>
+        </w:rPr>
+        <w:t xml:space="preserve">1 </w:t>
+      </w:r>
+      <w:r>
+        <w:rPr>
+          <w:rFonts w:ascii="OCR A Extended" w:hAnsi="OCR A Extended"/>
+          <w:color w:val="000000"/>
+          <w:sz w:val="24"/>
+          <w:szCs w:val="24"/>
+        </w:rPr>
+        <w:t>&amp;&amp; dfs_tabela-&gt;</w:t>
+      </w:r>
+      <w:r>
+        <w:rPr>
+          <w:rFonts w:ascii="OCR A Extended" w:hAnsi="OCR A Extended"/>
+          <w:color w:val="660E7A"/>
+          <w:sz w:val="24"/>
+          <w:szCs w:val="24"/>
+        </w:rPr>
+        <w:t>indice_cor</w:t>
+      </w:r>
+      <w:r>
+        <w:rPr>
+          <w:rFonts w:ascii="OCR A Extended" w:hAnsi="OCR A Extended"/>
+          <w:color w:val="000000"/>
+          <w:sz w:val="24"/>
+          <w:szCs w:val="24"/>
+        </w:rPr>
+        <w:t xml:space="preserve">[v] == </w:t>
+      </w:r>
+      <w:r>
+        <w:rPr>
+          <w:rFonts w:ascii="OCR A Extended" w:hAnsi="OCR A Extended"/>
+          <w:b/>
+          <w:bCs/>
+          <w:color w:val="008000"/>
+          <w:sz w:val="24"/>
+          <w:szCs w:val="24"/>
+        </w:rPr>
+        <w:t>'b'</w:t>
+      </w:r>
+      <w:r>
+        <w:rPr>
+          <w:rFonts w:ascii="OCR A Extended" w:hAnsi="OCR A Extended"/>
+          <w:color w:val="000000"/>
+          <w:sz w:val="24"/>
+          <w:szCs w:val="24"/>
+        </w:rPr>
+        <w:t>){</w:t>
+      </w:r>
+      <w:r>
+        <w:rPr>
+          <w:rFonts w:ascii="OCR A Extended" w:hAnsi="OCR A Extended"/>
+          <w:color w:val="000000"/>
+          <w:sz w:val="24"/>
+          <w:szCs w:val="24"/>
+        </w:rPr>
+        <w:br/>
+      </w:r>
+      <w:r>
+        <w:rPr>
+          <w:rFonts w:ascii="OCR A Extended" w:hAnsi="OCR A Extended"/>
+          <w:color w:val="000000"/>
+          <w:sz w:val="24"/>
+          <w:szCs w:val="24"/>
+        </w:rPr>
+        <w:br/>
+        <w:t xml:space="preserve">            </w:t>
+      </w:r>
+      <w:r>
+        <w:rPr>
+          <w:rFonts w:ascii="OCR A Extended" w:hAnsi="OCR A Extended"/>
+          <w:b/>
+          <w:bCs/>
+          <w:color w:val="000080"/>
+          <w:sz w:val="24"/>
+          <w:szCs w:val="24"/>
+        </w:rPr>
+        <w:t>if</w:t>
+      </w:r>
+      <w:r>
+        <w:rPr>
+          <w:rFonts w:ascii="OCR A Extended" w:hAnsi="OCR A Extended"/>
+          <w:color w:val="000000"/>
+          <w:sz w:val="24"/>
+          <w:szCs w:val="24"/>
+        </w:rPr>
+        <w:t xml:space="preserve">(debug == </w:t>
+      </w:r>
+      <w:r>
+        <w:rPr>
+          <w:rFonts w:ascii="OCR A Extended" w:hAnsi="OCR A Extended"/>
+          <w:b/>
+          <w:bCs/>
+          <w:color w:val="1F542E"/>
+          <w:sz w:val="24"/>
+          <w:szCs w:val="24"/>
+        </w:rPr>
+        <w:t>true</w:t>
+      </w:r>
+      <w:r>
+        <w:rPr>
+          <w:rFonts w:ascii="OCR A Extended" w:hAnsi="OCR A Extended"/>
+          <w:color w:val="000000"/>
+          <w:sz w:val="24"/>
+          <w:szCs w:val="24"/>
+        </w:rPr>
+        <w:t>)</w:t>
+      </w:r>
+      <w:r>
+        <w:rPr>
+          <w:rFonts w:ascii="OCR A Extended" w:hAnsi="OCR A Extended"/>
+          <w:color w:val="000000"/>
+          <w:sz w:val="24"/>
+          <w:szCs w:val="24"/>
+        </w:rPr>
+        <w:br/>
+        <w:t xml:space="preserve">                printf(</w:t>
+      </w:r>
+      <w:r>
+        <w:rPr>
+          <w:rFonts w:ascii="OCR A Extended" w:hAnsi="OCR A Extended"/>
+          <w:b/>
+          <w:bCs/>
+          <w:color w:val="008000"/>
+          <w:sz w:val="24"/>
+          <w:szCs w:val="24"/>
+        </w:rPr>
+        <w:t>"-&gt; origem:</w:t>
+      </w:r>
+      <w:r>
+        <w:rPr>
+          <w:rFonts w:ascii="OCR A Extended" w:hAnsi="OCR A Extended"/>
+          <w:b/>
+          <w:bCs/>
+          <w:color w:val="000080"/>
+          <w:sz w:val="24"/>
+          <w:szCs w:val="24"/>
+        </w:rPr>
+        <w:t>%d</w:t>
+      </w:r>
+      <w:r>
+        <w:rPr>
+          <w:rFonts w:ascii="OCR A Extended" w:hAnsi="OCR A Extended"/>
+          <w:b/>
+          <w:bCs/>
+          <w:color w:val="008000"/>
+          <w:sz w:val="24"/>
+          <w:szCs w:val="24"/>
+        </w:rPr>
+        <w:t xml:space="preserve"> v:</w:t>
+      </w:r>
+      <w:r>
+        <w:rPr>
+          <w:rFonts w:ascii="OCR A Extended" w:hAnsi="OCR A Extended"/>
+          <w:b/>
+          <w:bCs/>
+          <w:color w:val="000080"/>
+          <w:sz w:val="24"/>
+          <w:szCs w:val="24"/>
+        </w:rPr>
+        <w:t>%d</w:t>
+      </w:r>
+      <w:r>
+        <w:rPr>
+          <w:rFonts w:ascii="OCR A Extended" w:hAnsi="OCR A Extended"/>
+          <w:b/>
+          <w:bCs/>
+          <w:color w:val="008000"/>
+          <w:sz w:val="24"/>
+          <w:szCs w:val="24"/>
+        </w:rPr>
+        <w:t xml:space="preserve"> cor:</w:t>
+      </w:r>
+      <w:r>
+        <w:rPr>
+          <w:rFonts w:ascii="OCR A Extended" w:hAnsi="OCR A Extended"/>
+          <w:b/>
+          <w:bCs/>
+          <w:color w:val="000080"/>
+          <w:sz w:val="24"/>
+          <w:szCs w:val="24"/>
+        </w:rPr>
+        <w:t>%c\n</w:t>
+      </w:r>
+      <w:r>
+        <w:rPr>
+          <w:rFonts w:ascii="OCR A Extended" w:hAnsi="OCR A Extended"/>
+          <w:b/>
+          <w:bCs/>
+          <w:color w:val="008000"/>
+          <w:sz w:val="24"/>
+          <w:szCs w:val="24"/>
+        </w:rPr>
+        <w:t>"</w:t>
+      </w:r>
+      <w:r>
+        <w:rPr>
+          <w:rFonts w:ascii="OCR A Extended" w:hAnsi="OCR A Extended"/>
+          <w:color w:val="000000"/>
+          <w:sz w:val="24"/>
+          <w:szCs w:val="24"/>
+        </w:rPr>
+        <w:t>,origem,v,dfs_tabela-&gt;</w:t>
+      </w:r>
+      <w:r>
+        <w:rPr>
+          <w:rFonts w:ascii="OCR A Extended" w:hAnsi="OCR A Extended"/>
+          <w:color w:val="660E7A"/>
+          <w:sz w:val="24"/>
+          <w:szCs w:val="24"/>
+        </w:rPr>
+        <w:t>indice_cor</w:t>
+      </w:r>
+      <w:r>
+        <w:rPr>
+          <w:rFonts w:ascii="OCR A Extended" w:hAnsi="OCR A Extended"/>
+          <w:color w:val="000000"/>
+          <w:sz w:val="24"/>
+          <w:szCs w:val="24"/>
+        </w:rPr>
+        <w:t>[v]);</w:t>
+      </w:r>
+      <w:r>
+        <w:rPr>
+          <w:rFonts w:ascii="OCR A Extended" w:hAnsi="OCR A Extended"/>
+          <w:color w:val="000000"/>
+          <w:sz w:val="24"/>
+          <w:szCs w:val="24"/>
+        </w:rPr>
+        <w:br/>
+      </w:r>
+      <w:r>
+        <w:rPr>
+          <w:rFonts w:ascii="OCR A Extended" w:hAnsi="OCR A Extended"/>
+          <w:color w:val="000000"/>
+          <w:sz w:val="24"/>
+          <w:szCs w:val="24"/>
+        </w:rPr>
+        <w:br/>
+        <w:t xml:space="preserve">            contador_caminho++;</w:t>
+      </w:r>
+      <w:r>
+        <w:rPr>
+          <w:rFonts w:ascii="OCR A Extended" w:hAnsi="OCR A Extended"/>
+          <w:color w:val="000000"/>
+          <w:sz w:val="24"/>
+          <w:szCs w:val="24"/>
+        </w:rPr>
+        <w:br/>
+        <w:t xml:space="preserve">            visit_dfs(aux2_matriz, v, dfs_tabela, debug);</w:t>
+      </w:r>
+      <w:r>
+        <w:rPr>
+          <w:rFonts w:ascii="OCR A Extended" w:hAnsi="OCR A Extended"/>
+          <w:color w:val="000000"/>
+          <w:sz w:val="24"/>
+          <w:szCs w:val="24"/>
+        </w:rPr>
+        <w:br/>
+        <w:t xml:space="preserve">        }</w:t>
+      </w:r>
+      <w:r>
+        <w:rPr>
+          <w:rFonts w:ascii="OCR A Extended" w:hAnsi="OCR A Extended"/>
+          <w:color w:val="000000"/>
+          <w:sz w:val="24"/>
+          <w:szCs w:val="24"/>
+        </w:rPr>
+        <w:br/>
+        <w:t xml:space="preserve">    }</w:t>
+      </w:r>
+      <w:r>
+        <w:rPr>
+          <w:rFonts w:ascii="OCR A Extended" w:hAnsi="OCR A Extended"/>
+          <w:color w:val="000000"/>
+          <w:sz w:val="24"/>
+          <w:szCs w:val="24"/>
+        </w:rPr>
+        <w:br/>
+      </w:r>
+      <w:r>
+        <w:rPr>
+          <w:rFonts w:ascii="OCR A Extended" w:hAnsi="OCR A Extended"/>
+          <w:color w:val="000000"/>
+          <w:sz w:val="24"/>
+          <w:szCs w:val="24"/>
+        </w:rPr>
+        <w:br/>
+        <w:t xml:space="preserve">    dfs_tabela-&gt;</w:t>
+      </w:r>
+      <w:r>
+        <w:rPr>
+          <w:rFonts w:ascii="OCR A Extended" w:hAnsi="OCR A Extended"/>
+          <w:color w:val="660E7A"/>
+          <w:sz w:val="24"/>
+          <w:szCs w:val="24"/>
+        </w:rPr>
+        <w:t>indice_cor</w:t>
+      </w:r>
+      <w:r>
+        <w:rPr>
+          <w:rFonts w:ascii="OCR A Extended" w:hAnsi="OCR A Extended"/>
+          <w:color w:val="000000"/>
+          <w:sz w:val="24"/>
+          <w:szCs w:val="24"/>
+        </w:rPr>
+        <w:t xml:space="preserve">[origem] = </w:t>
+      </w:r>
+      <w:r>
+        <w:rPr>
+          <w:rFonts w:ascii="OCR A Extended" w:hAnsi="OCR A Extended"/>
+          <w:b/>
+          <w:bCs/>
+          <w:color w:val="008000"/>
+          <w:sz w:val="24"/>
+          <w:szCs w:val="24"/>
+        </w:rPr>
+        <w:t>'p'</w:t>
+      </w:r>
+      <w:r>
+        <w:rPr>
+          <w:rFonts w:ascii="OCR A Extended" w:hAnsi="OCR A Extended"/>
+          <w:color w:val="000000"/>
+          <w:sz w:val="24"/>
+          <w:szCs w:val="24"/>
+        </w:rPr>
+        <w:t>;</w:t>
+      </w:r>
+      <w:r>
+        <w:rPr>
+          <w:rFonts w:ascii="OCR A Extended" w:hAnsi="OCR A Extended"/>
+          <w:color w:val="000000"/>
+          <w:sz w:val="24"/>
+          <w:szCs w:val="24"/>
+        </w:rPr>
+        <w:br/>
+        <w:t xml:space="preserve">    dfs_tabela-&gt;</w:t>
+      </w:r>
+      <w:r>
+        <w:rPr>
+          <w:rFonts w:ascii="OCR A Extended" w:hAnsi="OCR A Extended"/>
+          <w:color w:val="660E7A"/>
+          <w:sz w:val="24"/>
+          <w:szCs w:val="24"/>
+        </w:rPr>
+        <w:t xml:space="preserve">tempo </w:t>
+      </w:r>
+      <w:r>
+        <w:rPr>
+          <w:rFonts w:ascii="OCR A Extended" w:hAnsi="OCR A Extended"/>
+          <w:color w:val="000000"/>
+          <w:sz w:val="24"/>
+          <w:szCs w:val="24"/>
+        </w:rPr>
+        <w:t>= dfs_tabela-&gt;</w:t>
+      </w:r>
+      <w:r>
+        <w:rPr>
+          <w:rFonts w:ascii="OCR A Extended" w:hAnsi="OCR A Extended"/>
+          <w:color w:val="660E7A"/>
+          <w:sz w:val="24"/>
+          <w:szCs w:val="24"/>
+        </w:rPr>
+        <w:t xml:space="preserve">tempo </w:t>
+      </w:r>
+      <w:r>
+        <w:rPr>
+          <w:rFonts w:ascii="OCR A Extended" w:hAnsi="OCR A Extended"/>
+          <w:color w:val="000000"/>
+          <w:sz w:val="24"/>
+          <w:szCs w:val="24"/>
+        </w:rPr>
+        <w:t xml:space="preserve">+ </w:t>
+      </w:r>
+      <w:r>
+        <w:rPr>
+          <w:rFonts w:ascii="OCR A Extended" w:hAnsi="OCR A Extended"/>
+          <w:color w:val="0000FF"/>
+          <w:sz w:val="24"/>
+          <w:szCs w:val="24"/>
+        </w:rPr>
+        <w:t>1</w:t>
+      </w:r>
+      <w:r>
+        <w:rPr>
+          <w:rFonts w:ascii="OCR A Extended" w:hAnsi="OCR A Extended"/>
+          <w:color w:val="000000"/>
+          <w:sz w:val="24"/>
+          <w:szCs w:val="24"/>
+        </w:rPr>
+        <w:t>;</w:t>
+      </w:r>
+      <w:r>
+        <w:rPr>
+          <w:rFonts w:ascii="OCR A Extended" w:hAnsi="OCR A Extended"/>
+          <w:color w:val="000000"/>
+          <w:sz w:val="24"/>
+          <w:szCs w:val="24"/>
+        </w:rPr>
+        <w:br/>
+        <w:t xml:space="preserve">    dfs_tabela-&gt;</w:t>
+      </w:r>
+      <w:r>
+        <w:rPr>
+          <w:rFonts w:ascii="OCR A Extended" w:hAnsi="OCR A Extended"/>
+          <w:color w:val="660E7A"/>
+          <w:sz w:val="24"/>
+          <w:szCs w:val="24"/>
+        </w:rPr>
+        <w:t>finalizacao</w:t>
+      </w:r>
+      <w:r>
+        <w:rPr>
+          <w:rFonts w:ascii="OCR A Extended" w:hAnsi="OCR A Extended"/>
+          <w:color w:val="000000"/>
+          <w:sz w:val="24"/>
+          <w:szCs w:val="24"/>
+        </w:rPr>
+        <w:t>[origem] = dfs_tabela-&gt;</w:t>
+      </w:r>
+      <w:r>
+        <w:rPr>
+          <w:rFonts w:ascii="OCR A Extended" w:hAnsi="OCR A Extended"/>
+          <w:color w:val="660E7A"/>
+          <w:sz w:val="24"/>
+          <w:szCs w:val="24"/>
+        </w:rPr>
+        <w:t>tempo</w:t>
+      </w:r>
+      <w:r>
+        <w:rPr>
+          <w:rFonts w:ascii="OCR A Extended" w:hAnsi="OCR A Extended"/>
+          <w:color w:val="000000"/>
+          <w:sz w:val="24"/>
+          <w:szCs w:val="24"/>
+        </w:rPr>
+        <w:t>;</w:t>
+      </w:r>
+      <w:r>
+        <w:rPr>
+          <w:rFonts w:ascii="OCR A Extended" w:hAnsi="OCR A Extended"/>
+          <w:color w:val="000000"/>
+          <w:sz w:val="24"/>
+          <w:szCs w:val="24"/>
+        </w:rPr>
+        <w:br/>
+        <w:t>}</w:t>
+      </w:r>
+    </w:p>
+    <w:p>
+      <w:pPr>
+        <w:jc w:val="both"/>
+        <w:rPr>
+          <w:rFonts w:ascii="Baskerville Old Face" w:hAnsi="Baskerville Old Face"/>
+          <w:sz w:val="28"/>
+          <w:szCs w:val="28"/>
+        </w:rPr>
+      </w:pPr>
+    </w:p>
+    <w:p>
+      <w:pPr>
+        <w:ind w:firstLine="708"/>
+        <w:jc w:val="both"/>
+        <w:rPr>
+          <w:rFonts w:ascii="Baskerville Old Face" w:hAnsi="Baskerville Old Face"/>
+          <w:sz w:val="28"/>
+          <w:szCs w:val="28"/>
+        </w:rPr>
+      </w:pPr>
+      <w:r>
+        <w:rPr>
+          <w:rFonts w:ascii="Baskerville Old Face" w:hAnsi="Baskerville Old Face"/>
+          <w:sz w:val="28"/>
+          <w:szCs w:val="28"/>
+        </w:rPr>
+        <w:t>O caminho é adicionado conforme os vertices são visitados, a origem é adicionada ao vetor de caminho e é incrementado ao entrar na verificação da recursão.</w:t>
+      </w:r>
+    </w:p>
+    <w:p>
+      <w:pPr>
+        <w:jc w:val="both"/>
+        <w:rPr>
+          <w:rFonts w:ascii="Baskerville Old Face" w:hAnsi="Baskerville Old Face"/>
+          <w:sz w:val="28"/>
+          <w:szCs w:val="28"/>
+        </w:rPr>
+      </w:pPr>
+      <w:r>
+        <w:rPr>
+          <w:rFonts w:ascii="Baskerville Old Face" w:hAnsi="Baskerville Old Face"/>
+          <w:sz w:val="28"/>
+          <w:szCs w:val="28"/>
+        </w:rPr>
+        <w:lastRenderedPageBreak/>
+        <w:tab/>
+        <w:t xml:space="preserve">A busca em profundidade pega o ponteiro para a matriz auxiliar e o ponteiro para uma tabela do tipo bfs, e realiza iterativamente a busca em largura. Primeiro inicializa as variáveis da tabela antes e entrar no </w:t>
+      </w:r>
+      <w:r>
+        <w:rPr>
+          <w:rFonts w:ascii="Baskerville Old Face" w:hAnsi="Baskerville Old Face"/>
+          <w:b/>
+          <w:bCs/>
+          <w:sz w:val="28"/>
+          <w:szCs w:val="28"/>
+        </w:rPr>
+        <w:t>while</w:t>
+      </w:r>
+      <w:r>
+        <w:rPr>
+          <w:rFonts w:ascii="Baskerville Old Face" w:hAnsi="Baskerville Old Face"/>
+          <w:sz w:val="28"/>
+          <w:szCs w:val="28"/>
+        </w:rPr>
+        <w:t xml:space="preserve"> responsável pela iteração, logo depois no </w:t>
+      </w:r>
+      <w:r>
+        <w:rPr>
+          <w:rFonts w:ascii="Baskerville Old Face" w:hAnsi="Baskerville Old Face"/>
+          <w:b/>
+          <w:bCs/>
+          <w:sz w:val="28"/>
+          <w:szCs w:val="28"/>
+        </w:rPr>
+        <w:t>while</w:t>
+      </w:r>
+      <w:r>
+        <w:rPr>
+          <w:rFonts w:ascii="Baskerville Old Face" w:hAnsi="Baskerville Old Face"/>
+          <w:sz w:val="28"/>
+          <w:szCs w:val="28"/>
+        </w:rPr>
+        <w:t xml:space="preserve"> ( que só para se a fila não estivar vazia ), uma variável </w:t>
+      </w:r>
+      <w:r>
+        <w:rPr>
+          <w:rFonts w:ascii="Baskerville Old Face" w:hAnsi="Baskerville Old Face"/>
+          <w:b/>
+          <w:bCs/>
+          <w:sz w:val="28"/>
+          <w:szCs w:val="28"/>
+        </w:rPr>
+        <w:t>v</w:t>
+      </w:r>
+      <w:r>
+        <w:rPr>
+          <w:rFonts w:ascii="Baskerville Old Face" w:hAnsi="Baskerville Old Face"/>
+          <w:sz w:val="28"/>
+          <w:szCs w:val="28"/>
+        </w:rPr>
+        <w:t xml:space="preserve"> recebe o vértice de retorno da função de </w:t>
+      </w:r>
+      <w:r>
+        <w:rPr>
+          <w:rFonts w:ascii="Baskerville Old Face" w:hAnsi="Baskerville Old Face"/>
+          <w:b/>
+          <w:bCs/>
+          <w:sz w:val="28"/>
+          <w:szCs w:val="28"/>
+        </w:rPr>
+        <w:t>deletar_fila()</w:t>
+      </w:r>
+      <w:r>
+        <w:rPr>
+          <w:rFonts w:ascii="Baskerville Old Face" w:hAnsi="Baskerville Old Face"/>
+          <w:sz w:val="28"/>
+          <w:szCs w:val="28"/>
+        </w:rPr>
+        <w:t xml:space="preserve"> ( do qual retorna uma variável enfileirada), pinta de preto o vertice na posição </w:t>
+      </w:r>
+      <w:r>
+        <w:rPr>
+          <w:rFonts w:ascii="Baskerville Old Face" w:hAnsi="Baskerville Old Face"/>
+          <w:b/>
+          <w:bCs/>
+          <w:sz w:val="28"/>
+          <w:szCs w:val="28"/>
+        </w:rPr>
+        <w:t>v</w:t>
+      </w:r>
+      <w:r>
+        <w:rPr>
+          <w:rFonts w:ascii="Baskerville Old Face" w:hAnsi="Baskerville Old Face"/>
+          <w:sz w:val="28"/>
+          <w:szCs w:val="28"/>
+        </w:rPr>
+        <w:t xml:space="preserve">, adiciona </w:t>
+      </w:r>
+      <w:r>
+        <w:rPr>
+          <w:rFonts w:ascii="Baskerville Old Face" w:hAnsi="Baskerville Old Face"/>
+          <w:b/>
+          <w:bCs/>
+          <w:sz w:val="28"/>
+          <w:szCs w:val="28"/>
+        </w:rPr>
+        <w:t>v</w:t>
+      </w:r>
+      <w:r>
+        <w:rPr>
+          <w:rFonts w:ascii="Baskerville Old Face" w:hAnsi="Baskerville Old Face"/>
+          <w:sz w:val="28"/>
+          <w:szCs w:val="28"/>
+        </w:rPr>
+        <w:t xml:space="preserve"> para o vetor de caminho e incremente o vetor para próxima iteração, depois entra em um </w:t>
+      </w:r>
+      <w:r>
+        <w:rPr>
+          <w:rFonts w:ascii="Baskerville Old Face" w:hAnsi="Baskerville Old Face"/>
+          <w:b/>
+          <w:bCs/>
+          <w:sz w:val="28"/>
+          <w:szCs w:val="28"/>
+        </w:rPr>
+        <w:t>for</w:t>
+      </w:r>
+      <w:r>
+        <w:rPr>
+          <w:rFonts w:ascii="Baskerville Old Face" w:hAnsi="Baskerville Old Face"/>
+          <w:sz w:val="28"/>
+          <w:szCs w:val="28"/>
+        </w:rPr>
+        <w:t xml:space="preserve"> de verificação </w:t>
+      </w:r>
+      <w:r>
+        <w:rPr>
+          <w:rFonts w:ascii="Baskerville Old Face" w:hAnsi="Baskerville Old Face"/>
+          <w:sz w:val="28"/>
+          <w:szCs w:val="28"/>
+        </w:rPr>
+        <w:t xml:space="preserve">na posição da matriz </w:t>
+      </w:r>
+      <w:r>
+        <w:rPr>
+          <w:rFonts w:ascii="Baskerville Old Face" w:hAnsi="Baskerville Old Face"/>
+          <w:b/>
+          <w:bCs/>
+          <w:sz w:val="28"/>
+          <w:szCs w:val="28"/>
+        </w:rPr>
+        <w:t>m[n][n]</w:t>
+      </w:r>
+      <w:r>
+        <w:rPr>
+          <w:rFonts w:ascii="Baskerville Old Face" w:hAnsi="Baskerville Old Face"/>
+          <w:sz w:val="28"/>
+          <w:szCs w:val="28"/>
+        </w:rPr>
+        <w:t xml:space="preserve"> na posição </w:t>
+      </w:r>
+      <w:r>
+        <w:rPr>
+          <w:rFonts w:ascii="Baskerville Old Face" w:hAnsi="Baskerville Old Face"/>
+          <w:b/>
+          <w:bCs/>
+          <w:sz w:val="28"/>
+          <w:szCs w:val="28"/>
+        </w:rPr>
+        <w:t>v</w:t>
+      </w:r>
+      <w:r>
+        <w:rPr>
+          <w:rFonts w:ascii="Baskerville Old Face" w:hAnsi="Baskerville Old Face"/>
+          <w:sz w:val="28"/>
+          <w:szCs w:val="28"/>
+        </w:rPr>
+        <w:t xml:space="preserve"> e </w:t>
+      </w:r>
+      <w:r>
+        <w:rPr>
+          <w:rFonts w:ascii="Baskerville Old Face" w:hAnsi="Baskerville Old Face"/>
+          <w:b/>
+          <w:bCs/>
+          <w:sz w:val="28"/>
+          <w:szCs w:val="28"/>
+        </w:rPr>
+        <w:t>i</w:t>
+      </w:r>
+      <w:r>
+        <w:rPr>
+          <w:rFonts w:ascii="Baskerville Old Face" w:hAnsi="Baskerville Old Face"/>
+          <w:sz w:val="28"/>
+          <w:szCs w:val="28"/>
+        </w:rPr>
+        <w:t xml:space="preserve">( o </w:t>
+      </w:r>
+      <w:r>
+        <w:rPr>
+          <w:rFonts w:ascii="Baskerville Old Face" w:hAnsi="Baskerville Old Face"/>
+          <w:b/>
+          <w:bCs/>
+          <w:sz w:val="28"/>
+          <w:szCs w:val="28"/>
+        </w:rPr>
+        <w:t>i</w:t>
+      </w:r>
+      <w:r>
+        <w:rPr>
+          <w:rFonts w:ascii="Baskerville Old Face" w:hAnsi="Baskerville Old Face"/>
+          <w:sz w:val="28"/>
+          <w:szCs w:val="28"/>
+        </w:rPr>
+        <w:t xml:space="preserve"> é da iteração do </w:t>
+      </w:r>
+      <w:r>
+        <w:rPr>
+          <w:rFonts w:ascii="Baskerville Old Face" w:hAnsi="Baskerville Old Face"/>
+          <w:b/>
+          <w:bCs/>
+          <w:sz w:val="28"/>
+          <w:szCs w:val="28"/>
+        </w:rPr>
+        <w:t>for</w:t>
+      </w:r>
+      <w:r>
+        <w:rPr>
+          <w:rFonts w:ascii="Baskerville Old Face" w:hAnsi="Baskerville Old Face"/>
+          <w:sz w:val="28"/>
+          <w:szCs w:val="28"/>
+        </w:rPr>
+        <w:t xml:space="preserve">), se na posição </w:t>
+      </w:r>
+      <w:r>
+        <w:rPr>
+          <w:rFonts w:ascii="Baskerville Old Face" w:hAnsi="Baskerville Old Face"/>
+          <w:b/>
+          <w:bCs/>
+          <w:sz w:val="28"/>
+          <w:szCs w:val="28"/>
+        </w:rPr>
+        <w:t>v</w:t>
+      </w:r>
+      <w:r>
+        <w:rPr>
+          <w:rFonts w:ascii="Baskerville Old Face" w:hAnsi="Baskerville Old Face"/>
+          <w:sz w:val="28"/>
+          <w:szCs w:val="28"/>
+        </w:rPr>
+        <w:t xml:space="preserve"> e</w:t>
+      </w:r>
+      <w:r>
+        <w:rPr>
+          <w:rFonts w:ascii="Baskerville Old Face" w:hAnsi="Baskerville Old Face"/>
+          <w:b/>
+          <w:bCs/>
+          <w:sz w:val="28"/>
+          <w:szCs w:val="28"/>
+        </w:rPr>
+        <w:t xml:space="preserve"> i</w:t>
+      </w:r>
+      <w:r>
+        <w:rPr>
+          <w:rFonts w:ascii="Baskerville Old Face" w:hAnsi="Baskerville Old Face"/>
+          <w:sz w:val="28"/>
+          <w:szCs w:val="28"/>
+        </w:rPr>
+        <w:t xml:space="preserve"> for igual a 1 e o vértice for branco, enfileira o valor de </w:t>
+      </w:r>
+      <w:r>
+        <w:rPr>
+          <w:rFonts w:ascii="Baskerville Old Face" w:hAnsi="Baskerville Old Face"/>
+          <w:b/>
+          <w:bCs/>
+          <w:sz w:val="28"/>
+          <w:szCs w:val="28"/>
+        </w:rPr>
+        <w:t>i</w:t>
+      </w:r>
+      <w:r>
+        <w:rPr>
+          <w:rFonts w:ascii="Baskerville Old Face" w:hAnsi="Baskerville Old Face"/>
+          <w:sz w:val="28"/>
+          <w:szCs w:val="28"/>
+        </w:rPr>
+        <w:t xml:space="preserve">, printa o vértice de cinza e incrementa o vetor de distancia e adiciona no vetor de pai na posição </w:t>
+      </w:r>
+      <w:r>
+        <w:rPr>
+          <w:rFonts w:ascii="Baskerville Old Face" w:hAnsi="Baskerville Old Face"/>
+          <w:b/>
+          <w:bCs/>
+          <w:sz w:val="28"/>
+          <w:szCs w:val="28"/>
+        </w:rPr>
+        <w:t>i</w:t>
+      </w:r>
+      <w:r>
+        <w:rPr>
+          <w:rFonts w:ascii="Baskerville Old Face" w:hAnsi="Baskerville Old Face"/>
+          <w:sz w:val="28"/>
+          <w:szCs w:val="28"/>
+        </w:rPr>
+        <w:t xml:space="preserve">, o valor de </w:t>
+      </w:r>
+      <w:r>
+        <w:rPr>
+          <w:rFonts w:ascii="Baskerville Old Face" w:hAnsi="Baskerville Old Face"/>
+          <w:b/>
+          <w:bCs/>
+          <w:sz w:val="28"/>
+          <w:szCs w:val="28"/>
+        </w:rPr>
+        <w:t>v</w:t>
+      </w:r>
+      <w:r>
+        <w:rPr>
+          <w:rFonts w:ascii="Baskerville Old Face" w:hAnsi="Baskerville Old Face"/>
+          <w:sz w:val="28"/>
+          <w:szCs w:val="28"/>
+        </w:rPr>
+        <w:t>.</w:t>
+      </w:r>
+    </w:p>
+    <w:p>
+      <w:pPr>
+        <w:jc w:val="both"/>
+        <w:rPr>
+          <w:rFonts w:ascii="Baskerville Old Face" w:hAnsi="Baskerville Old Face"/>
+          <w:sz w:val="28"/>
+          <w:szCs w:val="28"/>
+        </w:rPr>
+      </w:pPr>
+    </w:p>
+    <w:p>
+      <w:pPr>
+        <w:pStyle w:val="Pr-formataoHTML"/>
+        <w:shd w:val="clear" w:color="auto" w:fill="FFFFFF"/>
+        <w:rPr>
+          <w:rFonts w:ascii="OCR A Extended" w:hAnsi="OCR A Extended"/>
+          <w:color w:val="000000"/>
+          <w:sz w:val="24"/>
+          <w:szCs w:val="24"/>
+        </w:rPr>
+      </w:pPr>
+      <w:r>
+        <w:rPr>
+          <w:rFonts w:ascii="OCR A Extended" w:hAnsi="OCR A Extended"/>
+          <w:b/>
+          <w:bCs/>
+          <w:color w:val="000080"/>
+          <w:sz w:val="24"/>
+          <w:szCs w:val="24"/>
+        </w:rPr>
+        <w:t xml:space="preserve">void </w:t>
+      </w:r>
+      <w:r>
+        <w:rPr>
+          <w:rFonts w:ascii="OCR A Extended" w:hAnsi="OCR A Extended"/>
+          <w:color w:val="000000"/>
+          <w:sz w:val="24"/>
+          <w:szCs w:val="24"/>
+        </w:rPr>
+        <w:t>BFS(</w:t>
+      </w:r>
+      <w:r>
+        <w:rPr>
+          <w:rFonts w:ascii="OCR A Extended" w:hAnsi="OCR A Extended"/>
+          <w:b/>
+          <w:bCs/>
+          <w:color w:val="000080"/>
+          <w:sz w:val="24"/>
+          <w:szCs w:val="24"/>
+        </w:rPr>
+        <w:t xml:space="preserve">int </w:t>
+      </w:r>
+      <w:r>
+        <w:rPr>
+          <w:rFonts w:ascii="OCR A Extended" w:hAnsi="OCR A Extended"/>
+          <w:color w:val="000000"/>
+          <w:sz w:val="24"/>
+          <w:szCs w:val="24"/>
+        </w:rPr>
+        <w:t xml:space="preserve">v, </w:t>
+      </w:r>
+      <w:r>
+        <w:rPr>
+          <w:rFonts w:ascii="OCR A Extended" w:hAnsi="OCR A Extended"/>
+          <w:b/>
+          <w:bCs/>
+          <w:color w:val="000080"/>
+          <w:sz w:val="24"/>
+          <w:szCs w:val="24"/>
+        </w:rPr>
+        <w:t xml:space="preserve">struct </w:t>
+      </w:r>
+      <w:r>
+        <w:rPr>
+          <w:rFonts w:ascii="OCR A Extended" w:hAnsi="OCR A Extended"/>
+          <w:color w:val="008080"/>
+          <w:sz w:val="24"/>
+          <w:szCs w:val="24"/>
+        </w:rPr>
+        <w:t xml:space="preserve">auxiliar_matriz </w:t>
+      </w:r>
+      <w:r>
+        <w:rPr>
+          <w:rFonts w:ascii="OCR A Extended" w:hAnsi="OCR A Extended"/>
+          <w:color w:val="000000"/>
+          <w:sz w:val="24"/>
+          <w:szCs w:val="24"/>
+        </w:rPr>
+        <w:t xml:space="preserve">*aux2_matriz, </w:t>
+      </w:r>
+      <w:r>
+        <w:rPr>
+          <w:rFonts w:ascii="OCR A Extended" w:hAnsi="OCR A Extended"/>
+          <w:b/>
+          <w:bCs/>
+          <w:color w:val="000080"/>
+          <w:sz w:val="24"/>
+          <w:szCs w:val="24"/>
+        </w:rPr>
+        <w:t xml:space="preserve">struct </w:t>
+      </w:r>
+      <w:r>
+        <w:rPr>
+          <w:rFonts w:ascii="OCR A Extended" w:hAnsi="OCR A Extended"/>
+          <w:color w:val="008080"/>
+          <w:sz w:val="24"/>
+          <w:szCs w:val="24"/>
+        </w:rPr>
+        <w:t xml:space="preserve">BFS_data </w:t>
+      </w:r>
+      <w:r>
+        <w:rPr>
+          <w:rFonts w:ascii="OCR A Extended" w:hAnsi="OCR A Extended"/>
+          <w:color w:val="000000"/>
+          <w:sz w:val="24"/>
+          <w:szCs w:val="24"/>
+        </w:rPr>
+        <w:t xml:space="preserve">*bfs_tabela, </w:t>
+      </w:r>
+      <w:r>
+        <w:rPr>
+          <w:rFonts w:ascii="OCR A Extended" w:hAnsi="OCR A Extended"/>
+          <w:b/>
+          <w:bCs/>
+          <w:color w:val="1F542E"/>
+          <w:sz w:val="24"/>
+          <w:szCs w:val="24"/>
+        </w:rPr>
+        <w:t xml:space="preserve">bool </w:t>
+      </w:r>
+      <w:r>
+        <w:rPr>
+          <w:rFonts w:ascii="OCR A Extended" w:hAnsi="OCR A Extended"/>
+          <w:color w:val="000000"/>
+          <w:sz w:val="24"/>
+          <w:szCs w:val="24"/>
+        </w:rPr>
+        <w:t>debug) {</w:t>
+      </w:r>
+      <w:r>
+        <w:rPr>
+          <w:rFonts w:ascii="OCR A Extended" w:hAnsi="OCR A Extended"/>
+          <w:color w:val="000000"/>
+          <w:sz w:val="24"/>
+          <w:szCs w:val="24"/>
+        </w:rPr>
+        <w:br/>
+        <w:t xml:space="preserve">    </w:t>
+      </w:r>
+      <w:r>
+        <w:rPr>
+          <w:rFonts w:ascii="OCR A Extended" w:hAnsi="OCR A Extended"/>
+          <w:b/>
+          <w:bCs/>
+          <w:color w:val="000080"/>
+          <w:sz w:val="24"/>
+          <w:szCs w:val="24"/>
+        </w:rPr>
+        <w:t xml:space="preserve">int </w:t>
+      </w:r>
+      <w:r>
+        <w:rPr>
+          <w:rFonts w:ascii="OCR A Extended" w:hAnsi="OCR A Extended"/>
+          <w:color w:val="000000"/>
+          <w:sz w:val="24"/>
+          <w:szCs w:val="24"/>
+        </w:rPr>
+        <w:t>i;</w:t>
+      </w:r>
+      <w:r>
+        <w:rPr>
+          <w:rFonts w:ascii="OCR A Extended" w:hAnsi="OCR A Extended"/>
+          <w:color w:val="000000"/>
+          <w:sz w:val="24"/>
+          <w:szCs w:val="24"/>
+        </w:rPr>
+        <w:br/>
+        <w:t xml:space="preserve">    </w:t>
+      </w:r>
+      <w:r>
+        <w:rPr>
+          <w:rFonts w:ascii="OCR A Extended" w:hAnsi="OCR A Extended"/>
+          <w:b/>
+          <w:bCs/>
+          <w:color w:val="000080"/>
+          <w:sz w:val="24"/>
+          <w:szCs w:val="24"/>
+        </w:rPr>
+        <w:t xml:space="preserve">int </w:t>
+      </w:r>
+      <w:r>
+        <w:rPr>
+          <w:rFonts w:ascii="OCR A Extended" w:hAnsi="OCR A Extended"/>
+          <w:color w:val="000000"/>
+          <w:sz w:val="24"/>
+          <w:szCs w:val="24"/>
+        </w:rPr>
+        <w:t xml:space="preserve">contador = </w:t>
+      </w:r>
+      <w:r>
+        <w:rPr>
+          <w:rFonts w:ascii="OCR A Extended" w:hAnsi="OCR A Extended"/>
+          <w:color w:val="0000FF"/>
+          <w:sz w:val="24"/>
+          <w:szCs w:val="24"/>
+        </w:rPr>
+        <w:t>0</w:t>
+      </w:r>
+      <w:r>
+        <w:rPr>
+          <w:rFonts w:ascii="OCR A Extended" w:hAnsi="OCR A Extended"/>
+          <w:color w:val="000000"/>
+          <w:sz w:val="24"/>
+          <w:szCs w:val="24"/>
+        </w:rPr>
+        <w:t>;</w:t>
+      </w:r>
+      <w:r>
+        <w:rPr>
+          <w:rFonts w:ascii="OCR A Extended" w:hAnsi="OCR A Extended"/>
+          <w:color w:val="000000"/>
+          <w:sz w:val="24"/>
+          <w:szCs w:val="24"/>
+        </w:rPr>
+        <w:br/>
+        <w:t xml:space="preserve">    </w:t>
+      </w:r>
+      <w:r>
+        <w:rPr>
+          <w:rFonts w:ascii="OCR A Extended" w:hAnsi="OCR A Extended"/>
+          <w:b/>
+          <w:bCs/>
+          <w:color w:val="000080"/>
+          <w:sz w:val="24"/>
+          <w:szCs w:val="24"/>
+        </w:rPr>
+        <w:t xml:space="preserve">int </w:t>
+      </w:r>
+      <w:r>
+        <w:rPr>
+          <w:rFonts w:ascii="OCR A Extended" w:hAnsi="OCR A Extended"/>
+          <w:color w:val="000000"/>
+          <w:sz w:val="24"/>
+          <w:szCs w:val="24"/>
+        </w:rPr>
+        <w:t xml:space="preserve">distancia = </w:t>
+      </w:r>
+      <w:r>
+        <w:rPr>
+          <w:rFonts w:ascii="OCR A Extended" w:hAnsi="OCR A Extended"/>
+          <w:color w:val="0000FF"/>
+          <w:sz w:val="24"/>
+          <w:szCs w:val="24"/>
+        </w:rPr>
+        <w:t>0</w:t>
+      </w:r>
+      <w:r>
+        <w:rPr>
+          <w:rFonts w:ascii="OCR A Extended" w:hAnsi="OCR A Extended"/>
+          <w:color w:val="000000"/>
+          <w:sz w:val="24"/>
+          <w:szCs w:val="24"/>
+        </w:rPr>
+        <w:t>;</w:t>
+      </w:r>
+      <w:r>
+        <w:rPr>
+          <w:rFonts w:ascii="OCR A Extended" w:hAnsi="OCR A Extended"/>
+          <w:color w:val="000000"/>
+          <w:sz w:val="24"/>
+          <w:szCs w:val="24"/>
+        </w:rPr>
+        <w:br/>
+      </w:r>
+      <w:r>
+        <w:rPr>
+          <w:rFonts w:ascii="OCR A Extended" w:hAnsi="OCR A Extended"/>
+          <w:color w:val="000000"/>
+          <w:sz w:val="24"/>
+          <w:szCs w:val="24"/>
+        </w:rPr>
+        <w:br/>
+        <w:t xml:space="preserve">    inserir_fila(v);</w:t>
+      </w:r>
+      <w:r>
+        <w:rPr>
+          <w:rFonts w:ascii="OCR A Extended" w:hAnsi="OCR A Extended"/>
+          <w:color w:val="000000"/>
+          <w:sz w:val="24"/>
+          <w:szCs w:val="24"/>
+        </w:rPr>
+        <w:br/>
+        <w:t xml:space="preserve">    bfs_tabela-&gt;</w:t>
+      </w:r>
+      <w:r>
+        <w:rPr>
+          <w:rFonts w:ascii="OCR A Extended" w:hAnsi="OCR A Extended"/>
+          <w:color w:val="660E7A"/>
+          <w:sz w:val="24"/>
+          <w:szCs w:val="24"/>
+        </w:rPr>
+        <w:t>indice_cor</w:t>
+      </w:r>
+      <w:r>
+        <w:rPr>
+          <w:rFonts w:ascii="OCR A Extended" w:hAnsi="OCR A Extended"/>
+          <w:color w:val="000000"/>
+          <w:sz w:val="24"/>
+          <w:szCs w:val="24"/>
+        </w:rPr>
+        <w:t xml:space="preserve">[v] = </w:t>
+      </w:r>
+      <w:r>
+        <w:rPr>
+          <w:rFonts w:ascii="OCR A Extended" w:hAnsi="OCR A Extended"/>
+          <w:b/>
+          <w:bCs/>
+          <w:color w:val="008000"/>
+          <w:sz w:val="24"/>
+          <w:szCs w:val="24"/>
+        </w:rPr>
+        <w:t>'c'</w:t>
+      </w:r>
+      <w:r>
+        <w:rPr>
+          <w:rFonts w:ascii="OCR A Extended" w:hAnsi="OCR A Extended"/>
+          <w:color w:val="000000"/>
+          <w:sz w:val="24"/>
+          <w:szCs w:val="24"/>
+        </w:rPr>
+        <w:t>;</w:t>
+      </w:r>
+      <w:r>
+        <w:rPr>
+          <w:rFonts w:ascii="OCR A Extended" w:hAnsi="OCR A Extended"/>
+          <w:color w:val="000000"/>
+          <w:sz w:val="24"/>
+          <w:szCs w:val="24"/>
+        </w:rPr>
+        <w:br/>
+        <w:t xml:space="preserve">    bfs_tabela-&gt;</w:t>
+      </w:r>
+      <w:r>
+        <w:rPr>
+          <w:rFonts w:ascii="OCR A Extended" w:hAnsi="OCR A Extended"/>
+          <w:color w:val="660E7A"/>
+          <w:sz w:val="24"/>
+          <w:szCs w:val="24"/>
+        </w:rPr>
+        <w:t>distancia</w:t>
+      </w:r>
+      <w:r>
+        <w:rPr>
+          <w:rFonts w:ascii="OCR A Extended" w:hAnsi="OCR A Extended"/>
+          <w:color w:val="000000"/>
+          <w:sz w:val="24"/>
+          <w:szCs w:val="24"/>
+        </w:rPr>
+        <w:t>[v] = distancia;</w:t>
+      </w:r>
+      <w:r>
+        <w:rPr>
+          <w:rFonts w:ascii="OCR A Extended" w:hAnsi="OCR A Extended"/>
+          <w:color w:val="000000"/>
+          <w:sz w:val="24"/>
+          <w:szCs w:val="24"/>
+        </w:rPr>
+        <w:br/>
+        <w:t xml:space="preserve">    bfs_tabela-&gt;</w:t>
+      </w:r>
+      <w:r>
+        <w:rPr>
+          <w:rFonts w:ascii="OCR A Extended" w:hAnsi="OCR A Extended"/>
+          <w:color w:val="660E7A"/>
+          <w:sz w:val="24"/>
+          <w:szCs w:val="24"/>
+        </w:rPr>
+        <w:t>pai</w:t>
+      </w:r>
+      <w:r>
+        <w:rPr>
+          <w:rFonts w:ascii="OCR A Extended" w:hAnsi="OCR A Extended"/>
+          <w:color w:val="000000"/>
+          <w:sz w:val="24"/>
+          <w:szCs w:val="24"/>
+        </w:rPr>
+        <w:t>[v] = -</w:t>
+      </w:r>
+      <w:r>
+        <w:rPr>
+          <w:rFonts w:ascii="OCR A Extended" w:hAnsi="OCR A Extended"/>
+          <w:color w:val="0000FF"/>
+          <w:sz w:val="24"/>
+          <w:szCs w:val="24"/>
+        </w:rPr>
+        <w:t>1</w:t>
+      </w:r>
+      <w:r>
+        <w:rPr>
+          <w:rFonts w:ascii="OCR A Extended" w:hAnsi="OCR A Extended"/>
+          <w:color w:val="000000"/>
+          <w:sz w:val="24"/>
+          <w:szCs w:val="24"/>
+        </w:rPr>
+        <w:t>;</w:t>
+      </w:r>
+      <w:r>
+        <w:rPr>
+          <w:rFonts w:ascii="OCR A Extended" w:hAnsi="OCR A Extended"/>
+          <w:i/>
+          <w:iCs/>
+          <w:color w:val="808080"/>
+          <w:sz w:val="24"/>
+          <w:szCs w:val="24"/>
+        </w:rPr>
+        <w:br/>
+      </w:r>
+      <w:r>
+        <w:rPr>
+          <w:rFonts w:ascii="OCR A Extended" w:hAnsi="OCR A Extended"/>
+          <w:i/>
+          <w:iCs/>
+          <w:color w:val="808080"/>
+          <w:sz w:val="24"/>
+          <w:szCs w:val="24"/>
+        </w:rPr>
+        <w:br/>
+        <w:t xml:space="preserve">    </w:t>
+      </w:r>
+      <w:r>
+        <w:rPr>
+          <w:rFonts w:ascii="OCR A Extended" w:hAnsi="OCR A Extended"/>
+          <w:b/>
+          <w:bCs/>
+          <w:color w:val="000080"/>
+          <w:sz w:val="24"/>
+          <w:szCs w:val="24"/>
+        </w:rPr>
+        <w:t>while</w:t>
+      </w:r>
+      <w:r>
+        <w:rPr>
+          <w:rFonts w:ascii="OCR A Extended" w:hAnsi="OCR A Extended"/>
+          <w:color w:val="000000"/>
+          <w:sz w:val="24"/>
+          <w:szCs w:val="24"/>
+        </w:rPr>
+        <w:t>(!fila_esta_vazia()) {</w:t>
+      </w:r>
+      <w:r>
+        <w:rPr>
+          <w:rFonts w:ascii="OCR A Extended" w:hAnsi="OCR A Extended"/>
+          <w:color w:val="000000"/>
+          <w:sz w:val="24"/>
+          <w:szCs w:val="24"/>
+        </w:rPr>
+        <w:br/>
+        <w:t xml:space="preserve">        v = deletar_fila();</w:t>
+      </w:r>
+      <w:r>
+        <w:rPr>
+          <w:rFonts w:ascii="OCR A Extended" w:hAnsi="OCR A Extended"/>
+          <w:i/>
+          <w:iCs/>
+          <w:color w:val="808080"/>
+          <w:sz w:val="24"/>
+          <w:szCs w:val="24"/>
+        </w:rPr>
+        <w:br/>
+      </w:r>
+      <w:r>
+        <w:rPr>
+          <w:rFonts w:ascii="OCR A Extended" w:hAnsi="OCR A Extended"/>
+          <w:i/>
+          <w:iCs/>
+          <w:color w:val="808080"/>
+          <w:sz w:val="24"/>
+          <w:szCs w:val="24"/>
+        </w:rPr>
+        <w:br/>
+        <w:t xml:space="preserve">        </w:t>
+      </w:r>
+      <w:r>
+        <w:rPr>
+          <w:rFonts w:ascii="OCR A Extended" w:hAnsi="OCR A Extended"/>
+          <w:color w:val="000000"/>
+          <w:sz w:val="24"/>
+          <w:szCs w:val="24"/>
+        </w:rPr>
+        <w:t>bfs_tabela-&gt;</w:t>
+      </w:r>
+      <w:r>
+        <w:rPr>
+          <w:rFonts w:ascii="OCR A Extended" w:hAnsi="OCR A Extended"/>
+          <w:color w:val="660E7A"/>
+          <w:sz w:val="24"/>
+          <w:szCs w:val="24"/>
+        </w:rPr>
+        <w:t>indice_cor</w:t>
+      </w:r>
+      <w:r>
+        <w:rPr>
+          <w:rFonts w:ascii="OCR A Extended" w:hAnsi="OCR A Extended"/>
+          <w:color w:val="000000"/>
+          <w:sz w:val="24"/>
+          <w:szCs w:val="24"/>
+        </w:rPr>
+        <w:t xml:space="preserve">[v] = </w:t>
+      </w:r>
+      <w:r>
+        <w:rPr>
+          <w:rFonts w:ascii="OCR A Extended" w:hAnsi="OCR A Extended"/>
+          <w:b/>
+          <w:bCs/>
+          <w:color w:val="008000"/>
+          <w:sz w:val="24"/>
+          <w:szCs w:val="24"/>
+        </w:rPr>
+        <w:t>'p'</w:t>
+      </w:r>
+      <w:r>
+        <w:rPr>
+          <w:rFonts w:ascii="OCR A Extended" w:hAnsi="OCR A Extended"/>
+          <w:color w:val="000000"/>
+          <w:sz w:val="24"/>
+          <w:szCs w:val="24"/>
+        </w:rPr>
+        <w:t>;</w:t>
+      </w:r>
+      <w:r>
+        <w:rPr>
+          <w:rFonts w:ascii="OCR A Extended" w:hAnsi="OCR A Extended"/>
+          <w:i/>
+          <w:iCs/>
+          <w:color w:val="808080"/>
+          <w:sz w:val="24"/>
+          <w:szCs w:val="24"/>
+        </w:rPr>
+        <w:br/>
+        <w:t xml:space="preserve">        </w:t>
+      </w:r>
+      <w:r>
+        <w:rPr>
+          <w:rFonts w:ascii="OCR A Extended" w:hAnsi="OCR A Extended"/>
+          <w:color w:val="000000"/>
+          <w:sz w:val="24"/>
+          <w:szCs w:val="24"/>
+        </w:rPr>
+        <w:t>bfs_tabela-&gt;</w:t>
+      </w:r>
+      <w:r>
+        <w:rPr>
+          <w:rFonts w:ascii="OCR A Extended" w:hAnsi="OCR A Extended"/>
+          <w:color w:val="660E7A"/>
+          <w:sz w:val="24"/>
+          <w:szCs w:val="24"/>
+        </w:rPr>
+        <w:t>caminho</w:t>
+      </w:r>
+      <w:r>
+        <w:rPr>
+          <w:rFonts w:ascii="OCR A Extended" w:hAnsi="OCR A Extended"/>
+          <w:color w:val="000000"/>
+          <w:sz w:val="24"/>
+          <w:szCs w:val="24"/>
+        </w:rPr>
+        <w:t>[contador] = v;</w:t>
+      </w:r>
+      <w:r>
+        <w:rPr>
+          <w:rFonts w:ascii="OCR A Extended" w:hAnsi="OCR A Extended"/>
+          <w:color w:val="000000"/>
+          <w:sz w:val="24"/>
+          <w:szCs w:val="24"/>
+        </w:rPr>
+        <w:br/>
+        <w:t xml:space="preserve">        contador++;</w:t>
+      </w:r>
+      <w:r>
+        <w:rPr>
+          <w:rFonts w:ascii="OCR A Extended" w:hAnsi="OCR A Extended"/>
+          <w:i/>
+          <w:iCs/>
+          <w:color w:val="808080"/>
+          <w:sz w:val="24"/>
+          <w:szCs w:val="24"/>
+        </w:rPr>
+        <w:br/>
+      </w:r>
+      <w:r>
+        <w:rPr>
+          <w:rFonts w:ascii="OCR A Extended" w:hAnsi="OCR A Extended"/>
+          <w:i/>
+          <w:iCs/>
+          <w:color w:val="808080"/>
+          <w:sz w:val="24"/>
+          <w:szCs w:val="24"/>
+        </w:rPr>
+        <w:br/>
+        <w:t xml:space="preserve">        </w:t>
+      </w:r>
+      <w:r>
+        <w:rPr>
+          <w:rFonts w:ascii="OCR A Extended" w:hAnsi="OCR A Extended"/>
+          <w:b/>
+          <w:bCs/>
+          <w:color w:val="000080"/>
+          <w:sz w:val="24"/>
+          <w:szCs w:val="24"/>
+        </w:rPr>
+        <w:t>for</w:t>
+      </w:r>
+      <w:r>
+        <w:rPr>
+          <w:rFonts w:ascii="OCR A Extended" w:hAnsi="OCR A Extended"/>
+          <w:color w:val="000000"/>
+          <w:sz w:val="24"/>
+          <w:szCs w:val="24"/>
+        </w:rPr>
+        <w:t>(i=</w:t>
+      </w:r>
+      <w:r>
+        <w:rPr>
+          <w:rFonts w:ascii="OCR A Extended" w:hAnsi="OCR A Extended"/>
+          <w:color w:val="0000FF"/>
+          <w:sz w:val="24"/>
+          <w:szCs w:val="24"/>
+        </w:rPr>
+        <w:t>0</w:t>
+      </w:r>
+      <w:r>
+        <w:rPr>
+          <w:rFonts w:ascii="OCR A Extended" w:hAnsi="OCR A Extended"/>
+          <w:color w:val="000000"/>
+          <w:sz w:val="24"/>
+          <w:szCs w:val="24"/>
+        </w:rPr>
+        <w:t>; i&lt; aux2_matriz-&gt;</w:t>
+      </w:r>
+      <w:r>
+        <w:rPr>
+          <w:rFonts w:ascii="OCR A Extended" w:hAnsi="OCR A Extended"/>
+          <w:color w:val="660E7A"/>
+          <w:sz w:val="24"/>
+          <w:szCs w:val="24"/>
+        </w:rPr>
+        <w:t>tamanho</w:t>
+      </w:r>
+      <w:r>
+        <w:rPr>
+          <w:rFonts w:ascii="OCR A Extended" w:hAnsi="OCR A Extended"/>
+          <w:color w:val="000000"/>
+          <w:sz w:val="24"/>
+          <w:szCs w:val="24"/>
+        </w:rPr>
+        <w:t>; i++) {</w:t>
+      </w:r>
+      <w:r>
+        <w:rPr>
+          <w:rFonts w:ascii="OCR A Extended" w:hAnsi="OCR A Extended"/>
+          <w:color w:val="000000"/>
+          <w:sz w:val="24"/>
+          <w:szCs w:val="24"/>
+        </w:rPr>
+        <w:br/>
+        <w:t xml:space="preserve">            </w:t>
+      </w:r>
+      <w:r>
+        <w:rPr>
+          <w:rFonts w:ascii="OCR A Extended" w:hAnsi="OCR A Extended"/>
+          <w:b/>
+          <w:bCs/>
+          <w:color w:val="000080"/>
+          <w:sz w:val="24"/>
+          <w:szCs w:val="24"/>
+        </w:rPr>
+        <w:t>if</w:t>
+      </w:r>
+      <w:r>
+        <w:rPr>
+          <w:rFonts w:ascii="OCR A Extended" w:hAnsi="OCR A Extended"/>
+          <w:color w:val="000000"/>
+          <w:sz w:val="24"/>
+          <w:szCs w:val="24"/>
+        </w:rPr>
+        <w:t>(aux2_matriz-&gt;</w:t>
+      </w:r>
+      <w:r>
+        <w:rPr>
+          <w:rFonts w:ascii="OCR A Extended" w:hAnsi="OCR A Extended"/>
+          <w:color w:val="660E7A"/>
+          <w:sz w:val="24"/>
+          <w:szCs w:val="24"/>
+        </w:rPr>
+        <w:t>m</w:t>
+      </w:r>
+      <w:r>
+        <w:rPr>
+          <w:rFonts w:ascii="OCR A Extended" w:hAnsi="OCR A Extended"/>
+          <w:color w:val="000000"/>
+          <w:sz w:val="24"/>
+          <w:szCs w:val="24"/>
+        </w:rPr>
+        <w:t xml:space="preserve">[v][i] == </w:t>
+      </w:r>
+      <w:r>
+        <w:rPr>
+          <w:rFonts w:ascii="OCR A Extended" w:hAnsi="OCR A Extended"/>
+          <w:color w:val="0000FF"/>
+          <w:sz w:val="24"/>
+          <w:szCs w:val="24"/>
+        </w:rPr>
+        <w:t xml:space="preserve">1 </w:t>
+      </w:r>
+      <w:r>
+        <w:rPr>
+          <w:rFonts w:ascii="OCR A Extended" w:hAnsi="OCR A Extended"/>
+          <w:color w:val="000000"/>
+          <w:sz w:val="24"/>
+          <w:szCs w:val="24"/>
+        </w:rPr>
+        <w:t>&amp;&amp;</w:t>
+      </w:r>
+    </w:p>
+    <w:p>
+      <w:pPr>
+        <w:pStyle w:val="Pr-formataoHTML"/>
+        <w:shd w:val="clear" w:color="auto" w:fill="FFFFFF"/>
+        <w:rPr>
+          <w:rFonts w:ascii="OCR A Extended" w:hAnsi="OCR A Extended"/>
+          <w:color w:val="000000"/>
+          <w:sz w:val="24"/>
+          <w:szCs w:val="24"/>
+        </w:rPr>
+      </w:pPr>
+      <w:r>
+        <w:rPr>
+          <w:rFonts w:ascii="OCR A Extended" w:hAnsi="OCR A Extended"/>
+          <w:color w:val="000000"/>
+          <w:sz w:val="24"/>
+          <w:szCs w:val="24"/>
+        </w:rPr>
+        <w:tab/>
+      </w:r>
+      <w:r>
+        <w:rPr>
+          <w:rFonts w:ascii="OCR A Extended" w:hAnsi="OCR A Extended"/>
+          <w:color w:val="000000"/>
+          <w:sz w:val="24"/>
+          <w:szCs w:val="24"/>
+        </w:rPr>
+        <w:tab/>
+      </w:r>
+      <w:r>
+        <w:rPr>
+          <w:rFonts w:ascii="OCR A Extended" w:hAnsi="OCR A Extended"/>
+          <w:color w:val="000000"/>
+          <w:sz w:val="24"/>
+          <w:szCs w:val="24"/>
+        </w:rPr>
+        <w:tab/>
+      </w:r>
+      <w:r>
+        <w:rPr>
+          <w:rFonts w:ascii="OCR A Extended" w:hAnsi="OCR A Extended"/>
+          <w:color w:val="000000"/>
+          <w:sz w:val="24"/>
+          <w:szCs w:val="24"/>
+        </w:rPr>
+        <w:t>bfs_tabela-&gt;</w:t>
+      </w:r>
+      <w:r>
+        <w:rPr>
+          <w:rFonts w:ascii="OCR A Extended" w:hAnsi="OCR A Extended"/>
+          <w:color w:val="660E7A"/>
+          <w:sz w:val="24"/>
+          <w:szCs w:val="24"/>
+        </w:rPr>
+        <w:t>indice_cor</w:t>
+      </w:r>
+      <w:r>
+        <w:rPr>
+          <w:rFonts w:ascii="OCR A Extended" w:hAnsi="OCR A Extended"/>
+          <w:color w:val="000000"/>
+          <w:sz w:val="24"/>
+          <w:szCs w:val="24"/>
+        </w:rPr>
+        <w:t xml:space="preserve">[i] == </w:t>
+      </w:r>
+      <w:r>
+        <w:rPr>
+          <w:rFonts w:ascii="OCR A Extended" w:hAnsi="OCR A Extended"/>
+          <w:b/>
+          <w:bCs/>
+          <w:color w:val="008000"/>
+          <w:sz w:val="24"/>
+          <w:szCs w:val="24"/>
+        </w:rPr>
+        <w:t>'b'</w:t>
+      </w:r>
+      <w:r>
+        <w:rPr>
+          <w:rFonts w:ascii="OCR A Extended" w:hAnsi="OCR A Extended"/>
+          <w:color w:val="000000"/>
+          <w:sz w:val="24"/>
+          <w:szCs w:val="24"/>
+        </w:rPr>
+        <w:t>)  {</w:t>
+      </w:r>
+    </w:p>
+    <w:p>
+      <w:pPr>
+        <w:pStyle w:val="Pr-formataoHTML"/>
+        <w:shd w:val="clear" w:color="auto" w:fill="FFFFFF"/>
+        <w:rPr>
+          <w:rFonts w:ascii="OCR A Extended" w:hAnsi="OCR A Extended"/>
+          <w:color w:val="000000"/>
+          <w:sz w:val="24"/>
+          <w:szCs w:val="24"/>
+        </w:rPr>
+      </w:pPr>
+      <w:r>
+        <w:rPr>
+          <w:rFonts w:ascii="OCR A Extended" w:hAnsi="OCR A Extended"/>
+          <w:i/>
+          <w:iCs/>
+          <w:color w:val="808080"/>
+          <w:sz w:val="24"/>
+          <w:szCs w:val="24"/>
+        </w:rPr>
+        <w:br/>
+        <w:t xml:space="preserve">                </w:t>
+      </w:r>
+      <w:r>
+        <w:rPr>
+          <w:rFonts w:ascii="OCR A Extended" w:hAnsi="OCR A Extended"/>
+          <w:color w:val="000000"/>
+          <w:sz w:val="24"/>
+          <w:szCs w:val="24"/>
+        </w:rPr>
+        <w:t>inserir_fila(i);</w:t>
+      </w:r>
+      <w:r>
+        <w:rPr>
+          <w:rFonts w:ascii="OCR A Extended" w:hAnsi="OCR A Extended"/>
+          <w:color w:val="000000"/>
+          <w:sz w:val="24"/>
+          <w:szCs w:val="24"/>
+        </w:rPr>
+        <w:br/>
+      </w:r>
+      <w:r>
+        <w:rPr>
+          <w:rFonts w:ascii="OCR A Extended" w:hAnsi="OCR A Extended"/>
+          <w:color w:val="000000"/>
+          <w:sz w:val="24"/>
+          <w:szCs w:val="24"/>
+        </w:rPr>
+        <w:br/>
+        <w:t xml:space="preserve">                bfs_tabela-&gt;</w:t>
+      </w:r>
+      <w:r>
+        <w:rPr>
+          <w:rFonts w:ascii="OCR A Extended" w:hAnsi="OCR A Extended"/>
+          <w:color w:val="660E7A"/>
+          <w:sz w:val="24"/>
+          <w:szCs w:val="24"/>
+        </w:rPr>
+        <w:t>indice_cor</w:t>
+      </w:r>
+      <w:r>
+        <w:rPr>
+          <w:rFonts w:ascii="OCR A Extended" w:hAnsi="OCR A Extended"/>
+          <w:color w:val="000000"/>
+          <w:sz w:val="24"/>
+          <w:szCs w:val="24"/>
+        </w:rPr>
+        <w:t xml:space="preserve">[i] = </w:t>
+      </w:r>
+      <w:r>
+        <w:rPr>
+          <w:rFonts w:ascii="OCR A Extended" w:hAnsi="OCR A Extended"/>
+          <w:b/>
+          <w:bCs/>
+          <w:color w:val="008000"/>
+          <w:sz w:val="24"/>
+          <w:szCs w:val="24"/>
+        </w:rPr>
+        <w:t>'c'</w:t>
+      </w:r>
+      <w:r>
+        <w:rPr>
+          <w:rFonts w:ascii="OCR A Extended" w:hAnsi="OCR A Extended"/>
+          <w:color w:val="000000"/>
+          <w:sz w:val="24"/>
+          <w:szCs w:val="24"/>
+        </w:rPr>
+        <w:t>;</w:t>
+      </w:r>
+      <w:r>
+        <w:rPr>
+          <w:rFonts w:ascii="OCR A Extended" w:hAnsi="OCR A Extended"/>
+          <w:color w:val="000000"/>
+          <w:sz w:val="24"/>
+          <w:szCs w:val="24"/>
+        </w:rPr>
+        <w:br/>
+        <w:t xml:space="preserve">                bfs_tabela-&gt;</w:t>
+      </w:r>
+      <w:r>
+        <w:rPr>
+          <w:rFonts w:ascii="OCR A Extended" w:hAnsi="OCR A Extended"/>
+          <w:color w:val="660E7A"/>
+          <w:sz w:val="24"/>
+          <w:szCs w:val="24"/>
+        </w:rPr>
+        <w:t>distancia</w:t>
+      </w:r>
+      <w:r>
+        <w:rPr>
+          <w:rFonts w:ascii="OCR A Extended" w:hAnsi="OCR A Extended"/>
+          <w:color w:val="000000"/>
+          <w:sz w:val="24"/>
+          <w:szCs w:val="24"/>
+        </w:rPr>
+        <w:t>[i] = bfs_tabela-&gt;</w:t>
+      </w:r>
+      <w:r>
+        <w:rPr>
+          <w:rFonts w:ascii="OCR A Extended" w:hAnsi="OCR A Extended"/>
+          <w:color w:val="660E7A"/>
+          <w:sz w:val="24"/>
+          <w:szCs w:val="24"/>
+        </w:rPr>
+        <w:t>distancia</w:t>
+      </w:r>
+      <w:r>
+        <w:rPr>
+          <w:rFonts w:ascii="OCR A Extended" w:hAnsi="OCR A Extended"/>
+          <w:color w:val="000000"/>
+          <w:sz w:val="24"/>
+          <w:szCs w:val="24"/>
+        </w:rPr>
+        <w:t xml:space="preserve">[v] + </w:t>
+      </w:r>
+      <w:r>
+        <w:rPr>
+          <w:rFonts w:ascii="OCR A Extended" w:hAnsi="OCR A Extended"/>
+          <w:color w:val="0000FF"/>
+          <w:sz w:val="24"/>
+          <w:szCs w:val="24"/>
+        </w:rPr>
+        <w:t>1</w:t>
+      </w:r>
+      <w:r>
+        <w:rPr>
+          <w:rFonts w:ascii="OCR A Extended" w:hAnsi="OCR A Extended"/>
+          <w:color w:val="000000"/>
+          <w:sz w:val="24"/>
+          <w:szCs w:val="24"/>
+        </w:rPr>
+        <w:t>;</w:t>
+      </w:r>
+      <w:r>
+        <w:rPr>
+          <w:rFonts w:ascii="OCR A Extended" w:hAnsi="OCR A Extended"/>
+          <w:color w:val="000000"/>
+          <w:sz w:val="24"/>
+          <w:szCs w:val="24"/>
+        </w:rPr>
+        <w:br/>
+        <w:t xml:space="preserve">                bfs_tabela-&gt;</w:t>
+      </w:r>
+      <w:r>
+        <w:rPr>
+          <w:rFonts w:ascii="OCR A Extended" w:hAnsi="OCR A Extended"/>
+          <w:color w:val="660E7A"/>
+          <w:sz w:val="24"/>
+          <w:szCs w:val="24"/>
+        </w:rPr>
+        <w:t>pai</w:t>
+      </w:r>
+      <w:r>
+        <w:rPr>
+          <w:rFonts w:ascii="OCR A Extended" w:hAnsi="OCR A Extended"/>
+          <w:color w:val="000000"/>
+          <w:sz w:val="24"/>
+          <w:szCs w:val="24"/>
+        </w:rPr>
+        <w:t>[i] = v;</w:t>
+      </w:r>
+      <w:r>
+        <w:rPr>
+          <w:rFonts w:ascii="OCR A Extended" w:hAnsi="OCR A Extended"/>
+          <w:i/>
+          <w:iCs/>
+          <w:color w:val="808080"/>
+          <w:sz w:val="24"/>
+          <w:szCs w:val="24"/>
+        </w:rPr>
+        <w:br/>
+        <w:t xml:space="preserve">            </w:t>
+      </w:r>
+      <w:r>
+        <w:rPr>
+          <w:rFonts w:ascii="OCR A Extended" w:hAnsi="OCR A Extended"/>
+          <w:color w:val="000000"/>
+          <w:sz w:val="24"/>
+          <w:szCs w:val="24"/>
+        </w:rPr>
+        <w:t>}</w:t>
+      </w:r>
+      <w:r>
+        <w:rPr>
+          <w:rFonts w:ascii="OCR A Extended" w:hAnsi="OCR A Extended"/>
+          <w:color w:val="000000"/>
+          <w:sz w:val="24"/>
+          <w:szCs w:val="24"/>
+        </w:rPr>
+        <w:br/>
+        <w:t xml:space="preserve">        }</w:t>
+      </w:r>
+      <w:r>
+        <w:rPr>
+          <w:rFonts w:ascii="OCR A Extended" w:hAnsi="OCR A Extended"/>
+          <w:color w:val="000000"/>
+          <w:sz w:val="24"/>
+          <w:szCs w:val="24"/>
+        </w:rPr>
+        <w:br/>
+        <w:t xml:space="preserve">    }</w:t>
+      </w:r>
+      <w:r>
+        <w:rPr>
+          <w:rFonts w:ascii="OCR A Extended" w:hAnsi="OCR A Extended"/>
+          <w:color w:val="000000"/>
+          <w:sz w:val="24"/>
+          <w:szCs w:val="24"/>
+        </w:rPr>
+        <w:br/>
+        <w:t>}</w:t>
+      </w:r>
+    </w:p>
+    <w:p>
+      <w:pPr>
+        <w:jc w:val="both"/>
+        <w:rPr>
+          <w:rFonts w:ascii="Baskerville Old Face" w:hAnsi="Baskerville Old Face"/>
+          <w:sz w:val="28"/>
+          <w:szCs w:val="28"/>
+        </w:rPr>
+      </w:pPr>
     </w:p>
     <w:sectPr>
-      <w:headerReference w:type="default" r:id="rId8"/>
-      <w:footerReference w:type="default" r:id="rId9"/>
+      <w:headerReference w:type="default" r:id="rId10"/>
+      <w:footerReference w:type="default" r:id="rId11"/>
       <w:pgSz w:w="11906" w:h="16838"/>
       <w:pgMar w:top="1701" w:right="1134" w:bottom="1134" w:left="1701" w:header="708" w:footer="708" w:gutter="0"/>
       <w:cols w:space="720"/>
@@ -539,10 +9436,10 @@
         <w:lang w:eastAsia="pt-BR"/>
       </w:rPr>
       <w:drawing>
-        <wp:inline distT="0" distB="0" distL="0" distR="0">
+        <wp:inline distT="0" distB="0" distL="0" distR="0" wp14:anchorId="2E48A0D9" wp14:editId="334F7F0C">
           <wp:extent cx="6041779" cy="1084222"/>
           <wp:effectExtent l="0" t="0" r="0" b="0"/>
-          <wp:docPr id="1" name="Imagem 40"/>
+          <wp:docPr id="31" name="Imagem 40"/>
           <wp:cNvGraphicFramePr/>
           <a:graphic xmlns:a="http://schemas.openxmlformats.org/drawingml/2006/main">
             <a:graphicData uri="http://schemas.openxmlformats.org/drawingml/2006/picture">
@@ -579,6 +9476,126 @@
     </w:r>
   </w:p>
 </w:hdr>
+</file>
+
+<file path=word/numbering.xml><?xml version="1.0" encoding="utf-8"?>
+<w:numbering xmlns:wpc="http://schemas.microsoft.com/office/word/2010/wordprocessingCanvas" xmlns:cx="http://schemas.microsoft.com/office/drawing/2014/chartex" xmlns:cx1="http://schemas.microsoft.com/office/drawing/2015/9/8/chartex" xmlns:cx2="http://schemas.microsoft.com/office/drawing/2015/10/21/chartex" xmlns:cx3="http://schemas.microsoft.com/office/drawing/2016/5/9/chartex" xmlns:cx4="http://schemas.microsoft.com/office/drawing/2016/5/10/chartex" xmlns:cx5="http://schemas.microsoft.com/office/drawing/2016/5/11/chartex" xmlns:cx6="http://schemas.microsoft.com/office/drawing/2016/5/12/chartex" xmlns:cx7="http://schemas.microsoft.com/office/drawing/2016/5/13/chartex" xmlns:cx8="http://schemas.microsoft.com/office/drawing/2016/5/14/chartex" xmlns:mc="http://schemas.openxmlformats.org/markup-compatibility/2006" xmlns:aink="http://schemas.microsoft.com/office/drawing/2016/ink" xmlns:am3d="http://schemas.microsoft.com/office/drawing/2017/model3d" xmlns:o="urn:schemas-microsoft-com:office:office" xmlns:r="http://schemas.openxmlformats.org/officeDocument/2006/relationships" xmlns:m="http://schemas.openxmlformats.org/officeDocument/2006/math" xmlns:v="urn:schemas-microsoft-com:vml" xmlns:wp14="http://schemas.microsoft.com/office/word/2010/wordprocessingDrawing" xmlns:wp="http://schemas.openxmlformats.org/drawingml/2006/wordprocessingDrawing" xmlns:w10="urn:schemas-microsoft-com:office:word" xmlns:w="http://schemas.openxmlformats.org/wordprocessingml/2006/main" xmlns:w14="http://schemas.microsoft.com/office/word/2010/wordml" xmlns:w15="http://schemas.microsoft.com/office/word/2012/wordml" xmlns:w16cid="http://schemas.microsoft.com/office/word/2016/wordml/cid" xmlns:w16se="http://schemas.microsoft.com/office/word/2015/wordml/symex" xmlns:wpg="http://schemas.microsoft.com/office/word/2010/wordprocessingGroup" xmlns:wpi="http://schemas.microsoft.com/office/word/2010/wordprocessingInk" xmlns:wne="http://schemas.microsoft.com/office/word/2006/wordml" xmlns:wps="http://schemas.microsoft.com/office/word/2010/wordprocessingShape" mc:Ignorable="w14 w15 w16se w16cid wp14">
+  <w:abstractNum w:abstractNumId="0" w15:restartNumberingAfterBreak="0">
+    <w:nsid w:val="3E9D55FE"/>
+    <w:multiLevelType w:val="hybridMultilevel"/>
+    <w:tmpl w:val="329E2A1C"/>
+    <w:lvl w:ilvl="0" w:tplc="25267168">
+      <w:numFmt w:val="bullet"/>
+      <w:lvlText w:val=""/>
+      <w:lvlJc w:val="left"/>
+      <w:pPr>
+        <w:ind w:left="1065" w:hanging="360"/>
+      </w:pPr>
+      <w:rPr>
+        <w:rFonts w:ascii="Wingdings" w:eastAsia="Calibri" w:hAnsi="Wingdings" w:cs="Times New Roman" w:hint="default"/>
+      </w:rPr>
+    </w:lvl>
+    <w:lvl w:ilvl="1" w:tplc="04160003" w:tentative="1">
+      <w:start w:val="1"/>
+      <w:numFmt w:val="bullet"/>
+      <w:lvlText w:val="o"/>
+      <w:lvlJc w:val="left"/>
+      <w:pPr>
+        <w:ind w:left="1785" w:hanging="360"/>
+      </w:pPr>
+      <w:rPr>
+        <w:rFonts w:ascii="Courier New" w:hAnsi="Courier New" w:cs="Courier New" w:hint="default"/>
+      </w:rPr>
+    </w:lvl>
+    <w:lvl w:ilvl="2" w:tplc="04160005" w:tentative="1">
+      <w:start w:val="1"/>
+      <w:numFmt w:val="bullet"/>
+      <w:lvlText w:val=""/>
+      <w:lvlJc w:val="left"/>
+      <w:pPr>
+        <w:ind w:left="2505" w:hanging="360"/>
+      </w:pPr>
+      <w:rPr>
+        <w:rFonts w:ascii="Wingdings" w:hAnsi="Wingdings" w:hint="default"/>
+      </w:rPr>
+    </w:lvl>
+    <w:lvl w:ilvl="3" w:tplc="04160001" w:tentative="1">
+      <w:start w:val="1"/>
+      <w:numFmt w:val="bullet"/>
+      <w:lvlText w:val=""/>
+      <w:lvlJc w:val="left"/>
+      <w:pPr>
+        <w:ind w:left="3225" w:hanging="360"/>
+      </w:pPr>
+      <w:rPr>
+        <w:rFonts w:ascii="Symbol" w:hAnsi="Symbol" w:hint="default"/>
+      </w:rPr>
+    </w:lvl>
+    <w:lvl w:ilvl="4" w:tplc="04160003" w:tentative="1">
+      <w:start w:val="1"/>
+      <w:numFmt w:val="bullet"/>
+      <w:lvlText w:val="o"/>
+      <w:lvlJc w:val="left"/>
+      <w:pPr>
+        <w:ind w:left="3945" w:hanging="360"/>
+      </w:pPr>
+      <w:rPr>
+        <w:rFonts w:ascii="Courier New" w:hAnsi="Courier New" w:cs="Courier New" w:hint="default"/>
+      </w:rPr>
+    </w:lvl>
+    <w:lvl w:ilvl="5" w:tplc="04160005" w:tentative="1">
+      <w:start w:val="1"/>
+      <w:numFmt w:val="bullet"/>
+      <w:lvlText w:val=""/>
+      <w:lvlJc w:val="left"/>
+      <w:pPr>
+        <w:ind w:left="4665" w:hanging="360"/>
+      </w:pPr>
+      <w:rPr>
+        <w:rFonts w:ascii="Wingdings" w:hAnsi="Wingdings" w:hint="default"/>
+      </w:rPr>
+    </w:lvl>
+    <w:lvl w:ilvl="6" w:tplc="04160001" w:tentative="1">
+      <w:start w:val="1"/>
+      <w:numFmt w:val="bullet"/>
+      <w:lvlText w:val=""/>
+      <w:lvlJc w:val="left"/>
+      <w:pPr>
+        <w:ind w:left="5385" w:hanging="360"/>
+      </w:pPr>
+      <w:rPr>
+        <w:rFonts w:ascii="Symbol" w:hAnsi="Symbol" w:hint="default"/>
+      </w:rPr>
+    </w:lvl>
+    <w:lvl w:ilvl="7" w:tplc="04160003" w:tentative="1">
+      <w:start w:val="1"/>
+      <w:numFmt w:val="bullet"/>
+      <w:lvlText w:val="o"/>
+      <w:lvlJc w:val="left"/>
+      <w:pPr>
+        <w:ind w:left="6105" w:hanging="360"/>
+      </w:pPr>
+      <w:rPr>
+        <w:rFonts w:ascii="Courier New" w:hAnsi="Courier New" w:cs="Courier New" w:hint="default"/>
+      </w:rPr>
+    </w:lvl>
+    <w:lvl w:ilvl="8" w:tplc="04160005" w:tentative="1">
+      <w:start w:val="1"/>
+      <w:numFmt w:val="bullet"/>
+      <w:lvlText w:val=""/>
+      <w:lvlJc w:val="left"/>
+      <w:pPr>
+        <w:ind w:left="6825" w:hanging="360"/>
+      </w:pPr>
+      <w:rPr>
+        <w:rFonts w:ascii="Wingdings" w:hAnsi="Wingdings" w:hint="default"/>
+      </w:rPr>
+    </w:lvl>
+  </w:abstractNum>
+  <w:num w:numId="1">
+    <w:abstractNumId w:val="0"/>
+  </w:num>
+</w:numbering>
 </file>
 
 <file path=word/styles.xml><?xml version="1.0" encoding="utf-8"?>
@@ -1109,9 +10126,21 @@
     <w:next w:val="Normal"/>
     <w:autoRedefine/>
     <w:uiPriority w:val="39"/>
+    <w:rsid w:val="00332057"/>
     <w:pPr>
+      <w:tabs>
+        <w:tab w:val="right" w:leader="dot" w:pos="9061"/>
+      </w:tabs>
       <w:spacing w:after="100"/>
     </w:pPr>
+    <w:rPr>
+      <w:rFonts w:ascii="Bahnschrift Light" w:hAnsi="Bahnschrift Light"/>
+      <w:b/>
+      <w:bCs/>
+      <w:noProof/>
+      <w:sz w:val="56"/>
+      <w:szCs w:val="56"/>
+    </w:rPr>
   </w:style>
   <w:style w:type="character" w:styleId="Hyperlink">
     <w:name w:val="Hyperlink"/>
@@ -1208,6 +10237,59 @@
     </w:pPr>
     <w:rPr>
       <w:rFonts w:asciiTheme="minorHAnsi" w:eastAsiaTheme="minorEastAsia" w:hAnsiTheme="minorHAnsi"/>
+      <w:lang w:eastAsia="pt-BR"/>
+    </w:rPr>
+  </w:style>
+  <w:style w:type="paragraph" w:styleId="Pr-formataoHTML">
+    <w:name w:val="HTML Preformatted"/>
+    <w:basedOn w:val="Normal"/>
+    <w:link w:val="Pr-formataoHTMLChar"/>
+    <w:uiPriority w:val="99"/>
+    <w:semiHidden/>
+    <w:unhideWhenUsed/>
+    <w:rsid w:val="000C21D0"/>
+    <w:pPr>
+      <w:tabs>
+        <w:tab w:val="left" w:pos="916"/>
+        <w:tab w:val="left" w:pos="1832"/>
+        <w:tab w:val="left" w:pos="2748"/>
+        <w:tab w:val="left" w:pos="3664"/>
+        <w:tab w:val="left" w:pos="4580"/>
+        <w:tab w:val="left" w:pos="5496"/>
+        <w:tab w:val="left" w:pos="6412"/>
+        <w:tab w:val="left" w:pos="7328"/>
+        <w:tab w:val="left" w:pos="8244"/>
+        <w:tab w:val="left" w:pos="9160"/>
+        <w:tab w:val="left" w:pos="10076"/>
+        <w:tab w:val="left" w:pos="10992"/>
+        <w:tab w:val="left" w:pos="11908"/>
+        <w:tab w:val="left" w:pos="12824"/>
+        <w:tab w:val="left" w:pos="13740"/>
+        <w:tab w:val="left" w:pos="14656"/>
+      </w:tabs>
+      <w:suppressAutoHyphens w:val="0"/>
+      <w:autoSpaceDN/>
+      <w:spacing w:after="0" w:line="240" w:lineRule="auto"/>
+      <w:textAlignment w:val="auto"/>
+    </w:pPr>
+    <w:rPr>
+      <w:rFonts w:ascii="Courier New" w:eastAsia="Times New Roman" w:hAnsi="Courier New" w:cs="Courier New"/>
+      <w:sz w:val="20"/>
+      <w:szCs w:val="20"/>
+      <w:lang w:eastAsia="pt-BR"/>
+    </w:rPr>
+  </w:style>
+  <w:style w:type="character" w:customStyle="1" w:styleId="Pr-formataoHTMLChar">
+    <w:name w:val="Pré-formatação HTML Char"/>
+    <w:basedOn w:val="Fontepargpadro"/>
+    <w:link w:val="Pr-formataoHTML"/>
+    <w:uiPriority w:val="99"/>
+    <w:semiHidden/>
+    <w:rsid w:val="000C21D0"/>
+    <w:rPr>
+      <w:rFonts w:ascii="Courier New" w:eastAsia="Times New Roman" w:hAnsi="Courier New" w:cs="Courier New"/>
+      <w:sz w:val="20"/>
+      <w:szCs w:val="20"/>
       <w:lang w:eastAsia="pt-BR"/>
     </w:rPr>
   </w:style>
@@ -1514,7 +10596,7 @@
 </file>
 
 <file path=customXml/itemProps1.xml><?xml version="1.0" encoding="utf-8"?>
-<ds:datastoreItem xmlns:ds="http://schemas.openxmlformats.org/officeDocument/2006/customXml" ds:itemID="{F1BE74F0-B8A5-4D72-938F-7BD5C54BB9A5}">
+<ds:datastoreItem xmlns:ds="http://schemas.openxmlformats.org/officeDocument/2006/customXml" ds:itemID="{566D2990-C1AA-48A3-8FF4-18F293D982BE}">
   <ds:schemaRefs>
     <ds:schemaRef ds:uri="http://schemas.openxmlformats.org/officeDocument/2006/bibliography"/>
   </ds:schemaRefs>

--- a/Documentação Trabalho Estrutura de dados.docx
+++ b/Documentação Trabalho Estrutura de dados.docx
@@ -127,68 +127,68 @@
         </w:rPr>
         <w:t>Pedro Takahashi</w:t>
       </w:r>
+    </w:p>
+    <w:p>
+      <w:pPr>
+        <w:spacing w:line="360" w:lineRule="auto"/>
+        <w:jc w:val="center"/>
+        <w:rPr>
+          <w:rFonts w:ascii="Arial" w:hAnsi="Arial" w:cs="Arial"/>
+          <w:sz w:val="24"/>
+          <w:szCs w:val="24"/>
+        </w:rPr>
+      </w:pPr>
+    </w:p>
+    <w:p>
+      <w:pPr>
+        <w:spacing w:line="360" w:lineRule="auto"/>
+        <w:jc w:val="center"/>
+        <w:rPr>
+          <w:rFonts w:ascii="Arial" w:hAnsi="Arial" w:cs="Arial"/>
+          <w:b/>
+          <w:sz w:val="28"/>
+          <w:szCs w:val="28"/>
+        </w:rPr>
+      </w:pPr>
+      <w:r>
+        <w:rPr>
+          <w:rFonts w:ascii="Arial" w:hAnsi="Arial" w:cs="Arial"/>
+          <w:b/>
+          <w:sz w:val="28"/>
+          <w:szCs w:val="28"/>
+        </w:rPr>
+        <w:t xml:space="preserve">Trabalho de </w:t>
+      </w:r>
+      <w:r>
+        <w:rPr>
+          <w:rFonts w:ascii="Arial" w:hAnsi="Arial" w:cs="Arial"/>
+          <w:b/>
+          <w:sz w:val="28"/>
+          <w:szCs w:val="28"/>
+        </w:rPr>
+        <w:t>Estrutura de Dados II</w:t>
+      </w:r>
+    </w:p>
+    <w:p>
+      <w:pPr>
+        <w:spacing w:line="360" w:lineRule="auto"/>
+        <w:jc w:val="center"/>
+        <w:rPr>
+          <w:rFonts w:ascii="Arial" w:hAnsi="Arial" w:cs="Arial"/>
+          <w:sz w:val="28"/>
+          <w:szCs w:val="28"/>
+        </w:rPr>
+      </w:pPr>
+      <w:r>
+        <w:rPr>
+          <w:rFonts w:ascii="Arial" w:hAnsi="Arial" w:cs="Arial"/>
+          <w:sz w:val="28"/>
+          <w:szCs w:val="28"/>
+        </w:rPr>
+        <w:t>Documentação</w:t>
+      </w:r>
       <w:bookmarkStart w:id="0" w:name="_GoBack"/>
       <w:bookmarkEnd w:id="0"/>
-    </w:p>
-    <w:p>
-      <w:pPr>
-        <w:spacing w:line="360" w:lineRule="auto"/>
-        <w:jc w:val="center"/>
-        <w:rPr>
-          <w:rFonts w:ascii="Arial" w:hAnsi="Arial" w:cs="Arial"/>
-          <w:sz w:val="24"/>
-          <w:szCs w:val="24"/>
-        </w:rPr>
-      </w:pPr>
-    </w:p>
-    <w:p>
-      <w:pPr>
-        <w:spacing w:line="360" w:lineRule="auto"/>
-        <w:jc w:val="center"/>
-        <w:rPr>
-          <w:rFonts w:ascii="Arial" w:hAnsi="Arial" w:cs="Arial"/>
-          <w:b/>
-          <w:sz w:val="28"/>
-          <w:szCs w:val="28"/>
-        </w:rPr>
-      </w:pPr>
-      <w:r>
-        <w:rPr>
-          <w:rFonts w:ascii="Arial" w:hAnsi="Arial" w:cs="Arial"/>
-          <w:b/>
-          <w:sz w:val="28"/>
-          <w:szCs w:val="28"/>
-        </w:rPr>
-        <w:t xml:space="preserve">Trabalho de LFA – Parte </w:t>
-      </w:r>
-      <w:r>
-        <w:rPr>
-          <w:rFonts w:ascii="Arial" w:hAnsi="Arial" w:cs="Arial"/>
-          <w:b/>
-          <w:sz w:val="28"/>
-          <w:szCs w:val="28"/>
-        </w:rPr>
-        <w:t>2</w:t>
-      </w:r>
-    </w:p>
-    <w:p>
-      <w:pPr>
-        <w:spacing w:line="360" w:lineRule="auto"/>
-        <w:jc w:val="center"/>
-        <w:rPr>
-          <w:rFonts w:ascii="Arial" w:hAnsi="Arial" w:cs="Arial"/>
-          <w:sz w:val="28"/>
-          <w:szCs w:val="28"/>
-        </w:rPr>
-      </w:pPr>
-      <w:r>
-        <w:rPr>
-          <w:rFonts w:ascii="Arial" w:hAnsi="Arial" w:cs="Arial"/>
-          <w:sz w:val="28"/>
-          <w:szCs w:val="28"/>
-        </w:rPr>
-        <w:t>Relatório</w:t>
-      </w:r>
       <w:r>
         <w:rPr>
           <w:rFonts w:ascii="Arial" w:hAnsi="Arial" w:cs="Arial"/>
@@ -10596,7 +10596,7 @@
 </file>
 
 <file path=customXml/itemProps1.xml><?xml version="1.0" encoding="utf-8"?>
-<ds:datastoreItem xmlns:ds="http://schemas.openxmlformats.org/officeDocument/2006/customXml" ds:itemID="{566D2990-C1AA-48A3-8FF4-18F293D982BE}">
+<ds:datastoreItem xmlns:ds="http://schemas.openxmlformats.org/officeDocument/2006/customXml" ds:itemID="{C4A8A959-5D14-4337-9A68-DEE4148BBCF8}">
   <ds:schemaRefs>
     <ds:schemaRef ds:uri="http://schemas.openxmlformats.org/officeDocument/2006/bibliography"/>
   </ds:schemaRefs>
